--- a/big-data/compx/java/section10/MA2_CompX_template.docx
+++ b/big-data/compx/java/section10/MA2_CompX_template.docx
@@ -4286,19 +4286,6 @@
         </w:rPr>
         <w:t>    }</w:t>
       </w:r>
-    </w:p>
-    <w:p>
-      <w:pPr>
-        <w:shd w:val="clear" w:color="auto" w:fill="1E1E1E"/>
-        <w:spacing w:line="285" w:lineRule="atLeast"/>
-        <w:rPr>
-          <w:rFonts w:ascii="Consolas" w:hAnsi="Consolas"/>
-          <w:color w:val="D4D4D4"/>
-          <w:sz w:val="21"/>
-          <w:szCs w:val="21"/>
-          <w:lang w:val="en-US"/>
-        </w:rPr>
-      </w:pPr>
     </w:p>
     <w:p>
       <w:pPr>
@@ -4443,8 +4430,6 @@
               </w:rPr>
               <w:t>Flights leaving EWR: 117127</w:t>
             </w:r>
-            <w:bookmarkStart w:id="1" w:name="_GoBack"/>
-            <w:bookmarkEnd w:id="1"/>
           </w:p>
           <w:p>
             <w:pPr>
@@ -4833,6 +4818,29 @@
         </w:rPr>
         <w:t>    </w:t>
       </w:r>
+      <w:proofErr w:type="gramStart"/>
+      <w:r>
+        <w:rPr>
+          <w:rFonts w:ascii="Consolas" w:hAnsi="Consolas"/>
+          <w:color w:val="569CD6"/>
+          <w:sz w:val="21"/>
+          <w:szCs w:val="21"/>
+          <w:lang w:val="en-US"/>
+        </w:rPr>
+        <w:t>public</w:t>
+      </w:r>
+      <w:proofErr w:type="gramEnd"/>
+      <w:r>
+        <w:rPr>
+          <w:rFonts w:ascii="Consolas" w:hAnsi="Consolas"/>
+          <w:color w:val="D4D4D4"/>
+          <w:sz w:val="21"/>
+          <w:szCs w:val="21"/>
+          <w:lang w:val="en-US"/>
+        </w:rPr>
+        <w:t> </w:t>
+      </w:r>
+      <w:proofErr w:type="spellStart"/>
       <w:r>
         <w:rPr>
           <w:rFonts w:ascii="Consolas" w:hAnsi="Consolas"/>
@@ -4843,6 +4851,7 @@
         </w:rPr>
         <w:t>ArrayList</w:t>
       </w:r>
+      <w:proofErr w:type="spellEnd"/>
       <w:r>
         <w:rPr>
           <w:rFonts w:ascii="Consolas" w:hAnsi="Consolas"/>
@@ -4853,6 +4862,7 @@
         </w:rPr>
         <w:t>&lt;</w:t>
       </w:r>
+      <w:proofErr w:type="spellStart"/>
       <w:r>
         <w:rPr>
           <w:rFonts w:ascii="Consolas" w:hAnsi="Consolas"/>
@@ -4863,6 +4873,7 @@
         </w:rPr>
         <w:t>TableRow</w:t>
       </w:r>
+      <w:proofErr w:type="spellEnd"/>
       <w:r>
         <w:rPr>
           <w:rFonts w:ascii="Consolas" w:hAnsi="Consolas"/>
@@ -4873,7 +4884,7 @@
         </w:rPr>
         <w:t>&gt; </w:t>
       </w:r>
-      <w:proofErr w:type="gramStart"/>
+      <w:proofErr w:type="spellStart"/>
       <w:r>
         <w:rPr>
           <w:rFonts w:ascii="Consolas" w:hAnsi="Consolas"/>
@@ -4884,6 +4895,7 @@
         </w:rPr>
         <w:t>findRows</w:t>
       </w:r>
+      <w:proofErr w:type="spellEnd"/>
       <w:r>
         <w:rPr>
           <w:rFonts w:ascii="Consolas" w:hAnsi="Consolas"/>
@@ -4894,7 +4906,6 @@
         </w:rPr>
         <w:t>(</w:t>
       </w:r>
-      <w:proofErr w:type="gramEnd"/>
       <w:r>
         <w:rPr>
           <w:rFonts w:ascii="Consolas" w:hAnsi="Consolas"/>
@@ -5706,19 +5717,6 @@
         </w:rPr>
         <w:t>}</w:t>
       </w:r>
-    </w:p>
-    <w:p>
-      <w:pPr>
-        <w:shd w:val="clear" w:color="auto" w:fill="1E1E1E"/>
-        <w:spacing w:line="285" w:lineRule="atLeast"/>
-        <w:rPr>
-          <w:rFonts w:ascii="Consolas" w:hAnsi="Consolas"/>
-          <w:color w:val="D4D4D4"/>
-          <w:sz w:val="21"/>
-          <w:szCs w:val="21"/>
-          <w:lang w:val="en-US"/>
-        </w:rPr>
-      </w:pPr>
     </w:p>
     <w:p/>
     <w:p/>
@@ -6492,30 +6490,55 @@
         </w:rPr>
       </w:pPr>
     </w:p>
-    <w:p>
-      <w:pPr>
-        <w:rPr>
-          <w:sz w:val="18"/>
-          <w:szCs w:val="18"/>
-        </w:rPr>
-      </w:pPr>
-    </w:p>
-    <w:p>
-      <w:pPr>
-        <w:rPr>
-          <w:sz w:val="18"/>
-          <w:szCs w:val="18"/>
-        </w:rPr>
-      </w:pPr>
-    </w:p>
-    <w:p>
-      <w:pPr>
-        <w:rPr>
-          <w:sz w:val="18"/>
-          <w:szCs w:val="18"/>
-        </w:rPr>
-      </w:pPr>
-    </w:p>
+    <w:tbl>
+      <w:tblPr>
+        <w:tblStyle w:val="TableGrid"/>
+        <w:tblW w:w="0" w:type="auto"/>
+        <w:tblLook w:val="04A0" w:firstRow="1" w:lastRow="0" w:firstColumn="1" w:lastColumn="0" w:noHBand="0" w:noVBand="1"/>
+      </w:tblPr>
+      <w:tblGrid>
+        <w:gridCol w:w="9394"/>
+      </w:tblGrid>
+      <w:tr>
+        <w:tc>
+          <w:tcPr>
+            <w:tcW w:w="9394" w:type="dxa"/>
+          </w:tcPr>
+          <w:p>
+            <w:pPr>
+              <w:pStyle w:val="Code"/>
+            </w:pPr>
+            <w:r>
+              <w:t>LGA min    : 96.0</w:t>
+            </w:r>
+          </w:p>
+          <w:p>
+            <w:pPr>
+              <w:pStyle w:val="Code"/>
+            </w:pPr>
+            <w:r>
+              <w:t>LGA median : 762.0</w:t>
+            </w:r>
+          </w:p>
+          <w:p>
+            <w:pPr>
+              <w:pStyle w:val="Code"/>
+            </w:pPr>
+            <w:r>
+              <w:t>LGA mean   : 784.7561103421001</w:t>
+            </w:r>
+          </w:p>
+          <w:p>
+            <w:pPr>
+              <w:pStyle w:val="Code"/>
+            </w:pPr>
+            <w:r>
+              <w:t>LGA max    : 1620.0</w:t>
+            </w:r>
+          </w:p>
+        </w:tc>
+      </w:tr>
+    </w:tbl>
     <w:p>
       <w:pPr>
         <w:rPr>
@@ -6549,44 +6572,4918 @@
     </w:p>
     <w:p>
       <w:pPr>
-        <w:rPr>
-          <w:sz w:val="18"/>
-          <w:szCs w:val="18"/>
-        </w:rPr>
-      </w:pPr>
-    </w:p>
-    <w:p>
-      <w:pPr>
-        <w:rPr>
-          <w:sz w:val="18"/>
-          <w:szCs w:val="18"/>
-        </w:rPr>
-      </w:pPr>
-    </w:p>
-    <w:p>
-      <w:pPr>
-        <w:rPr>
-          <w:sz w:val="18"/>
-          <w:szCs w:val="18"/>
-        </w:rPr>
-      </w:pPr>
-    </w:p>
-    <w:p>
-      <w:pPr>
-        <w:spacing w:line="240" w:lineRule="auto"/>
-        <w:rPr>
-          <w:sz w:val="18"/>
-          <w:szCs w:val="18"/>
-        </w:rPr>
-      </w:pPr>
-      <w:r>
-        <w:rPr>
-          <w:b/>
-          <w:bCs/>
-          <w:sz w:val="18"/>
-          <w:szCs w:val="18"/>
-        </w:rPr>
-        <w:br w:type="page"/>
+        <w:shd w:val="clear" w:color="auto" w:fill="1E1E1E"/>
+        <w:spacing w:line="285" w:lineRule="atLeast"/>
+        <w:rPr>
+          <w:rFonts w:ascii="Consolas" w:hAnsi="Consolas"/>
+          <w:color w:val="D4D4D4"/>
+          <w:sz w:val="21"/>
+          <w:szCs w:val="21"/>
+          <w:lang w:val="en-US"/>
+        </w:rPr>
+      </w:pPr>
+      <w:r>
+        <w:rPr>
+          <w:rFonts w:ascii="Consolas" w:hAnsi="Consolas"/>
+          <w:color w:val="6A9955"/>
+          <w:sz w:val="21"/>
+          <w:szCs w:val="21"/>
+          <w:lang w:val="en-US"/>
+        </w:rPr>
+        <w:t>    /**</w:t>
+      </w:r>
+    </w:p>
+    <w:p>
+      <w:pPr>
+        <w:shd w:val="clear" w:color="auto" w:fill="1E1E1E"/>
+        <w:spacing w:line="285" w:lineRule="atLeast"/>
+        <w:rPr>
+          <w:rFonts w:ascii="Consolas" w:hAnsi="Consolas"/>
+          <w:color w:val="D4D4D4"/>
+          <w:sz w:val="21"/>
+          <w:szCs w:val="21"/>
+          <w:lang w:val="en-US"/>
+        </w:rPr>
+      </w:pPr>
+      <w:r>
+        <w:rPr>
+          <w:rFonts w:ascii="Consolas" w:hAnsi="Consolas"/>
+          <w:color w:val="6A9955"/>
+          <w:sz w:val="21"/>
+          <w:szCs w:val="21"/>
+          <w:lang w:val="en-US"/>
+        </w:rPr>
+        <w:t>     * Determine the max value from a set of data points.</w:t>
+      </w:r>
+    </w:p>
+    <w:p>
+      <w:pPr>
+        <w:shd w:val="clear" w:color="auto" w:fill="1E1E1E"/>
+        <w:spacing w:line="285" w:lineRule="atLeast"/>
+        <w:rPr>
+          <w:rFonts w:ascii="Consolas" w:hAnsi="Consolas"/>
+          <w:color w:val="D4D4D4"/>
+          <w:sz w:val="21"/>
+          <w:szCs w:val="21"/>
+          <w:lang w:val="en-US"/>
+        </w:rPr>
+      </w:pPr>
+      <w:r>
+        <w:rPr>
+          <w:rFonts w:ascii="Consolas" w:hAnsi="Consolas"/>
+          <w:color w:val="6A9955"/>
+          <w:sz w:val="21"/>
+          <w:szCs w:val="21"/>
+          <w:lang w:val="en-US"/>
+        </w:rPr>
+        <w:t>     * </w:t>
+      </w:r>
+    </w:p>
+    <w:p>
+      <w:pPr>
+        <w:shd w:val="clear" w:color="auto" w:fill="1E1E1E"/>
+        <w:spacing w:line="285" w:lineRule="atLeast"/>
+        <w:rPr>
+          <w:rFonts w:ascii="Consolas" w:hAnsi="Consolas"/>
+          <w:color w:val="D4D4D4"/>
+          <w:sz w:val="21"/>
+          <w:szCs w:val="21"/>
+          <w:lang w:val="en-US"/>
+        </w:rPr>
+      </w:pPr>
+      <w:r>
+        <w:rPr>
+          <w:rFonts w:ascii="Consolas" w:hAnsi="Consolas"/>
+          <w:color w:val="6A9955"/>
+          <w:sz w:val="21"/>
+          <w:szCs w:val="21"/>
+          <w:lang w:val="en-US"/>
+        </w:rPr>
+        <w:t>     * </w:t>
+      </w:r>
+      <w:r>
+        <w:rPr>
+          <w:rFonts w:ascii="Consolas" w:hAnsi="Consolas"/>
+          <w:color w:val="569CD6"/>
+          <w:sz w:val="21"/>
+          <w:szCs w:val="21"/>
+          <w:lang w:val="en-US"/>
+        </w:rPr>
+        <w:t>@param</w:t>
+      </w:r>
+      <w:r>
+        <w:rPr>
+          <w:rFonts w:ascii="Consolas" w:hAnsi="Consolas"/>
+          <w:color w:val="6A9955"/>
+          <w:sz w:val="21"/>
+          <w:szCs w:val="21"/>
+          <w:lang w:val="en-US"/>
+        </w:rPr>
+        <w:t> </w:t>
+      </w:r>
+      <w:r>
+        <w:rPr>
+          <w:rFonts w:ascii="Consolas" w:hAnsi="Consolas"/>
+          <w:color w:val="9CDCFE"/>
+          <w:sz w:val="21"/>
+          <w:szCs w:val="21"/>
+          <w:lang w:val="en-US"/>
+        </w:rPr>
+        <w:t>data</w:t>
+      </w:r>
+      <w:r>
+        <w:rPr>
+          <w:rFonts w:ascii="Consolas" w:hAnsi="Consolas"/>
+          <w:color w:val="6A9955"/>
+          <w:sz w:val="21"/>
+          <w:szCs w:val="21"/>
+          <w:lang w:val="en-US"/>
+        </w:rPr>
+        <w:t> </w:t>
+      </w:r>
+      <w:proofErr w:type="gramStart"/>
+      <w:r>
+        <w:rPr>
+          <w:rFonts w:ascii="Consolas" w:hAnsi="Consolas"/>
+          <w:color w:val="6A9955"/>
+          <w:sz w:val="21"/>
+          <w:szCs w:val="21"/>
+          <w:lang w:val="en-US"/>
+        </w:rPr>
+        <w:t>The</w:t>
+      </w:r>
+      <w:proofErr w:type="gramEnd"/>
+      <w:r>
+        <w:rPr>
+          <w:rFonts w:ascii="Consolas" w:hAnsi="Consolas"/>
+          <w:color w:val="6A9955"/>
+          <w:sz w:val="21"/>
+          <w:szCs w:val="21"/>
+          <w:lang w:val="en-US"/>
+        </w:rPr>
+        <w:t> float array of values to determine the maximum value for.</w:t>
+      </w:r>
+    </w:p>
+    <w:p>
+      <w:pPr>
+        <w:shd w:val="clear" w:color="auto" w:fill="1E1E1E"/>
+        <w:spacing w:line="285" w:lineRule="atLeast"/>
+        <w:rPr>
+          <w:rFonts w:ascii="Consolas" w:hAnsi="Consolas"/>
+          <w:color w:val="D4D4D4"/>
+          <w:sz w:val="21"/>
+          <w:szCs w:val="21"/>
+          <w:lang w:val="en-US"/>
+        </w:rPr>
+      </w:pPr>
+      <w:r>
+        <w:rPr>
+          <w:rFonts w:ascii="Consolas" w:hAnsi="Consolas"/>
+          <w:color w:val="6A9955"/>
+          <w:sz w:val="21"/>
+          <w:szCs w:val="21"/>
+          <w:lang w:val="en-US"/>
+        </w:rPr>
+        <w:t>     * </w:t>
+      </w:r>
+      <w:r>
+        <w:rPr>
+          <w:rFonts w:ascii="Consolas" w:hAnsi="Consolas"/>
+          <w:color w:val="569CD6"/>
+          <w:sz w:val="21"/>
+          <w:szCs w:val="21"/>
+          <w:lang w:val="en-US"/>
+        </w:rPr>
+        <w:t>@return</w:t>
+      </w:r>
+      <w:r>
+        <w:rPr>
+          <w:rFonts w:ascii="Consolas" w:hAnsi="Consolas"/>
+          <w:color w:val="6A9955"/>
+          <w:sz w:val="21"/>
+          <w:szCs w:val="21"/>
+          <w:lang w:val="en-US"/>
+        </w:rPr>
+        <w:t> </w:t>
+      </w:r>
+      <w:proofErr w:type="spellStart"/>
+      <w:proofErr w:type="gramStart"/>
+      <w:r>
+        <w:rPr>
+          <w:rFonts w:ascii="Consolas" w:hAnsi="Consolas"/>
+          <w:color w:val="6A9955"/>
+          <w:sz w:val="21"/>
+          <w:szCs w:val="21"/>
+          <w:lang w:val="en-US"/>
+        </w:rPr>
+        <w:t>Return</w:t>
+      </w:r>
+      <w:proofErr w:type="spellEnd"/>
+      <w:proofErr w:type="gramEnd"/>
+      <w:r>
+        <w:rPr>
+          <w:rFonts w:ascii="Consolas" w:hAnsi="Consolas"/>
+          <w:color w:val="6A9955"/>
+          <w:sz w:val="21"/>
+          <w:szCs w:val="21"/>
+          <w:lang w:val="en-US"/>
+        </w:rPr>
+        <w:t> the max value.</w:t>
+      </w:r>
+    </w:p>
+    <w:p>
+      <w:pPr>
+        <w:shd w:val="clear" w:color="auto" w:fill="1E1E1E"/>
+        <w:spacing w:line="285" w:lineRule="atLeast"/>
+        <w:rPr>
+          <w:rFonts w:ascii="Consolas" w:hAnsi="Consolas"/>
+          <w:color w:val="D4D4D4"/>
+          <w:sz w:val="21"/>
+          <w:szCs w:val="21"/>
+          <w:lang w:val="en-US"/>
+        </w:rPr>
+      </w:pPr>
+      <w:r>
+        <w:rPr>
+          <w:rFonts w:ascii="Consolas" w:hAnsi="Consolas"/>
+          <w:color w:val="6A9955"/>
+          <w:sz w:val="21"/>
+          <w:szCs w:val="21"/>
+          <w:lang w:val="en-US"/>
+        </w:rPr>
+        <w:t>     */</w:t>
+      </w:r>
+    </w:p>
+    <w:p>
+      <w:pPr>
+        <w:shd w:val="clear" w:color="auto" w:fill="1E1E1E"/>
+        <w:spacing w:line="285" w:lineRule="atLeast"/>
+        <w:rPr>
+          <w:rFonts w:ascii="Consolas" w:hAnsi="Consolas"/>
+          <w:color w:val="D4D4D4"/>
+          <w:sz w:val="21"/>
+          <w:szCs w:val="21"/>
+          <w:lang w:val="en-US"/>
+        </w:rPr>
+      </w:pPr>
+      <w:r>
+        <w:rPr>
+          <w:rFonts w:ascii="Consolas" w:hAnsi="Consolas"/>
+          <w:color w:val="D4D4D4"/>
+          <w:sz w:val="21"/>
+          <w:szCs w:val="21"/>
+          <w:lang w:val="en-US"/>
+        </w:rPr>
+        <w:t>    </w:t>
+      </w:r>
+      <w:proofErr w:type="gramStart"/>
+      <w:r>
+        <w:rPr>
+          <w:rFonts w:ascii="Consolas" w:hAnsi="Consolas"/>
+          <w:color w:val="569CD6"/>
+          <w:sz w:val="21"/>
+          <w:szCs w:val="21"/>
+          <w:lang w:val="en-US"/>
+        </w:rPr>
+        <w:t>public</w:t>
+      </w:r>
+      <w:proofErr w:type="gramEnd"/>
+      <w:r>
+        <w:rPr>
+          <w:rFonts w:ascii="Consolas" w:hAnsi="Consolas"/>
+          <w:color w:val="D4D4D4"/>
+          <w:sz w:val="21"/>
+          <w:szCs w:val="21"/>
+          <w:lang w:val="en-US"/>
+        </w:rPr>
+        <w:t> </w:t>
+      </w:r>
+      <w:r>
+        <w:rPr>
+          <w:rFonts w:ascii="Consolas" w:hAnsi="Consolas"/>
+          <w:color w:val="569CD6"/>
+          <w:sz w:val="21"/>
+          <w:szCs w:val="21"/>
+          <w:lang w:val="en-US"/>
+        </w:rPr>
+        <w:t>static</w:t>
+      </w:r>
+      <w:r>
+        <w:rPr>
+          <w:rFonts w:ascii="Consolas" w:hAnsi="Consolas"/>
+          <w:color w:val="D4D4D4"/>
+          <w:sz w:val="21"/>
+          <w:szCs w:val="21"/>
+          <w:lang w:val="en-US"/>
+        </w:rPr>
+        <w:t> </w:t>
+      </w:r>
+      <w:r>
+        <w:rPr>
+          <w:rFonts w:ascii="Consolas" w:hAnsi="Consolas"/>
+          <w:color w:val="4EC9B0"/>
+          <w:sz w:val="21"/>
+          <w:szCs w:val="21"/>
+          <w:lang w:val="en-US"/>
+        </w:rPr>
+        <w:t>double</w:t>
+      </w:r>
+      <w:r>
+        <w:rPr>
+          <w:rFonts w:ascii="Consolas" w:hAnsi="Consolas"/>
+          <w:color w:val="D4D4D4"/>
+          <w:sz w:val="21"/>
+          <w:szCs w:val="21"/>
+          <w:lang w:val="en-US"/>
+        </w:rPr>
+        <w:t> </w:t>
+      </w:r>
+      <w:proofErr w:type="spellStart"/>
+      <w:r>
+        <w:rPr>
+          <w:rFonts w:ascii="Consolas" w:hAnsi="Consolas"/>
+          <w:color w:val="DCDCAA"/>
+          <w:sz w:val="21"/>
+          <w:szCs w:val="21"/>
+          <w:lang w:val="en-US"/>
+        </w:rPr>
+        <w:t>getMax</w:t>
+      </w:r>
+      <w:proofErr w:type="spellEnd"/>
+      <w:r>
+        <w:rPr>
+          <w:rFonts w:ascii="Consolas" w:hAnsi="Consolas"/>
+          <w:color w:val="D4D4D4"/>
+          <w:sz w:val="21"/>
+          <w:szCs w:val="21"/>
+          <w:lang w:val="en-US"/>
+        </w:rPr>
+        <w:t>(</w:t>
+      </w:r>
+      <w:r>
+        <w:rPr>
+          <w:rFonts w:ascii="Consolas" w:hAnsi="Consolas"/>
+          <w:color w:val="4EC9B0"/>
+          <w:sz w:val="21"/>
+          <w:szCs w:val="21"/>
+          <w:lang w:val="en-US"/>
+        </w:rPr>
+        <w:t>double</w:t>
+      </w:r>
+      <w:r>
+        <w:rPr>
+          <w:rFonts w:ascii="Consolas" w:hAnsi="Consolas"/>
+          <w:color w:val="D4D4D4"/>
+          <w:sz w:val="21"/>
+          <w:szCs w:val="21"/>
+          <w:lang w:val="en-US"/>
+        </w:rPr>
+        <w:t> </w:t>
+      </w:r>
+      <w:r>
+        <w:rPr>
+          <w:rFonts w:ascii="Consolas" w:hAnsi="Consolas"/>
+          <w:color w:val="9CDCFE"/>
+          <w:sz w:val="21"/>
+          <w:szCs w:val="21"/>
+          <w:lang w:val="en-US"/>
+        </w:rPr>
+        <w:t>data</w:t>
+      </w:r>
+      <w:r>
+        <w:rPr>
+          <w:rFonts w:ascii="Consolas" w:hAnsi="Consolas"/>
+          <w:color w:val="D4D4D4"/>
+          <w:sz w:val="21"/>
+          <w:szCs w:val="21"/>
+          <w:lang w:val="en-US"/>
+        </w:rPr>
+        <w:t>[]) {</w:t>
+      </w:r>
+    </w:p>
+    <w:p>
+      <w:pPr>
+        <w:shd w:val="clear" w:color="auto" w:fill="1E1E1E"/>
+        <w:spacing w:line="285" w:lineRule="atLeast"/>
+        <w:rPr>
+          <w:rFonts w:ascii="Consolas" w:hAnsi="Consolas"/>
+          <w:color w:val="D4D4D4"/>
+          <w:sz w:val="21"/>
+          <w:szCs w:val="21"/>
+          <w:lang w:val="en-US"/>
+        </w:rPr>
+      </w:pPr>
+      <w:r>
+        <w:rPr>
+          <w:rFonts w:ascii="Consolas" w:hAnsi="Consolas"/>
+          <w:color w:val="D4D4D4"/>
+          <w:sz w:val="21"/>
+          <w:szCs w:val="21"/>
+          <w:lang w:val="en-US"/>
+        </w:rPr>
+        <w:t>        </w:t>
+      </w:r>
+      <w:proofErr w:type="gramStart"/>
+      <w:r>
+        <w:rPr>
+          <w:rFonts w:ascii="Consolas" w:hAnsi="Consolas"/>
+          <w:color w:val="4EC9B0"/>
+          <w:sz w:val="21"/>
+          <w:szCs w:val="21"/>
+          <w:lang w:val="en-US"/>
+        </w:rPr>
+        <w:t>double</w:t>
+      </w:r>
+      <w:proofErr w:type="gramEnd"/>
+      <w:r>
+        <w:rPr>
+          <w:rFonts w:ascii="Consolas" w:hAnsi="Consolas"/>
+          <w:color w:val="D4D4D4"/>
+          <w:sz w:val="21"/>
+          <w:szCs w:val="21"/>
+          <w:lang w:val="en-US"/>
+        </w:rPr>
+        <w:t> </w:t>
+      </w:r>
+      <w:r>
+        <w:rPr>
+          <w:rFonts w:ascii="Consolas" w:hAnsi="Consolas"/>
+          <w:color w:val="9CDCFE"/>
+          <w:sz w:val="21"/>
+          <w:szCs w:val="21"/>
+          <w:lang w:val="en-US"/>
+        </w:rPr>
+        <w:t>max</w:t>
+      </w:r>
+      <w:r>
+        <w:rPr>
+          <w:rFonts w:ascii="Consolas" w:hAnsi="Consolas"/>
+          <w:color w:val="D4D4D4"/>
+          <w:sz w:val="21"/>
+          <w:szCs w:val="21"/>
+          <w:lang w:val="en-US"/>
+        </w:rPr>
+        <w:t> = </w:t>
+      </w:r>
+      <w:r>
+        <w:rPr>
+          <w:rFonts w:ascii="Consolas" w:hAnsi="Consolas"/>
+          <w:color w:val="9CDCFE"/>
+          <w:sz w:val="21"/>
+          <w:szCs w:val="21"/>
+          <w:lang w:val="en-US"/>
+        </w:rPr>
+        <w:t>data</w:t>
+      </w:r>
+      <w:r>
+        <w:rPr>
+          <w:rFonts w:ascii="Consolas" w:hAnsi="Consolas"/>
+          <w:color w:val="D4D4D4"/>
+          <w:sz w:val="21"/>
+          <w:szCs w:val="21"/>
+          <w:lang w:val="en-US"/>
+        </w:rPr>
+        <w:t>[</w:t>
+      </w:r>
+      <w:r>
+        <w:rPr>
+          <w:rFonts w:ascii="Consolas" w:hAnsi="Consolas"/>
+          <w:color w:val="B5CEA8"/>
+          <w:sz w:val="21"/>
+          <w:szCs w:val="21"/>
+          <w:lang w:val="en-US"/>
+        </w:rPr>
+        <w:t>0</w:t>
+      </w:r>
+      <w:r>
+        <w:rPr>
+          <w:rFonts w:ascii="Consolas" w:hAnsi="Consolas"/>
+          <w:color w:val="D4D4D4"/>
+          <w:sz w:val="21"/>
+          <w:szCs w:val="21"/>
+          <w:lang w:val="en-US"/>
+        </w:rPr>
+        <w:t>];</w:t>
+      </w:r>
+    </w:p>
+    <w:p>
+      <w:pPr>
+        <w:shd w:val="clear" w:color="auto" w:fill="1E1E1E"/>
+        <w:spacing w:line="285" w:lineRule="atLeast"/>
+        <w:rPr>
+          <w:rFonts w:ascii="Consolas" w:hAnsi="Consolas"/>
+          <w:color w:val="D4D4D4"/>
+          <w:sz w:val="21"/>
+          <w:szCs w:val="21"/>
+          <w:lang w:val="en-US"/>
+        </w:rPr>
+      </w:pPr>
+    </w:p>
+    <w:p>
+      <w:pPr>
+        <w:shd w:val="clear" w:color="auto" w:fill="1E1E1E"/>
+        <w:spacing w:line="285" w:lineRule="atLeast"/>
+        <w:rPr>
+          <w:rFonts w:ascii="Consolas" w:hAnsi="Consolas"/>
+          <w:color w:val="D4D4D4"/>
+          <w:sz w:val="21"/>
+          <w:szCs w:val="21"/>
+          <w:lang w:val="en-US"/>
+        </w:rPr>
+      </w:pPr>
+      <w:r>
+        <w:rPr>
+          <w:rFonts w:ascii="Consolas" w:hAnsi="Consolas"/>
+          <w:color w:val="D4D4D4"/>
+          <w:sz w:val="21"/>
+          <w:szCs w:val="21"/>
+          <w:lang w:val="en-US"/>
+        </w:rPr>
+        <w:t>        </w:t>
+      </w:r>
+      <w:proofErr w:type="gramStart"/>
+      <w:r>
+        <w:rPr>
+          <w:rFonts w:ascii="Consolas" w:hAnsi="Consolas"/>
+          <w:color w:val="C586C0"/>
+          <w:sz w:val="21"/>
+          <w:szCs w:val="21"/>
+          <w:lang w:val="en-US"/>
+        </w:rPr>
+        <w:t>for</w:t>
+      </w:r>
+      <w:proofErr w:type="gramEnd"/>
+      <w:r>
+        <w:rPr>
+          <w:rFonts w:ascii="Consolas" w:hAnsi="Consolas"/>
+          <w:color w:val="D4D4D4"/>
+          <w:sz w:val="21"/>
+          <w:szCs w:val="21"/>
+          <w:lang w:val="en-US"/>
+        </w:rPr>
+        <w:t> (</w:t>
+      </w:r>
+      <w:proofErr w:type="spellStart"/>
+      <w:r>
+        <w:rPr>
+          <w:rFonts w:ascii="Consolas" w:hAnsi="Consolas"/>
+          <w:color w:val="4EC9B0"/>
+          <w:sz w:val="21"/>
+          <w:szCs w:val="21"/>
+          <w:lang w:val="en-US"/>
+        </w:rPr>
+        <w:t>int</w:t>
+      </w:r>
+      <w:proofErr w:type="spellEnd"/>
+      <w:r>
+        <w:rPr>
+          <w:rFonts w:ascii="Consolas" w:hAnsi="Consolas"/>
+          <w:color w:val="D4D4D4"/>
+          <w:sz w:val="21"/>
+          <w:szCs w:val="21"/>
+          <w:lang w:val="en-US"/>
+        </w:rPr>
+        <w:t> </w:t>
+      </w:r>
+      <w:proofErr w:type="spellStart"/>
+      <w:r>
+        <w:rPr>
+          <w:rFonts w:ascii="Consolas" w:hAnsi="Consolas"/>
+          <w:color w:val="9CDCFE"/>
+          <w:sz w:val="21"/>
+          <w:szCs w:val="21"/>
+          <w:lang w:val="en-US"/>
+        </w:rPr>
+        <w:t>i</w:t>
+      </w:r>
+      <w:proofErr w:type="spellEnd"/>
+      <w:r>
+        <w:rPr>
+          <w:rFonts w:ascii="Consolas" w:hAnsi="Consolas"/>
+          <w:color w:val="D4D4D4"/>
+          <w:sz w:val="21"/>
+          <w:szCs w:val="21"/>
+          <w:lang w:val="en-US"/>
+        </w:rPr>
+        <w:t> = </w:t>
+      </w:r>
+      <w:r>
+        <w:rPr>
+          <w:rFonts w:ascii="Consolas" w:hAnsi="Consolas"/>
+          <w:color w:val="B5CEA8"/>
+          <w:sz w:val="21"/>
+          <w:szCs w:val="21"/>
+          <w:lang w:val="en-US"/>
+        </w:rPr>
+        <w:t>0</w:t>
+      </w:r>
+      <w:r>
+        <w:rPr>
+          <w:rFonts w:ascii="Consolas" w:hAnsi="Consolas"/>
+          <w:color w:val="D4D4D4"/>
+          <w:sz w:val="21"/>
+          <w:szCs w:val="21"/>
+          <w:lang w:val="en-US"/>
+        </w:rPr>
+        <w:t>; </w:t>
+      </w:r>
+      <w:proofErr w:type="spellStart"/>
+      <w:r>
+        <w:rPr>
+          <w:rFonts w:ascii="Consolas" w:hAnsi="Consolas"/>
+          <w:color w:val="9CDCFE"/>
+          <w:sz w:val="21"/>
+          <w:szCs w:val="21"/>
+          <w:lang w:val="en-US"/>
+        </w:rPr>
+        <w:t>i</w:t>
+      </w:r>
+      <w:proofErr w:type="spellEnd"/>
+      <w:r>
+        <w:rPr>
+          <w:rFonts w:ascii="Consolas" w:hAnsi="Consolas"/>
+          <w:color w:val="D4D4D4"/>
+          <w:sz w:val="21"/>
+          <w:szCs w:val="21"/>
+          <w:lang w:val="en-US"/>
+        </w:rPr>
+        <w:t> &lt; </w:t>
+      </w:r>
+      <w:proofErr w:type="spellStart"/>
+      <w:r>
+        <w:rPr>
+          <w:rFonts w:ascii="Consolas" w:hAnsi="Consolas"/>
+          <w:color w:val="9CDCFE"/>
+          <w:sz w:val="21"/>
+          <w:szCs w:val="21"/>
+          <w:lang w:val="en-US"/>
+        </w:rPr>
+        <w:t>data</w:t>
+      </w:r>
+      <w:r>
+        <w:rPr>
+          <w:rFonts w:ascii="Consolas" w:hAnsi="Consolas"/>
+          <w:color w:val="D4D4D4"/>
+          <w:sz w:val="21"/>
+          <w:szCs w:val="21"/>
+          <w:lang w:val="en-US"/>
+        </w:rPr>
+        <w:t>.</w:t>
+      </w:r>
+      <w:r>
+        <w:rPr>
+          <w:rFonts w:ascii="Consolas" w:hAnsi="Consolas"/>
+          <w:color w:val="4FC1FF"/>
+          <w:sz w:val="21"/>
+          <w:szCs w:val="21"/>
+          <w:lang w:val="en-US"/>
+        </w:rPr>
+        <w:t>length</w:t>
+      </w:r>
+      <w:proofErr w:type="spellEnd"/>
+      <w:r>
+        <w:rPr>
+          <w:rFonts w:ascii="Consolas" w:hAnsi="Consolas"/>
+          <w:color w:val="D4D4D4"/>
+          <w:sz w:val="21"/>
+          <w:szCs w:val="21"/>
+          <w:lang w:val="en-US"/>
+        </w:rPr>
+        <w:t>; </w:t>
+      </w:r>
+      <w:proofErr w:type="spellStart"/>
+      <w:r>
+        <w:rPr>
+          <w:rFonts w:ascii="Consolas" w:hAnsi="Consolas"/>
+          <w:color w:val="9CDCFE"/>
+          <w:sz w:val="21"/>
+          <w:szCs w:val="21"/>
+          <w:lang w:val="en-US"/>
+        </w:rPr>
+        <w:t>i</w:t>
+      </w:r>
+      <w:proofErr w:type="spellEnd"/>
+      <w:r>
+        <w:rPr>
+          <w:rFonts w:ascii="Consolas" w:hAnsi="Consolas"/>
+          <w:color w:val="D4D4D4"/>
+          <w:sz w:val="21"/>
+          <w:szCs w:val="21"/>
+          <w:lang w:val="en-US"/>
+        </w:rPr>
+        <w:t>++) {</w:t>
+      </w:r>
+    </w:p>
+    <w:p>
+      <w:pPr>
+        <w:shd w:val="clear" w:color="auto" w:fill="1E1E1E"/>
+        <w:spacing w:line="285" w:lineRule="atLeast"/>
+        <w:rPr>
+          <w:rFonts w:ascii="Consolas" w:hAnsi="Consolas"/>
+          <w:color w:val="D4D4D4"/>
+          <w:sz w:val="21"/>
+          <w:szCs w:val="21"/>
+          <w:lang w:val="en-US"/>
+        </w:rPr>
+      </w:pPr>
+      <w:r>
+        <w:rPr>
+          <w:rFonts w:ascii="Consolas" w:hAnsi="Consolas"/>
+          <w:color w:val="D4D4D4"/>
+          <w:sz w:val="21"/>
+          <w:szCs w:val="21"/>
+          <w:lang w:val="en-US"/>
+        </w:rPr>
+        <w:t>            </w:t>
+      </w:r>
+      <w:proofErr w:type="gramStart"/>
+      <w:r>
+        <w:rPr>
+          <w:rFonts w:ascii="Consolas" w:hAnsi="Consolas"/>
+          <w:color w:val="C586C0"/>
+          <w:sz w:val="21"/>
+          <w:szCs w:val="21"/>
+          <w:lang w:val="en-US"/>
+        </w:rPr>
+        <w:t>if</w:t>
+      </w:r>
+      <w:proofErr w:type="gramEnd"/>
+      <w:r>
+        <w:rPr>
+          <w:rFonts w:ascii="Consolas" w:hAnsi="Consolas"/>
+          <w:color w:val="D4D4D4"/>
+          <w:sz w:val="21"/>
+          <w:szCs w:val="21"/>
+          <w:lang w:val="en-US"/>
+        </w:rPr>
+        <w:t> (</w:t>
+      </w:r>
+      <w:r>
+        <w:rPr>
+          <w:rFonts w:ascii="Consolas" w:hAnsi="Consolas"/>
+          <w:color w:val="9CDCFE"/>
+          <w:sz w:val="21"/>
+          <w:szCs w:val="21"/>
+          <w:lang w:val="en-US"/>
+        </w:rPr>
+        <w:t>data</w:t>
+      </w:r>
+      <w:r>
+        <w:rPr>
+          <w:rFonts w:ascii="Consolas" w:hAnsi="Consolas"/>
+          <w:color w:val="D4D4D4"/>
+          <w:sz w:val="21"/>
+          <w:szCs w:val="21"/>
+          <w:lang w:val="en-US"/>
+        </w:rPr>
+        <w:t>[</w:t>
+      </w:r>
+      <w:proofErr w:type="spellStart"/>
+      <w:r>
+        <w:rPr>
+          <w:rFonts w:ascii="Consolas" w:hAnsi="Consolas"/>
+          <w:color w:val="9CDCFE"/>
+          <w:sz w:val="21"/>
+          <w:szCs w:val="21"/>
+          <w:lang w:val="en-US"/>
+        </w:rPr>
+        <w:t>i</w:t>
+      </w:r>
+      <w:proofErr w:type="spellEnd"/>
+      <w:r>
+        <w:rPr>
+          <w:rFonts w:ascii="Consolas" w:hAnsi="Consolas"/>
+          <w:color w:val="D4D4D4"/>
+          <w:sz w:val="21"/>
+          <w:szCs w:val="21"/>
+          <w:lang w:val="en-US"/>
+        </w:rPr>
+        <w:t>] &gt; </w:t>
+      </w:r>
+      <w:r>
+        <w:rPr>
+          <w:rFonts w:ascii="Consolas" w:hAnsi="Consolas"/>
+          <w:color w:val="9CDCFE"/>
+          <w:sz w:val="21"/>
+          <w:szCs w:val="21"/>
+          <w:lang w:val="en-US"/>
+        </w:rPr>
+        <w:t>max</w:t>
+      </w:r>
+      <w:r>
+        <w:rPr>
+          <w:rFonts w:ascii="Consolas" w:hAnsi="Consolas"/>
+          <w:color w:val="D4D4D4"/>
+          <w:sz w:val="21"/>
+          <w:szCs w:val="21"/>
+          <w:lang w:val="en-US"/>
+        </w:rPr>
+        <w:t>) {</w:t>
+      </w:r>
+    </w:p>
+    <w:p>
+      <w:pPr>
+        <w:shd w:val="clear" w:color="auto" w:fill="1E1E1E"/>
+        <w:spacing w:line="285" w:lineRule="atLeast"/>
+        <w:rPr>
+          <w:rFonts w:ascii="Consolas" w:hAnsi="Consolas"/>
+          <w:color w:val="D4D4D4"/>
+          <w:sz w:val="21"/>
+          <w:szCs w:val="21"/>
+          <w:lang w:val="en-US"/>
+        </w:rPr>
+      </w:pPr>
+      <w:r>
+        <w:rPr>
+          <w:rFonts w:ascii="Consolas" w:hAnsi="Consolas"/>
+          <w:color w:val="D4D4D4"/>
+          <w:sz w:val="21"/>
+          <w:szCs w:val="21"/>
+          <w:lang w:val="en-US"/>
+        </w:rPr>
+        <w:t>                </w:t>
+      </w:r>
+      <w:proofErr w:type="gramStart"/>
+      <w:r>
+        <w:rPr>
+          <w:rFonts w:ascii="Consolas" w:hAnsi="Consolas"/>
+          <w:color w:val="9CDCFE"/>
+          <w:sz w:val="21"/>
+          <w:szCs w:val="21"/>
+          <w:lang w:val="en-US"/>
+        </w:rPr>
+        <w:t>max</w:t>
+      </w:r>
+      <w:proofErr w:type="gramEnd"/>
+      <w:r>
+        <w:rPr>
+          <w:rFonts w:ascii="Consolas" w:hAnsi="Consolas"/>
+          <w:color w:val="D4D4D4"/>
+          <w:sz w:val="21"/>
+          <w:szCs w:val="21"/>
+          <w:lang w:val="en-US"/>
+        </w:rPr>
+        <w:t> = </w:t>
+      </w:r>
+      <w:r>
+        <w:rPr>
+          <w:rFonts w:ascii="Consolas" w:hAnsi="Consolas"/>
+          <w:color w:val="9CDCFE"/>
+          <w:sz w:val="21"/>
+          <w:szCs w:val="21"/>
+          <w:lang w:val="en-US"/>
+        </w:rPr>
+        <w:t>data</w:t>
+      </w:r>
+      <w:r>
+        <w:rPr>
+          <w:rFonts w:ascii="Consolas" w:hAnsi="Consolas"/>
+          <w:color w:val="D4D4D4"/>
+          <w:sz w:val="21"/>
+          <w:szCs w:val="21"/>
+          <w:lang w:val="en-US"/>
+        </w:rPr>
+        <w:t>[</w:t>
+      </w:r>
+      <w:proofErr w:type="spellStart"/>
+      <w:r>
+        <w:rPr>
+          <w:rFonts w:ascii="Consolas" w:hAnsi="Consolas"/>
+          <w:color w:val="9CDCFE"/>
+          <w:sz w:val="21"/>
+          <w:szCs w:val="21"/>
+          <w:lang w:val="en-US"/>
+        </w:rPr>
+        <w:t>i</w:t>
+      </w:r>
+      <w:proofErr w:type="spellEnd"/>
+      <w:r>
+        <w:rPr>
+          <w:rFonts w:ascii="Consolas" w:hAnsi="Consolas"/>
+          <w:color w:val="D4D4D4"/>
+          <w:sz w:val="21"/>
+          <w:szCs w:val="21"/>
+          <w:lang w:val="en-US"/>
+        </w:rPr>
+        <w:t>];</w:t>
+      </w:r>
+    </w:p>
+    <w:p>
+      <w:pPr>
+        <w:shd w:val="clear" w:color="auto" w:fill="1E1E1E"/>
+        <w:spacing w:line="285" w:lineRule="atLeast"/>
+        <w:rPr>
+          <w:rFonts w:ascii="Consolas" w:hAnsi="Consolas"/>
+          <w:color w:val="D4D4D4"/>
+          <w:sz w:val="21"/>
+          <w:szCs w:val="21"/>
+          <w:lang w:val="en-US"/>
+        </w:rPr>
+      </w:pPr>
+      <w:r>
+        <w:rPr>
+          <w:rFonts w:ascii="Consolas" w:hAnsi="Consolas"/>
+          <w:color w:val="D4D4D4"/>
+          <w:sz w:val="21"/>
+          <w:szCs w:val="21"/>
+          <w:lang w:val="en-US"/>
+        </w:rPr>
+        <w:t>            }</w:t>
+      </w:r>
+    </w:p>
+    <w:p>
+      <w:pPr>
+        <w:shd w:val="clear" w:color="auto" w:fill="1E1E1E"/>
+        <w:spacing w:line="285" w:lineRule="atLeast"/>
+        <w:rPr>
+          <w:rFonts w:ascii="Consolas" w:hAnsi="Consolas"/>
+          <w:color w:val="D4D4D4"/>
+          <w:sz w:val="21"/>
+          <w:szCs w:val="21"/>
+          <w:lang w:val="en-US"/>
+        </w:rPr>
+      </w:pPr>
+      <w:r>
+        <w:rPr>
+          <w:rFonts w:ascii="Consolas" w:hAnsi="Consolas"/>
+          <w:color w:val="D4D4D4"/>
+          <w:sz w:val="21"/>
+          <w:szCs w:val="21"/>
+          <w:lang w:val="en-US"/>
+        </w:rPr>
+        <w:t>        }</w:t>
+      </w:r>
+    </w:p>
+    <w:p>
+      <w:pPr>
+        <w:shd w:val="clear" w:color="auto" w:fill="1E1E1E"/>
+        <w:spacing w:line="285" w:lineRule="atLeast"/>
+        <w:rPr>
+          <w:rFonts w:ascii="Consolas" w:hAnsi="Consolas"/>
+          <w:color w:val="D4D4D4"/>
+          <w:sz w:val="21"/>
+          <w:szCs w:val="21"/>
+          <w:lang w:val="en-US"/>
+        </w:rPr>
+      </w:pPr>
+    </w:p>
+    <w:p>
+      <w:pPr>
+        <w:shd w:val="clear" w:color="auto" w:fill="1E1E1E"/>
+        <w:spacing w:line="285" w:lineRule="atLeast"/>
+        <w:rPr>
+          <w:rFonts w:ascii="Consolas" w:hAnsi="Consolas"/>
+          <w:color w:val="D4D4D4"/>
+          <w:sz w:val="21"/>
+          <w:szCs w:val="21"/>
+          <w:lang w:val="en-US"/>
+        </w:rPr>
+      </w:pPr>
+      <w:r>
+        <w:rPr>
+          <w:rFonts w:ascii="Consolas" w:hAnsi="Consolas"/>
+          <w:color w:val="D4D4D4"/>
+          <w:sz w:val="21"/>
+          <w:szCs w:val="21"/>
+          <w:lang w:val="en-US"/>
+        </w:rPr>
+        <w:t>        </w:t>
+      </w:r>
+      <w:proofErr w:type="gramStart"/>
+      <w:r>
+        <w:rPr>
+          <w:rFonts w:ascii="Consolas" w:hAnsi="Consolas"/>
+          <w:color w:val="C586C0"/>
+          <w:sz w:val="21"/>
+          <w:szCs w:val="21"/>
+          <w:lang w:val="en-US"/>
+        </w:rPr>
+        <w:t>return</w:t>
+      </w:r>
+      <w:proofErr w:type="gramEnd"/>
+      <w:r>
+        <w:rPr>
+          <w:rFonts w:ascii="Consolas" w:hAnsi="Consolas"/>
+          <w:color w:val="D4D4D4"/>
+          <w:sz w:val="21"/>
+          <w:szCs w:val="21"/>
+          <w:lang w:val="en-US"/>
+        </w:rPr>
+        <w:t> </w:t>
+      </w:r>
+      <w:r>
+        <w:rPr>
+          <w:rFonts w:ascii="Consolas" w:hAnsi="Consolas"/>
+          <w:color w:val="9CDCFE"/>
+          <w:sz w:val="21"/>
+          <w:szCs w:val="21"/>
+          <w:lang w:val="en-US"/>
+        </w:rPr>
+        <w:t>max</w:t>
+      </w:r>
+      <w:r>
+        <w:rPr>
+          <w:rFonts w:ascii="Consolas" w:hAnsi="Consolas"/>
+          <w:color w:val="D4D4D4"/>
+          <w:sz w:val="21"/>
+          <w:szCs w:val="21"/>
+          <w:lang w:val="en-US"/>
+        </w:rPr>
+        <w:t>;</w:t>
+      </w:r>
+    </w:p>
+    <w:p>
+      <w:pPr>
+        <w:shd w:val="clear" w:color="auto" w:fill="1E1E1E"/>
+        <w:spacing w:line="285" w:lineRule="atLeast"/>
+        <w:rPr>
+          <w:rFonts w:ascii="Consolas" w:hAnsi="Consolas"/>
+          <w:color w:val="D4D4D4"/>
+          <w:sz w:val="21"/>
+          <w:szCs w:val="21"/>
+          <w:lang w:val="en-US"/>
+        </w:rPr>
+      </w:pPr>
+      <w:r>
+        <w:rPr>
+          <w:rFonts w:ascii="Consolas" w:hAnsi="Consolas"/>
+          <w:color w:val="D4D4D4"/>
+          <w:sz w:val="21"/>
+          <w:szCs w:val="21"/>
+          <w:lang w:val="en-US"/>
+        </w:rPr>
+        <w:t>    }</w:t>
+      </w:r>
+    </w:p>
+    <w:p>
+      <w:pPr>
+        <w:shd w:val="clear" w:color="auto" w:fill="1E1E1E"/>
+        <w:spacing w:line="285" w:lineRule="atLeast"/>
+        <w:rPr>
+          <w:rFonts w:ascii="Consolas" w:hAnsi="Consolas"/>
+          <w:color w:val="D4D4D4"/>
+          <w:sz w:val="21"/>
+          <w:szCs w:val="21"/>
+          <w:lang w:val="en-US"/>
+        </w:rPr>
+      </w:pPr>
+    </w:p>
+    <w:p>
+      <w:pPr>
+        <w:shd w:val="clear" w:color="auto" w:fill="1E1E1E"/>
+        <w:spacing w:line="285" w:lineRule="atLeast"/>
+        <w:rPr>
+          <w:rFonts w:ascii="Consolas" w:hAnsi="Consolas"/>
+          <w:color w:val="D4D4D4"/>
+          <w:sz w:val="21"/>
+          <w:szCs w:val="21"/>
+          <w:lang w:val="en-US"/>
+        </w:rPr>
+      </w:pPr>
+      <w:r>
+        <w:rPr>
+          <w:rFonts w:ascii="Consolas" w:hAnsi="Consolas"/>
+          <w:color w:val="D4D4D4"/>
+          <w:sz w:val="21"/>
+          <w:szCs w:val="21"/>
+          <w:lang w:val="en-US"/>
+        </w:rPr>
+        <w:t>    </w:t>
+      </w:r>
+      <w:r>
+        <w:rPr>
+          <w:rFonts w:ascii="Consolas" w:hAnsi="Consolas"/>
+          <w:color w:val="6A9955"/>
+          <w:sz w:val="21"/>
+          <w:szCs w:val="21"/>
+          <w:lang w:val="en-US"/>
+        </w:rPr>
+        <w:t>/*</w:t>
+      </w:r>
+    </w:p>
+    <w:p>
+      <w:pPr>
+        <w:shd w:val="clear" w:color="auto" w:fill="1E1E1E"/>
+        <w:spacing w:line="285" w:lineRule="atLeast"/>
+        <w:rPr>
+          <w:rFonts w:ascii="Consolas" w:hAnsi="Consolas"/>
+          <w:color w:val="D4D4D4"/>
+          <w:sz w:val="21"/>
+          <w:szCs w:val="21"/>
+          <w:lang w:val="en-US"/>
+        </w:rPr>
+      </w:pPr>
+      <w:r>
+        <w:rPr>
+          <w:rFonts w:ascii="Consolas" w:hAnsi="Consolas"/>
+          <w:color w:val="6A9955"/>
+          <w:sz w:val="21"/>
+          <w:szCs w:val="21"/>
+          <w:lang w:val="en-US"/>
+        </w:rPr>
+        <w:t>     * Determine the max value from a set of data points.</w:t>
+      </w:r>
+    </w:p>
+    <w:p>
+      <w:pPr>
+        <w:shd w:val="clear" w:color="auto" w:fill="1E1E1E"/>
+        <w:spacing w:line="285" w:lineRule="atLeast"/>
+        <w:rPr>
+          <w:rFonts w:ascii="Consolas" w:hAnsi="Consolas"/>
+          <w:color w:val="D4D4D4"/>
+          <w:sz w:val="21"/>
+          <w:szCs w:val="21"/>
+          <w:lang w:val="en-US"/>
+        </w:rPr>
+      </w:pPr>
+      <w:r>
+        <w:rPr>
+          <w:rFonts w:ascii="Consolas" w:hAnsi="Consolas"/>
+          <w:color w:val="6A9955"/>
+          <w:sz w:val="21"/>
+          <w:szCs w:val="21"/>
+          <w:lang w:val="en-US"/>
+        </w:rPr>
+        <w:t>     */</w:t>
+      </w:r>
+    </w:p>
+    <w:p>
+      <w:pPr>
+        <w:shd w:val="clear" w:color="auto" w:fill="1E1E1E"/>
+        <w:spacing w:line="285" w:lineRule="atLeast"/>
+        <w:rPr>
+          <w:rFonts w:ascii="Consolas" w:hAnsi="Consolas"/>
+          <w:color w:val="D4D4D4"/>
+          <w:sz w:val="21"/>
+          <w:szCs w:val="21"/>
+          <w:lang w:val="en-US"/>
+        </w:rPr>
+      </w:pPr>
+      <w:r>
+        <w:rPr>
+          <w:rFonts w:ascii="Consolas" w:hAnsi="Consolas"/>
+          <w:color w:val="D4D4D4"/>
+          <w:sz w:val="21"/>
+          <w:szCs w:val="21"/>
+          <w:lang w:val="en-US"/>
+        </w:rPr>
+        <w:t>    </w:t>
+      </w:r>
+      <w:proofErr w:type="gramStart"/>
+      <w:r>
+        <w:rPr>
+          <w:rFonts w:ascii="Consolas" w:hAnsi="Consolas"/>
+          <w:color w:val="569CD6"/>
+          <w:sz w:val="21"/>
+          <w:szCs w:val="21"/>
+          <w:lang w:val="en-US"/>
+        </w:rPr>
+        <w:t>public</w:t>
+      </w:r>
+      <w:proofErr w:type="gramEnd"/>
+      <w:r>
+        <w:rPr>
+          <w:rFonts w:ascii="Consolas" w:hAnsi="Consolas"/>
+          <w:color w:val="D4D4D4"/>
+          <w:sz w:val="21"/>
+          <w:szCs w:val="21"/>
+          <w:lang w:val="en-US"/>
+        </w:rPr>
+        <w:t> </w:t>
+      </w:r>
+      <w:r>
+        <w:rPr>
+          <w:rFonts w:ascii="Consolas" w:hAnsi="Consolas"/>
+          <w:color w:val="569CD6"/>
+          <w:sz w:val="21"/>
+          <w:szCs w:val="21"/>
+          <w:lang w:val="en-US"/>
+        </w:rPr>
+        <w:t>static</w:t>
+      </w:r>
+      <w:r>
+        <w:rPr>
+          <w:rFonts w:ascii="Consolas" w:hAnsi="Consolas"/>
+          <w:color w:val="D4D4D4"/>
+          <w:sz w:val="21"/>
+          <w:szCs w:val="21"/>
+          <w:lang w:val="en-US"/>
+        </w:rPr>
+        <w:t> </w:t>
+      </w:r>
+      <w:r>
+        <w:rPr>
+          <w:rFonts w:ascii="Consolas" w:hAnsi="Consolas"/>
+          <w:color w:val="4EC9B0"/>
+          <w:sz w:val="21"/>
+          <w:szCs w:val="21"/>
+          <w:lang w:val="en-US"/>
+        </w:rPr>
+        <w:t>double</w:t>
+      </w:r>
+      <w:r>
+        <w:rPr>
+          <w:rFonts w:ascii="Consolas" w:hAnsi="Consolas"/>
+          <w:color w:val="D4D4D4"/>
+          <w:sz w:val="21"/>
+          <w:szCs w:val="21"/>
+          <w:lang w:val="en-US"/>
+        </w:rPr>
+        <w:t> </w:t>
+      </w:r>
+      <w:proofErr w:type="spellStart"/>
+      <w:r>
+        <w:rPr>
+          <w:rFonts w:ascii="Consolas" w:hAnsi="Consolas"/>
+          <w:color w:val="DCDCAA"/>
+          <w:sz w:val="21"/>
+          <w:szCs w:val="21"/>
+          <w:lang w:val="en-US"/>
+        </w:rPr>
+        <w:t>getMin</w:t>
+      </w:r>
+      <w:proofErr w:type="spellEnd"/>
+      <w:r>
+        <w:rPr>
+          <w:rFonts w:ascii="Consolas" w:hAnsi="Consolas"/>
+          <w:color w:val="D4D4D4"/>
+          <w:sz w:val="21"/>
+          <w:szCs w:val="21"/>
+          <w:lang w:val="en-US"/>
+        </w:rPr>
+        <w:t>(</w:t>
+      </w:r>
+      <w:r>
+        <w:rPr>
+          <w:rFonts w:ascii="Consolas" w:hAnsi="Consolas"/>
+          <w:color w:val="4EC9B0"/>
+          <w:sz w:val="21"/>
+          <w:szCs w:val="21"/>
+          <w:lang w:val="en-US"/>
+        </w:rPr>
+        <w:t>double</w:t>
+      </w:r>
+      <w:r>
+        <w:rPr>
+          <w:rFonts w:ascii="Consolas" w:hAnsi="Consolas"/>
+          <w:color w:val="D4D4D4"/>
+          <w:sz w:val="21"/>
+          <w:szCs w:val="21"/>
+          <w:lang w:val="en-US"/>
+        </w:rPr>
+        <w:t> </w:t>
+      </w:r>
+      <w:r>
+        <w:rPr>
+          <w:rFonts w:ascii="Consolas" w:hAnsi="Consolas"/>
+          <w:color w:val="9CDCFE"/>
+          <w:sz w:val="21"/>
+          <w:szCs w:val="21"/>
+          <w:lang w:val="en-US"/>
+        </w:rPr>
+        <w:t>data</w:t>
+      </w:r>
+      <w:r>
+        <w:rPr>
+          <w:rFonts w:ascii="Consolas" w:hAnsi="Consolas"/>
+          <w:color w:val="D4D4D4"/>
+          <w:sz w:val="21"/>
+          <w:szCs w:val="21"/>
+          <w:lang w:val="en-US"/>
+        </w:rPr>
+        <w:t>[]) {</w:t>
+      </w:r>
+    </w:p>
+    <w:p>
+      <w:pPr>
+        <w:shd w:val="clear" w:color="auto" w:fill="1E1E1E"/>
+        <w:spacing w:line="285" w:lineRule="atLeast"/>
+        <w:rPr>
+          <w:rFonts w:ascii="Consolas" w:hAnsi="Consolas"/>
+          <w:color w:val="D4D4D4"/>
+          <w:sz w:val="21"/>
+          <w:szCs w:val="21"/>
+          <w:lang w:val="en-US"/>
+        </w:rPr>
+      </w:pPr>
+      <w:r>
+        <w:rPr>
+          <w:rFonts w:ascii="Consolas" w:hAnsi="Consolas"/>
+          <w:color w:val="D4D4D4"/>
+          <w:sz w:val="21"/>
+          <w:szCs w:val="21"/>
+          <w:lang w:val="en-US"/>
+        </w:rPr>
+        <w:t>        </w:t>
+      </w:r>
+      <w:proofErr w:type="gramStart"/>
+      <w:r>
+        <w:rPr>
+          <w:rFonts w:ascii="Consolas" w:hAnsi="Consolas"/>
+          <w:color w:val="4EC9B0"/>
+          <w:sz w:val="21"/>
+          <w:szCs w:val="21"/>
+          <w:lang w:val="en-US"/>
+        </w:rPr>
+        <w:t>double</w:t>
+      </w:r>
+      <w:proofErr w:type="gramEnd"/>
+      <w:r>
+        <w:rPr>
+          <w:rFonts w:ascii="Consolas" w:hAnsi="Consolas"/>
+          <w:color w:val="D4D4D4"/>
+          <w:sz w:val="21"/>
+          <w:szCs w:val="21"/>
+          <w:lang w:val="en-US"/>
+        </w:rPr>
+        <w:t> </w:t>
+      </w:r>
+      <w:r>
+        <w:rPr>
+          <w:rFonts w:ascii="Consolas" w:hAnsi="Consolas"/>
+          <w:color w:val="9CDCFE"/>
+          <w:sz w:val="21"/>
+          <w:szCs w:val="21"/>
+          <w:lang w:val="en-US"/>
+        </w:rPr>
+        <w:t>min</w:t>
+      </w:r>
+      <w:r>
+        <w:rPr>
+          <w:rFonts w:ascii="Consolas" w:hAnsi="Consolas"/>
+          <w:color w:val="D4D4D4"/>
+          <w:sz w:val="21"/>
+          <w:szCs w:val="21"/>
+          <w:lang w:val="en-US"/>
+        </w:rPr>
+        <w:t> = </w:t>
+      </w:r>
+      <w:r>
+        <w:rPr>
+          <w:rFonts w:ascii="Consolas" w:hAnsi="Consolas"/>
+          <w:color w:val="9CDCFE"/>
+          <w:sz w:val="21"/>
+          <w:szCs w:val="21"/>
+          <w:lang w:val="en-US"/>
+        </w:rPr>
+        <w:t>data</w:t>
+      </w:r>
+      <w:r>
+        <w:rPr>
+          <w:rFonts w:ascii="Consolas" w:hAnsi="Consolas"/>
+          <w:color w:val="D4D4D4"/>
+          <w:sz w:val="21"/>
+          <w:szCs w:val="21"/>
+          <w:lang w:val="en-US"/>
+        </w:rPr>
+        <w:t>[</w:t>
+      </w:r>
+      <w:r>
+        <w:rPr>
+          <w:rFonts w:ascii="Consolas" w:hAnsi="Consolas"/>
+          <w:color w:val="B5CEA8"/>
+          <w:sz w:val="21"/>
+          <w:szCs w:val="21"/>
+          <w:lang w:val="en-US"/>
+        </w:rPr>
+        <w:t>0</w:t>
+      </w:r>
+      <w:r>
+        <w:rPr>
+          <w:rFonts w:ascii="Consolas" w:hAnsi="Consolas"/>
+          <w:color w:val="D4D4D4"/>
+          <w:sz w:val="21"/>
+          <w:szCs w:val="21"/>
+          <w:lang w:val="en-US"/>
+        </w:rPr>
+        <w:t>];</w:t>
+      </w:r>
+    </w:p>
+    <w:p>
+      <w:pPr>
+        <w:shd w:val="clear" w:color="auto" w:fill="1E1E1E"/>
+        <w:spacing w:line="285" w:lineRule="atLeast"/>
+        <w:rPr>
+          <w:rFonts w:ascii="Consolas" w:hAnsi="Consolas"/>
+          <w:color w:val="D4D4D4"/>
+          <w:sz w:val="21"/>
+          <w:szCs w:val="21"/>
+          <w:lang w:val="en-US"/>
+        </w:rPr>
+      </w:pPr>
+    </w:p>
+    <w:p>
+      <w:pPr>
+        <w:shd w:val="clear" w:color="auto" w:fill="1E1E1E"/>
+        <w:spacing w:line="285" w:lineRule="atLeast"/>
+        <w:rPr>
+          <w:rFonts w:ascii="Consolas" w:hAnsi="Consolas"/>
+          <w:color w:val="D4D4D4"/>
+          <w:sz w:val="21"/>
+          <w:szCs w:val="21"/>
+          <w:lang w:val="en-US"/>
+        </w:rPr>
+      </w:pPr>
+      <w:r>
+        <w:rPr>
+          <w:rFonts w:ascii="Consolas" w:hAnsi="Consolas"/>
+          <w:color w:val="D4D4D4"/>
+          <w:sz w:val="21"/>
+          <w:szCs w:val="21"/>
+          <w:lang w:val="en-US"/>
+        </w:rPr>
+        <w:t>        </w:t>
+      </w:r>
+      <w:proofErr w:type="gramStart"/>
+      <w:r>
+        <w:rPr>
+          <w:rFonts w:ascii="Consolas" w:hAnsi="Consolas"/>
+          <w:color w:val="C586C0"/>
+          <w:sz w:val="21"/>
+          <w:szCs w:val="21"/>
+          <w:lang w:val="en-US"/>
+        </w:rPr>
+        <w:t>for</w:t>
+      </w:r>
+      <w:proofErr w:type="gramEnd"/>
+      <w:r>
+        <w:rPr>
+          <w:rFonts w:ascii="Consolas" w:hAnsi="Consolas"/>
+          <w:color w:val="D4D4D4"/>
+          <w:sz w:val="21"/>
+          <w:szCs w:val="21"/>
+          <w:lang w:val="en-US"/>
+        </w:rPr>
+        <w:t> (</w:t>
+      </w:r>
+      <w:proofErr w:type="spellStart"/>
+      <w:r>
+        <w:rPr>
+          <w:rFonts w:ascii="Consolas" w:hAnsi="Consolas"/>
+          <w:color w:val="4EC9B0"/>
+          <w:sz w:val="21"/>
+          <w:szCs w:val="21"/>
+          <w:lang w:val="en-US"/>
+        </w:rPr>
+        <w:t>int</w:t>
+      </w:r>
+      <w:proofErr w:type="spellEnd"/>
+      <w:r>
+        <w:rPr>
+          <w:rFonts w:ascii="Consolas" w:hAnsi="Consolas"/>
+          <w:color w:val="D4D4D4"/>
+          <w:sz w:val="21"/>
+          <w:szCs w:val="21"/>
+          <w:lang w:val="en-US"/>
+        </w:rPr>
+        <w:t> </w:t>
+      </w:r>
+      <w:proofErr w:type="spellStart"/>
+      <w:r>
+        <w:rPr>
+          <w:rFonts w:ascii="Consolas" w:hAnsi="Consolas"/>
+          <w:color w:val="9CDCFE"/>
+          <w:sz w:val="21"/>
+          <w:szCs w:val="21"/>
+          <w:lang w:val="en-US"/>
+        </w:rPr>
+        <w:t>i</w:t>
+      </w:r>
+      <w:proofErr w:type="spellEnd"/>
+      <w:r>
+        <w:rPr>
+          <w:rFonts w:ascii="Consolas" w:hAnsi="Consolas"/>
+          <w:color w:val="D4D4D4"/>
+          <w:sz w:val="21"/>
+          <w:szCs w:val="21"/>
+          <w:lang w:val="en-US"/>
+        </w:rPr>
+        <w:t> = </w:t>
+      </w:r>
+      <w:r>
+        <w:rPr>
+          <w:rFonts w:ascii="Consolas" w:hAnsi="Consolas"/>
+          <w:color w:val="B5CEA8"/>
+          <w:sz w:val="21"/>
+          <w:szCs w:val="21"/>
+          <w:lang w:val="en-US"/>
+        </w:rPr>
+        <w:t>0</w:t>
+      </w:r>
+      <w:r>
+        <w:rPr>
+          <w:rFonts w:ascii="Consolas" w:hAnsi="Consolas"/>
+          <w:color w:val="D4D4D4"/>
+          <w:sz w:val="21"/>
+          <w:szCs w:val="21"/>
+          <w:lang w:val="en-US"/>
+        </w:rPr>
+        <w:t>; </w:t>
+      </w:r>
+      <w:proofErr w:type="spellStart"/>
+      <w:r>
+        <w:rPr>
+          <w:rFonts w:ascii="Consolas" w:hAnsi="Consolas"/>
+          <w:color w:val="9CDCFE"/>
+          <w:sz w:val="21"/>
+          <w:szCs w:val="21"/>
+          <w:lang w:val="en-US"/>
+        </w:rPr>
+        <w:t>i</w:t>
+      </w:r>
+      <w:proofErr w:type="spellEnd"/>
+      <w:r>
+        <w:rPr>
+          <w:rFonts w:ascii="Consolas" w:hAnsi="Consolas"/>
+          <w:color w:val="D4D4D4"/>
+          <w:sz w:val="21"/>
+          <w:szCs w:val="21"/>
+          <w:lang w:val="en-US"/>
+        </w:rPr>
+        <w:t> &lt; </w:t>
+      </w:r>
+      <w:proofErr w:type="spellStart"/>
+      <w:r>
+        <w:rPr>
+          <w:rFonts w:ascii="Consolas" w:hAnsi="Consolas"/>
+          <w:color w:val="9CDCFE"/>
+          <w:sz w:val="21"/>
+          <w:szCs w:val="21"/>
+          <w:lang w:val="en-US"/>
+        </w:rPr>
+        <w:t>data</w:t>
+      </w:r>
+      <w:r>
+        <w:rPr>
+          <w:rFonts w:ascii="Consolas" w:hAnsi="Consolas"/>
+          <w:color w:val="D4D4D4"/>
+          <w:sz w:val="21"/>
+          <w:szCs w:val="21"/>
+          <w:lang w:val="en-US"/>
+        </w:rPr>
+        <w:t>.</w:t>
+      </w:r>
+      <w:r>
+        <w:rPr>
+          <w:rFonts w:ascii="Consolas" w:hAnsi="Consolas"/>
+          <w:color w:val="4FC1FF"/>
+          <w:sz w:val="21"/>
+          <w:szCs w:val="21"/>
+          <w:lang w:val="en-US"/>
+        </w:rPr>
+        <w:t>length</w:t>
+      </w:r>
+      <w:proofErr w:type="spellEnd"/>
+      <w:r>
+        <w:rPr>
+          <w:rFonts w:ascii="Consolas" w:hAnsi="Consolas"/>
+          <w:color w:val="D4D4D4"/>
+          <w:sz w:val="21"/>
+          <w:szCs w:val="21"/>
+          <w:lang w:val="en-US"/>
+        </w:rPr>
+        <w:t>; </w:t>
+      </w:r>
+      <w:proofErr w:type="spellStart"/>
+      <w:r>
+        <w:rPr>
+          <w:rFonts w:ascii="Consolas" w:hAnsi="Consolas"/>
+          <w:color w:val="9CDCFE"/>
+          <w:sz w:val="21"/>
+          <w:szCs w:val="21"/>
+          <w:lang w:val="en-US"/>
+        </w:rPr>
+        <w:t>i</w:t>
+      </w:r>
+      <w:proofErr w:type="spellEnd"/>
+      <w:r>
+        <w:rPr>
+          <w:rFonts w:ascii="Consolas" w:hAnsi="Consolas"/>
+          <w:color w:val="D4D4D4"/>
+          <w:sz w:val="21"/>
+          <w:szCs w:val="21"/>
+          <w:lang w:val="en-US"/>
+        </w:rPr>
+        <w:t>++) {</w:t>
+      </w:r>
+    </w:p>
+    <w:p>
+      <w:pPr>
+        <w:shd w:val="clear" w:color="auto" w:fill="1E1E1E"/>
+        <w:spacing w:line="285" w:lineRule="atLeast"/>
+        <w:rPr>
+          <w:rFonts w:ascii="Consolas" w:hAnsi="Consolas"/>
+          <w:color w:val="D4D4D4"/>
+          <w:sz w:val="21"/>
+          <w:szCs w:val="21"/>
+          <w:lang w:val="en-US"/>
+        </w:rPr>
+      </w:pPr>
+      <w:r>
+        <w:rPr>
+          <w:rFonts w:ascii="Consolas" w:hAnsi="Consolas"/>
+          <w:color w:val="D4D4D4"/>
+          <w:sz w:val="21"/>
+          <w:szCs w:val="21"/>
+          <w:lang w:val="en-US"/>
+        </w:rPr>
+        <w:t>            </w:t>
+      </w:r>
+      <w:proofErr w:type="gramStart"/>
+      <w:r>
+        <w:rPr>
+          <w:rFonts w:ascii="Consolas" w:hAnsi="Consolas"/>
+          <w:color w:val="C586C0"/>
+          <w:sz w:val="21"/>
+          <w:szCs w:val="21"/>
+          <w:lang w:val="en-US"/>
+        </w:rPr>
+        <w:t>if</w:t>
+      </w:r>
+      <w:proofErr w:type="gramEnd"/>
+      <w:r>
+        <w:rPr>
+          <w:rFonts w:ascii="Consolas" w:hAnsi="Consolas"/>
+          <w:color w:val="D4D4D4"/>
+          <w:sz w:val="21"/>
+          <w:szCs w:val="21"/>
+          <w:lang w:val="en-US"/>
+        </w:rPr>
+        <w:t> (</w:t>
+      </w:r>
+      <w:r>
+        <w:rPr>
+          <w:rFonts w:ascii="Consolas" w:hAnsi="Consolas"/>
+          <w:color w:val="9CDCFE"/>
+          <w:sz w:val="21"/>
+          <w:szCs w:val="21"/>
+          <w:lang w:val="en-US"/>
+        </w:rPr>
+        <w:t>data</w:t>
+      </w:r>
+      <w:r>
+        <w:rPr>
+          <w:rFonts w:ascii="Consolas" w:hAnsi="Consolas"/>
+          <w:color w:val="D4D4D4"/>
+          <w:sz w:val="21"/>
+          <w:szCs w:val="21"/>
+          <w:lang w:val="en-US"/>
+        </w:rPr>
+        <w:t>[</w:t>
+      </w:r>
+      <w:proofErr w:type="spellStart"/>
+      <w:r>
+        <w:rPr>
+          <w:rFonts w:ascii="Consolas" w:hAnsi="Consolas"/>
+          <w:color w:val="9CDCFE"/>
+          <w:sz w:val="21"/>
+          <w:szCs w:val="21"/>
+          <w:lang w:val="en-US"/>
+        </w:rPr>
+        <w:t>i</w:t>
+      </w:r>
+      <w:proofErr w:type="spellEnd"/>
+      <w:r>
+        <w:rPr>
+          <w:rFonts w:ascii="Consolas" w:hAnsi="Consolas"/>
+          <w:color w:val="D4D4D4"/>
+          <w:sz w:val="21"/>
+          <w:szCs w:val="21"/>
+          <w:lang w:val="en-US"/>
+        </w:rPr>
+        <w:t>] &lt; </w:t>
+      </w:r>
+      <w:r>
+        <w:rPr>
+          <w:rFonts w:ascii="Consolas" w:hAnsi="Consolas"/>
+          <w:color w:val="9CDCFE"/>
+          <w:sz w:val="21"/>
+          <w:szCs w:val="21"/>
+          <w:lang w:val="en-US"/>
+        </w:rPr>
+        <w:t>min</w:t>
+      </w:r>
+      <w:r>
+        <w:rPr>
+          <w:rFonts w:ascii="Consolas" w:hAnsi="Consolas"/>
+          <w:color w:val="D4D4D4"/>
+          <w:sz w:val="21"/>
+          <w:szCs w:val="21"/>
+          <w:lang w:val="en-US"/>
+        </w:rPr>
+        <w:t>) {</w:t>
+      </w:r>
+    </w:p>
+    <w:p>
+      <w:pPr>
+        <w:shd w:val="clear" w:color="auto" w:fill="1E1E1E"/>
+        <w:spacing w:line="285" w:lineRule="atLeast"/>
+        <w:rPr>
+          <w:rFonts w:ascii="Consolas" w:hAnsi="Consolas"/>
+          <w:color w:val="D4D4D4"/>
+          <w:sz w:val="21"/>
+          <w:szCs w:val="21"/>
+          <w:lang w:val="en-US"/>
+        </w:rPr>
+      </w:pPr>
+      <w:r>
+        <w:rPr>
+          <w:rFonts w:ascii="Consolas" w:hAnsi="Consolas"/>
+          <w:color w:val="D4D4D4"/>
+          <w:sz w:val="21"/>
+          <w:szCs w:val="21"/>
+          <w:lang w:val="en-US"/>
+        </w:rPr>
+        <w:t>                </w:t>
+      </w:r>
+      <w:proofErr w:type="gramStart"/>
+      <w:r>
+        <w:rPr>
+          <w:rFonts w:ascii="Consolas" w:hAnsi="Consolas"/>
+          <w:color w:val="9CDCFE"/>
+          <w:sz w:val="21"/>
+          <w:szCs w:val="21"/>
+          <w:lang w:val="en-US"/>
+        </w:rPr>
+        <w:t>min</w:t>
+      </w:r>
+      <w:proofErr w:type="gramEnd"/>
+      <w:r>
+        <w:rPr>
+          <w:rFonts w:ascii="Consolas" w:hAnsi="Consolas"/>
+          <w:color w:val="D4D4D4"/>
+          <w:sz w:val="21"/>
+          <w:szCs w:val="21"/>
+          <w:lang w:val="en-US"/>
+        </w:rPr>
+        <w:t> = </w:t>
+      </w:r>
+      <w:r>
+        <w:rPr>
+          <w:rFonts w:ascii="Consolas" w:hAnsi="Consolas"/>
+          <w:color w:val="9CDCFE"/>
+          <w:sz w:val="21"/>
+          <w:szCs w:val="21"/>
+          <w:lang w:val="en-US"/>
+        </w:rPr>
+        <w:t>data</w:t>
+      </w:r>
+      <w:r>
+        <w:rPr>
+          <w:rFonts w:ascii="Consolas" w:hAnsi="Consolas"/>
+          <w:color w:val="D4D4D4"/>
+          <w:sz w:val="21"/>
+          <w:szCs w:val="21"/>
+          <w:lang w:val="en-US"/>
+        </w:rPr>
+        <w:t>[</w:t>
+      </w:r>
+      <w:proofErr w:type="spellStart"/>
+      <w:r>
+        <w:rPr>
+          <w:rFonts w:ascii="Consolas" w:hAnsi="Consolas"/>
+          <w:color w:val="9CDCFE"/>
+          <w:sz w:val="21"/>
+          <w:szCs w:val="21"/>
+          <w:lang w:val="en-US"/>
+        </w:rPr>
+        <w:t>i</w:t>
+      </w:r>
+      <w:proofErr w:type="spellEnd"/>
+      <w:r>
+        <w:rPr>
+          <w:rFonts w:ascii="Consolas" w:hAnsi="Consolas"/>
+          <w:color w:val="D4D4D4"/>
+          <w:sz w:val="21"/>
+          <w:szCs w:val="21"/>
+          <w:lang w:val="en-US"/>
+        </w:rPr>
+        <w:t>];</w:t>
+      </w:r>
+    </w:p>
+    <w:p>
+      <w:pPr>
+        <w:shd w:val="clear" w:color="auto" w:fill="1E1E1E"/>
+        <w:spacing w:line="285" w:lineRule="atLeast"/>
+        <w:rPr>
+          <w:rFonts w:ascii="Consolas" w:hAnsi="Consolas"/>
+          <w:color w:val="D4D4D4"/>
+          <w:sz w:val="21"/>
+          <w:szCs w:val="21"/>
+          <w:lang w:val="en-US"/>
+        </w:rPr>
+      </w:pPr>
+      <w:r>
+        <w:rPr>
+          <w:rFonts w:ascii="Consolas" w:hAnsi="Consolas"/>
+          <w:color w:val="D4D4D4"/>
+          <w:sz w:val="21"/>
+          <w:szCs w:val="21"/>
+          <w:lang w:val="en-US"/>
+        </w:rPr>
+        <w:t>            }</w:t>
+      </w:r>
+    </w:p>
+    <w:p>
+      <w:pPr>
+        <w:shd w:val="clear" w:color="auto" w:fill="1E1E1E"/>
+        <w:spacing w:line="285" w:lineRule="atLeast"/>
+        <w:rPr>
+          <w:rFonts w:ascii="Consolas" w:hAnsi="Consolas"/>
+          <w:color w:val="D4D4D4"/>
+          <w:sz w:val="21"/>
+          <w:szCs w:val="21"/>
+          <w:lang w:val="en-US"/>
+        </w:rPr>
+      </w:pPr>
+      <w:r>
+        <w:rPr>
+          <w:rFonts w:ascii="Consolas" w:hAnsi="Consolas"/>
+          <w:color w:val="D4D4D4"/>
+          <w:sz w:val="21"/>
+          <w:szCs w:val="21"/>
+          <w:lang w:val="en-US"/>
+        </w:rPr>
+        <w:t>        }</w:t>
+      </w:r>
+    </w:p>
+    <w:p>
+      <w:pPr>
+        <w:shd w:val="clear" w:color="auto" w:fill="1E1E1E"/>
+        <w:spacing w:line="285" w:lineRule="atLeast"/>
+        <w:rPr>
+          <w:rFonts w:ascii="Consolas" w:hAnsi="Consolas"/>
+          <w:color w:val="D4D4D4"/>
+          <w:sz w:val="21"/>
+          <w:szCs w:val="21"/>
+          <w:lang w:val="en-US"/>
+        </w:rPr>
+      </w:pPr>
+    </w:p>
+    <w:p>
+      <w:pPr>
+        <w:shd w:val="clear" w:color="auto" w:fill="1E1E1E"/>
+        <w:spacing w:line="285" w:lineRule="atLeast"/>
+        <w:rPr>
+          <w:rFonts w:ascii="Consolas" w:hAnsi="Consolas"/>
+          <w:color w:val="D4D4D4"/>
+          <w:sz w:val="21"/>
+          <w:szCs w:val="21"/>
+          <w:lang w:val="en-US"/>
+        </w:rPr>
+      </w:pPr>
+      <w:r>
+        <w:rPr>
+          <w:rFonts w:ascii="Consolas" w:hAnsi="Consolas"/>
+          <w:color w:val="D4D4D4"/>
+          <w:sz w:val="21"/>
+          <w:szCs w:val="21"/>
+          <w:lang w:val="en-US"/>
+        </w:rPr>
+        <w:lastRenderedPageBreak/>
+        <w:t>        </w:t>
+      </w:r>
+      <w:proofErr w:type="gramStart"/>
+      <w:r>
+        <w:rPr>
+          <w:rFonts w:ascii="Consolas" w:hAnsi="Consolas"/>
+          <w:color w:val="C586C0"/>
+          <w:sz w:val="21"/>
+          <w:szCs w:val="21"/>
+          <w:lang w:val="en-US"/>
+        </w:rPr>
+        <w:t>return</w:t>
+      </w:r>
+      <w:proofErr w:type="gramEnd"/>
+      <w:r>
+        <w:rPr>
+          <w:rFonts w:ascii="Consolas" w:hAnsi="Consolas"/>
+          <w:color w:val="D4D4D4"/>
+          <w:sz w:val="21"/>
+          <w:szCs w:val="21"/>
+          <w:lang w:val="en-US"/>
+        </w:rPr>
+        <w:t> </w:t>
+      </w:r>
+      <w:r>
+        <w:rPr>
+          <w:rFonts w:ascii="Consolas" w:hAnsi="Consolas"/>
+          <w:color w:val="9CDCFE"/>
+          <w:sz w:val="21"/>
+          <w:szCs w:val="21"/>
+          <w:lang w:val="en-US"/>
+        </w:rPr>
+        <w:t>min</w:t>
+      </w:r>
+      <w:r>
+        <w:rPr>
+          <w:rFonts w:ascii="Consolas" w:hAnsi="Consolas"/>
+          <w:color w:val="D4D4D4"/>
+          <w:sz w:val="21"/>
+          <w:szCs w:val="21"/>
+          <w:lang w:val="en-US"/>
+        </w:rPr>
+        <w:t>;</w:t>
+      </w:r>
+    </w:p>
+    <w:p>
+      <w:pPr>
+        <w:shd w:val="clear" w:color="auto" w:fill="1E1E1E"/>
+        <w:spacing w:line="285" w:lineRule="atLeast"/>
+        <w:rPr>
+          <w:rFonts w:ascii="Consolas" w:hAnsi="Consolas"/>
+          <w:color w:val="D4D4D4"/>
+          <w:sz w:val="21"/>
+          <w:szCs w:val="21"/>
+          <w:lang w:val="en-US"/>
+        </w:rPr>
+      </w:pPr>
+      <w:r>
+        <w:rPr>
+          <w:rFonts w:ascii="Consolas" w:hAnsi="Consolas"/>
+          <w:color w:val="D4D4D4"/>
+          <w:sz w:val="21"/>
+          <w:szCs w:val="21"/>
+          <w:lang w:val="en-US"/>
+        </w:rPr>
+        <w:t>    }</w:t>
+      </w:r>
+    </w:p>
+    <w:p>
+      <w:pPr>
+        <w:shd w:val="clear" w:color="auto" w:fill="1E1E1E"/>
+        <w:spacing w:line="285" w:lineRule="atLeast"/>
+        <w:rPr>
+          <w:rFonts w:ascii="Consolas" w:hAnsi="Consolas"/>
+          <w:color w:val="D4D4D4"/>
+          <w:sz w:val="21"/>
+          <w:szCs w:val="21"/>
+          <w:lang w:val="en-US"/>
+        </w:rPr>
+      </w:pPr>
+    </w:p>
+    <w:p>
+      <w:pPr>
+        <w:shd w:val="clear" w:color="auto" w:fill="1E1E1E"/>
+        <w:spacing w:line="285" w:lineRule="atLeast"/>
+        <w:rPr>
+          <w:rFonts w:ascii="Consolas" w:hAnsi="Consolas"/>
+          <w:color w:val="D4D4D4"/>
+          <w:sz w:val="21"/>
+          <w:szCs w:val="21"/>
+          <w:lang w:val="en-US"/>
+        </w:rPr>
+      </w:pPr>
+      <w:r>
+        <w:rPr>
+          <w:rFonts w:ascii="Consolas" w:hAnsi="Consolas"/>
+          <w:color w:val="D4D4D4"/>
+          <w:sz w:val="21"/>
+          <w:szCs w:val="21"/>
+          <w:lang w:val="en-US"/>
+        </w:rPr>
+        <w:t>    </w:t>
+      </w:r>
+      <w:r>
+        <w:rPr>
+          <w:rFonts w:ascii="Consolas" w:hAnsi="Consolas"/>
+          <w:color w:val="6A9955"/>
+          <w:sz w:val="21"/>
+          <w:szCs w:val="21"/>
+          <w:lang w:val="en-US"/>
+        </w:rPr>
+        <w:t>/*</w:t>
+      </w:r>
+    </w:p>
+    <w:p>
+      <w:pPr>
+        <w:shd w:val="clear" w:color="auto" w:fill="1E1E1E"/>
+        <w:spacing w:line="285" w:lineRule="atLeast"/>
+        <w:rPr>
+          <w:rFonts w:ascii="Consolas" w:hAnsi="Consolas"/>
+          <w:color w:val="D4D4D4"/>
+          <w:sz w:val="21"/>
+          <w:szCs w:val="21"/>
+          <w:lang w:val="en-US"/>
+        </w:rPr>
+      </w:pPr>
+      <w:r>
+        <w:rPr>
+          <w:rFonts w:ascii="Consolas" w:hAnsi="Consolas"/>
+          <w:color w:val="6A9955"/>
+          <w:sz w:val="21"/>
+          <w:szCs w:val="21"/>
+          <w:lang w:val="en-US"/>
+        </w:rPr>
+        <w:t>     * Calculate the mean for the data points.</w:t>
+      </w:r>
+    </w:p>
+    <w:p>
+      <w:pPr>
+        <w:shd w:val="clear" w:color="auto" w:fill="1E1E1E"/>
+        <w:spacing w:line="285" w:lineRule="atLeast"/>
+        <w:rPr>
+          <w:rFonts w:ascii="Consolas" w:hAnsi="Consolas"/>
+          <w:color w:val="D4D4D4"/>
+          <w:sz w:val="21"/>
+          <w:szCs w:val="21"/>
+          <w:lang w:val="en-US"/>
+        </w:rPr>
+      </w:pPr>
+      <w:r>
+        <w:rPr>
+          <w:rFonts w:ascii="Consolas" w:hAnsi="Consolas"/>
+          <w:color w:val="6A9955"/>
+          <w:sz w:val="21"/>
+          <w:szCs w:val="21"/>
+          <w:lang w:val="en-US"/>
+        </w:rPr>
+        <w:t>     */</w:t>
+      </w:r>
+    </w:p>
+    <w:p>
+      <w:pPr>
+        <w:shd w:val="clear" w:color="auto" w:fill="1E1E1E"/>
+        <w:spacing w:line="285" w:lineRule="atLeast"/>
+        <w:rPr>
+          <w:rFonts w:ascii="Consolas" w:hAnsi="Consolas"/>
+          <w:color w:val="D4D4D4"/>
+          <w:sz w:val="21"/>
+          <w:szCs w:val="21"/>
+          <w:lang w:val="en-US"/>
+        </w:rPr>
+      </w:pPr>
+      <w:r>
+        <w:rPr>
+          <w:rFonts w:ascii="Consolas" w:hAnsi="Consolas"/>
+          <w:color w:val="D4D4D4"/>
+          <w:sz w:val="21"/>
+          <w:szCs w:val="21"/>
+          <w:lang w:val="en-US"/>
+        </w:rPr>
+        <w:t>    </w:t>
+      </w:r>
+      <w:proofErr w:type="gramStart"/>
+      <w:r>
+        <w:rPr>
+          <w:rFonts w:ascii="Consolas" w:hAnsi="Consolas"/>
+          <w:color w:val="569CD6"/>
+          <w:sz w:val="21"/>
+          <w:szCs w:val="21"/>
+          <w:lang w:val="en-US"/>
+        </w:rPr>
+        <w:t>public</w:t>
+      </w:r>
+      <w:proofErr w:type="gramEnd"/>
+      <w:r>
+        <w:rPr>
+          <w:rFonts w:ascii="Consolas" w:hAnsi="Consolas"/>
+          <w:color w:val="D4D4D4"/>
+          <w:sz w:val="21"/>
+          <w:szCs w:val="21"/>
+          <w:lang w:val="en-US"/>
+        </w:rPr>
+        <w:t> </w:t>
+      </w:r>
+      <w:r>
+        <w:rPr>
+          <w:rFonts w:ascii="Consolas" w:hAnsi="Consolas"/>
+          <w:color w:val="569CD6"/>
+          <w:sz w:val="21"/>
+          <w:szCs w:val="21"/>
+          <w:lang w:val="en-US"/>
+        </w:rPr>
+        <w:t>static</w:t>
+      </w:r>
+      <w:r>
+        <w:rPr>
+          <w:rFonts w:ascii="Consolas" w:hAnsi="Consolas"/>
+          <w:color w:val="D4D4D4"/>
+          <w:sz w:val="21"/>
+          <w:szCs w:val="21"/>
+          <w:lang w:val="en-US"/>
+        </w:rPr>
+        <w:t> </w:t>
+      </w:r>
+      <w:r>
+        <w:rPr>
+          <w:rFonts w:ascii="Consolas" w:hAnsi="Consolas"/>
+          <w:color w:val="4EC9B0"/>
+          <w:sz w:val="21"/>
+          <w:szCs w:val="21"/>
+          <w:lang w:val="en-US"/>
+        </w:rPr>
+        <w:t>double</w:t>
+      </w:r>
+      <w:r>
+        <w:rPr>
+          <w:rFonts w:ascii="Consolas" w:hAnsi="Consolas"/>
+          <w:color w:val="D4D4D4"/>
+          <w:sz w:val="21"/>
+          <w:szCs w:val="21"/>
+          <w:lang w:val="en-US"/>
+        </w:rPr>
+        <w:t> </w:t>
+      </w:r>
+      <w:proofErr w:type="spellStart"/>
+      <w:r>
+        <w:rPr>
+          <w:rFonts w:ascii="Consolas" w:hAnsi="Consolas"/>
+          <w:color w:val="DCDCAA"/>
+          <w:sz w:val="21"/>
+          <w:szCs w:val="21"/>
+          <w:lang w:val="en-US"/>
+        </w:rPr>
+        <w:t>getMean</w:t>
+      </w:r>
+      <w:proofErr w:type="spellEnd"/>
+      <w:r>
+        <w:rPr>
+          <w:rFonts w:ascii="Consolas" w:hAnsi="Consolas"/>
+          <w:color w:val="D4D4D4"/>
+          <w:sz w:val="21"/>
+          <w:szCs w:val="21"/>
+          <w:lang w:val="en-US"/>
+        </w:rPr>
+        <w:t>(</w:t>
+      </w:r>
+      <w:r>
+        <w:rPr>
+          <w:rFonts w:ascii="Consolas" w:hAnsi="Consolas"/>
+          <w:color w:val="4EC9B0"/>
+          <w:sz w:val="21"/>
+          <w:szCs w:val="21"/>
+          <w:lang w:val="en-US"/>
+        </w:rPr>
+        <w:t>double</w:t>
+      </w:r>
+      <w:r>
+        <w:rPr>
+          <w:rFonts w:ascii="Consolas" w:hAnsi="Consolas"/>
+          <w:color w:val="D4D4D4"/>
+          <w:sz w:val="21"/>
+          <w:szCs w:val="21"/>
+          <w:lang w:val="en-US"/>
+        </w:rPr>
+        <w:t>[] </w:t>
+      </w:r>
+      <w:r>
+        <w:rPr>
+          <w:rFonts w:ascii="Consolas" w:hAnsi="Consolas"/>
+          <w:color w:val="9CDCFE"/>
+          <w:sz w:val="21"/>
+          <w:szCs w:val="21"/>
+          <w:lang w:val="en-US"/>
+        </w:rPr>
+        <w:t>data</w:t>
+      </w:r>
+      <w:r>
+        <w:rPr>
+          <w:rFonts w:ascii="Consolas" w:hAnsi="Consolas"/>
+          <w:color w:val="D4D4D4"/>
+          <w:sz w:val="21"/>
+          <w:szCs w:val="21"/>
+          <w:lang w:val="en-US"/>
+        </w:rPr>
+        <w:t>) {</w:t>
+      </w:r>
+    </w:p>
+    <w:p>
+      <w:pPr>
+        <w:shd w:val="clear" w:color="auto" w:fill="1E1E1E"/>
+        <w:spacing w:line="285" w:lineRule="atLeast"/>
+        <w:rPr>
+          <w:rFonts w:ascii="Consolas" w:hAnsi="Consolas"/>
+          <w:color w:val="D4D4D4"/>
+          <w:sz w:val="21"/>
+          <w:szCs w:val="21"/>
+          <w:lang w:val="en-US"/>
+        </w:rPr>
+      </w:pPr>
+      <w:r>
+        <w:rPr>
+          <w:rFonts w:ascii="Consolas" w:hAnsi="Consolas"/>
+          <w:color w:val="D4D4D4"/>
+          <w:sz w:val="21"/>
+          <w:szCs w:val="21"/>
+          <w:lang w:val="en-US"/>
+        </w:rPr>
+        <w:t>        </w:t>
+      </w:r>
+      <w:proofErr w:type="gramStart"/>
+      <w:r>
+        <w:rPr>
+          <w:rFonts w:ascii="Consolas" w:hAnsi="Consolas"/>
+          <w:color w:val="4EC9B0"/>
+          <w:sz w:val="21"/>
+          <w:szCs w:val="21"/>
+          <w:lang w:val="en-US"/>
+        </w:rPr>
+        <w:t>double</w:t>
+      </w:r>
+      <w:proofErr w:type="gramEnd"/>
+      <w:r>
+        <w:rPr>
+          <w:rFonts w:ascii="Consolas" w:hAnsi="Consolas"/>
+          <w:color w:val="D4D4D4"/>
+          <w:sz w:val="21"/>
+          <w:szCs w:val="21"/>
+          <w:lang w:val="en-US"/>
+        </w:rPr>
+        <w:t> </w:t>
+      </w:r>
+      <w:r>
+        <w:rPr>
+          <w:rFonts w:ascii="Consolas" w:hAnsi="Consolas"/>
+          <w:color w:val="9CDCFE"/>
+          <w:sz w:val="21"/>
+          <w:szCs w:val="21"/>
+          <w:lang w:val="en-US"/>
+        </w:rPr>
+        <w:t>total</w:t>
+      </w:r>
+      <w:r>
+        <w:rPr>
+          <w:rFonts w:ascii="Consolas" w:hAnsi="Consolas"/>
+          <w:color w:val="D4D4D4"/>
+          <w:sz w:val="21"/>
+          <w:szCs w:val="21"/>
+          <w:lang w:val="en-US"/>
+        </w:rPr>
+        <w:t> = </w:t>
+      </w:r>
+      <w:r>
+        <w:rPr>
+          <w:rFonts w:ascii="Consolas" w:hAnsi="Consolas"/>
+          <w:color w:val="B5CEA8"/>
+          <w:sz w:val="21"/>
+          <w:szCs w:val="21"/>
+          <w:lang w:val="en-US"/>
+        </w:rPr>
+        <w:t>0</w:t>
+      </w:r>
+      <w:r>
+        <w:rPr>
+          <w:rFonts w:ascii="Consolas" w:hAnsi="Consolas"/>
+          <w:color w:val="D4D4D4"/>
+          <w:sz w:val="21"/>
+          <w:szCs w:val="21"/>
+          <w:lang w:val="en-US"/>
+        </w:rPr>
+        <w:t>;</w:t>
+      </w:r>
+    </w:p>
+    <w:p>
+      <w:pPr>
+        <w:shd w:val="clear" w:color="auto" w:fill="1E1E1E"/>
+        <w:spacing w:line="285" w:lineRule="atLeast"/>
+        <w:rPr>
+          <w:rFonts w:ascii="Consolas" w:hAnsi="Consolas"/>
+          <w:color w:val="D4D4D4"/>
+          <w:sz w:val="21"/>
+          <w:szCs w:val="21"/>
+          <w:lang w:val="en-US"/>
+        </w:rPr>
+      </w:pPr>
+    </w:p>
+    <w:p>
+      <w:pPr>
+        <w:shd w:val="clear" w:color="auto" w:fill="1E1E1E"/>
+        <w:spacing w:line="285" w:lineRule="atLeast"/>
+        <w:rPr>
+          <w:rFonts w:ascii="Consolas" w:hAnsi="Consolas"/>
+          <w:color w:val="D4D4D4"/>
+          <w:sz w:val="21"/>
+          <w:szCs w:val="21"/>
+          <w:lang w:val="en-US"/>
+        </w:rPr>
+      </w:pPr>
+      <w:r>
+        <w:rPr>
+          <w:rFonts w:ascii="Consolas" w:hAnsi="Consolas"/>
+          <w:color w:val="D4D4D4"/>
+          <w:sz w:val="21"/>
+          <w:szCs w:val="21"/>
+          <w:lang w:val="en-US"/>
+        </w:rPr>
+        <w:t>        </w:t>
+      </w:r>
+      <w:r>
+        <w:rPr>
+          <w:rFonts w:ascii="Consolas" w:hAnsi="Consolas"/>
+          <w:color w:val="6A9955"/>
+          <w:sz w:val="21"/>
+          <w:szCs w:val="21"/>
+          <w:lang w:val="en-US"/>
+        </w:rPr>
+        <w:t>// calculate the sum of the data points</w:t>
+      </w:r>
+    </w:p>
+    <w:p>
+      <w:pPr>
+        <w:shd w:val="clear" w:color="auto" w:fill="1E1E1E"/>
+        <w:spacing w:line="285" w:lineRule="atLeast"/>
+        <w:rPr>
+          <w:rFonts w:ascii="Consolas" w:hAnsi="Consolas"/>
+          <w:color w:val="D4D4D4"/>
+          <w:sz w:val="21"/>
+          <w:szCs w:val="21"/>
+          <w:lang w:val="en-US"/>
+        </w:rPr>
+      </w:pPr>
+      <w:r>
+        <w:rPr>
+          <w:rFonts w:ascii="Consolas" w:hAnsi="Consolas"/>
+          <w:color w:val="D4D4D4"/>
+          <w:sz w:val="21"/>
+          <w:szCs w:val="21"/>
+          <w:lang w:val="en-US"/>
+        </w:rPr>
+        <w:t>        </w:t>
+      </w:r>
+      <w:proofErr w:type="gramStart"/>
+      <w:r>
+        <w:rPr>
+          <w:rFonts w:ascii="Consolas" w:hAnsi="Consolas"/>
+          <w:color w:val="C586C0"/>
+          <w:sz w:val="21"/>
+          <w:szCs w:val="21"/>
+          <w:lang w:val="en-US"/>
+        </w:rPr>
+        <w:t>for</w:t>
+      </w:r>
+      <w:proofErr w:type="gramEnd"/>
+      <w:r>
+        <w:rPr>
+          <w:rFonts w:ascii="Consolas" w:hAnsi="Consolas"/>
+          <w:color w:val="D4D4D4"/>
+          <w:sz w:val="21"/>
+          <w:szCs w:val="21"/>
+          <w:lang w:val="en-US"/>
+        </w:rPr>
+        <w:t> (</w:t>
+      </w:r>
+      <w:proofErr w:type="spellStart"/>
+      <w:r>
+        <w:rPr>
+          <w:rFonts w:ascii="Consolas" w:hAnsi="Consolas"/>
+          <w:color w:val="4EC9B0"/>
+          <w:sz w:val="21"/>
+          <w:szCs w:val="21"/>
+          <w:lang w:val="en-US"/>
+        </w:rPr>
+        <w:t>int</w:t>
+      </w:r>
+      <w:proofErr w:type="spellEnd"/>
+      <w:r>
+        <w:rPr>
+          <w:rFonts w:ascii="Consolas" w:hAnsi="Consolas"/>
+          <w:color w:val="D4D4D4"/>
+          <w:sz w:val="21"/>
+          <w:szCs w:val="21"/>
+          <w:lang w:val="en-US"/>
+        </w:rPr>
+        <w:t> </w:t>
+      </w:r>
+      <w:proofErr w:type="spellStart"/>
+      <w:r>
+        <w:rPr>
+          <w:rFonts w:ascii="Consolas" w:hAnsi="Consolas"/>
+          <w:color w:val="9CDCFE"/>
+          <w:sz w:val="21"/>
+          <w:szCs w:val="21"/>
+          <w:lang w:val="en-US"/>
+        </w:rPr>
+        <w:t>i</w:t>
+      </w:r>
+      <w:proofErr w:type="spellEnd"/>
+      <w:r>
+        <w:rPr>
+          <w:rFonts w:ascii="Consolas" w:hAnsi="Consolas"/>
+          <w:color w:val="D4D4D4"/>
+          <w:sz w:val="21"/>
+          <w:szCs w:val="21"/>
+          <w:lang w:val="en-US"/>
+        </w:rPr>
+        <w:t> = </w:t>
+      </w:r>
+      <w:r>
+        <w:rPr>
+          <w:rFonts w:ascii="Consolas" w:hAnsi="Consolas"/>
+          <w:color w:val="B5CEA8"/>
+          <w:sz w:val="21"/>
+          <w:szCs w:val="21"/>
+          <w:lang w:val="en-US"/>
+        </w:rPr>
+        <w:t>0</w:t>
+      </w:r>
+      <w:r>
+        <w:rPr>
+          <w:rFonts w:ascii="Consolas" w:hAnsi="Consolas"/>
+          <w:color w:val="D4D4D4"/>
+          <w:sz w:val="21"/>
+          <w:szCs w:val="21"/>
+          <w:lang w:val="en-US"/>
+        </w:rPr>
+        <w:t>; </w:t>
+      </w:r>
+      <w:proofErr w:type="spellStart"/>
+      <w:r>
+        <w:rPr>
+          <w:rFonts w:ascii="Consolas" w:hAnsi="Consolas"/>
+          <w:color w:val="9CDCFE"/>
+          <w:sz w:val="21"/>
+          <w:szCs w:val="21"/>
+          <w:lang w:val="en-US"/>
+        </w:rPr>
+        <w:t>i</w:t>
+      </w:r>
+      <w:proofErr w:type="spellEnd"/>
+      <w:r>
+        <w:rPr>
+          <w:rFonts w:ascii="Consolas" w:hAnsi="Consolas"/>
+          <w:color w:val="D4D4D4"/>
+          <w:sz w:val="21"/>
+          <w:szCs w:val="21"/>
+          <w:lang w:val="en-US"/>
+        </w:rPr>
+        <w:t> &lt; </w:t>
+      </w:r>
+      <w:proofErr w:type="spellStart"/>
+      <w:r>
+        <w:rPr>
+          <w:rFonts w:ascii="Consolas" w:hAnsi="Consolas"/>
+          <w:color w:val="9CDCFE"/>
+          <w:sz w:val="21"/>
+          <w:szCs w:val="21"/>
+          <w:lang w:val="en-US"/>
+        </w:rPr>
+        <w:t>data</w:t>
+      </w:r>
+      <w:r>
+        <w:rPr>
+          <w:rFonts w:ascii="Consolas" w:hAnsi="Consolas"/>
+          <w:color w:val="D4D4D4"/>
+          <w:sz w:val="21"/>
+          <w:szCs w:val="21"/>
+          <w:lang w:val="en-US"/>
+        </w:rPr>
+        <w:t>.</w:t>
+      </w:r>
+      <w:r>
+        <w:rPr>
+          <w:rFonts w:ascii="Consolas" w:hAnsi="Consolas"/>
+          <w:color w:val="4FC1FF"/>
+          <w:sz w:val="21"/>
+          <w:szCs w:val="21"/>
+          <w:lang w:val="en-US"/>
+        </w:rPr>
+        <w:t>length</w:t>
+      </w:r>
+      <w:proofErr w:type="spellEnd"/>
+      <w:r>
+        <w:rPr>
+          <w:rFonts w:ascii="Consolas" w:hAnsi="Consolas"/>
+          <w:color w:val="D4D4D4"/>
+          <w:sz w:val="21"/>
+          <w:szCs w:val="21"/>
+          <w:lang w:val="en-US"/>
+        </w:rPr>
+        <w:t>; </w:t>
+      </w:r>
+      <w:proofErr w:type="spellStart"/>
+      <w:r>
+        <w:rPr>
+          <w:rFonts w:ascii="Consolas" w:hAnsi="Consolas"/>
+          <w:color w:val="9CDCFE"/>
+          <w:sz w:val="21"/>
+          <w:szCs w:val="21"/>
+          <w:lang w:val="en-US"/>
+        </w:rPr>
+        <w:t>i</w:t>
+      </w:r>
+      <w:proofErr w:type="spellEnd"/>
+      <w:r>
+        <w:rPr>
+          <w:rFonts w:ascii="Consolas" w:hAnsi="Consolas"/>
+          <w:color w:val="D4D4D4"/>
+          <w:sz w:val="21"/>
+          <w:szCs w:val="21"/>
+          <w:lang w:val="en-US"/>
+        </w:rPr>
+        <w:t>++) {</w:t>
+      </w:r>
+    </w:p>
+    <w:p>
+      <w:pPr>
+        <w:shd w:val="clear" w:color="auto" w:fill="1E1E1E"/>
+        <w:spacing w:line="285" w:lineRule="atLeast"/>
+        <w:rPr>
+          <w:rFonts w:ascii="Consolas" w:hAnsi="Consolas"/>
+          <w:color w:val="D4D4D4"/>
+          <w:sz w:val="21"/>
+          <w:szCs w:val="21"/>
+          <w:lang w:val="en-US"/>
+        </w:rPr>
+      </w:pPr>
+      <w:r>
+        <w:rPr>
+          <w:rFonts w:ascii="Consolas" w:hAnsi="Consolas"/>
+          <w:color w:val="D4D4D4"/>
+          <w:sz w:val="21"/>
+          <w:szCs w:val="21"/>
+          <w:lang w:val="en-US"/>
+        </w:rPr>
+        <w:t>            </w:t>
+      </w:r>
+      <w:proofErr w:type="gramStart"/>
+      <w:r>
+        <w:rPr>
+          <w:rFonts w:ascii="Consolas" w:hAnsi="Consolas"/>
+          <w:color w:val="9CDCFE"/>
+          <w:sz w:val="21"/>
+          <w:szCs w:val="21"/>
+          <w:lang w:val="en-US"/>
+        </w:rPr>
+        <w:t>total</w:t>
+      </w:r>
+      <w:proofErr w:type="gramEnd"/>
+      <w:r>
+        <w:rPr>
+          <w:rFonts w:ascii="Consolas" w:hAnsi="Consolas"/>
+          <w:color w:val="D4D4D4"/>
+          <w:sz w:val="21"/>
+          <w:szCs w:val="21"/>
+          <w:lang w:val="en-US"/>
+        </w:rPr>
+        <w:t> += </w:t>
+      </w:r>
+      <w:r>
+        <w:rPr>
+          <w:rFonts w:ascii="Consolas" w:hAnsi="Consolas"/>
+          <w:color w:val="9CDCFE"/>
+          <w:sz w:val="21"/>
+          <w:szCs w:val="21"/>
+          <w:lang w:val="en-US"/>
+        </w:rPr>
+        <w:t>data</w:t>
+      </w:r>
+      <w:r>
+        <w:rPr>
+          <w:rFonts w:ascii="Consolas" w:hAnsi="Consolas"/>
+          <w:color w:val="D4D4D4"/>
+          <w:sz w:val="21"/>
+          <w:szCs w:val="21"/>
+          <w:lang w:val="en-US"/>
+        </w:rPr>
+        <w:t>[</w:t>
+      </w:r>
+      <w:proofErr w:type="spellStart"/>
+      <w:r>
+        <w:rPr>
+          <w:rFonts w:ascii="Consolas" w:hAnsi="Consolas"/>
+          <w:color w:val="9CDCFE"/>
+          <w:sz w:val="21"/>
+          <w:szCs w:val="21"/>
+          <w:lang w:val="en-US"/>
+        </w:rPr>
+        <w:t>i</w:t>
+      </w:r>
+      <w:proofErr w:type="spellEnd"/>
+      <w:r>
+        <w:rPr>
+          <w:rFonts w:ascii="Consolas" w:hAnsi="Consolas"/>
+          <w:color w:val="D4D4D4"/>
+          <w:sz w:val="21"/>
+          <w:szCs w:val="21"/>
+          <w:lang w:val="en-US"/>
+        </w:rPr>
+        <w:t>];</w:t>
+      </w:r>
+    </w:p>
+    <w:p>
+      <w:pPr>
+        <w:shd w:val="clear" w:color="auto" w:fill="1E1E1E"/>
+        <w:spacing w:line="285" w:lineRule="atLeast"/>
+        <w:rPr>
+          <w:rFonts w:ascii="Consolas" w:hAnsi="Consolas"/>
+          <w:color w:val="D4D4D4"/>
+          <w:sz w:val="21"/>
+          <w:szCs w:val="21"/>
+          <w:lang w:val="en-US"/>
+        </w:rPr>
+      </w:pPr>
+      <w:r>
+        <w:rPr>
+          <w:rFonts w:ascii="Consolas" w:hAnsi="Consolas"/>
+          <w:color w:val="D4D4D4"/>
+          <w:sz w:val="21"/>
+          <w:szCs w:val="21"/>
+          <w:lang w:val="en-US"/>
+        </w:rPr>
+        <w:t>        }</w:t>
+      </w:r>
+    </w:p>
+    <w:p>
+      <w:pPr>
+        <w:shd w:val="clear" w:color="auto" w:fill="1E1E1E"/>
+        <w:spacing w:line="285" w:lineRule="atLeast"/>
+        <w:rPr>
+          <w:rFonts w:ascii="Consolas" w:hAnsi="Consolas"/>
+          <w:color w:val="D4D4D4"/>
+          <w:sz w:val="21"/>
+          <w:szCs w:val="21"/>
+          <w:lang w:val="en-US"/>
+        </w:rPr>
+      </w:pPr>
+    </w:p>
+    <w:p>
+      <w:pPr>
+        <w:shd w:val="clear" w:color="auto" w:fill="1E1E1E"/>
+        <w:spacing w:line="285" w:lineRule="atLeast"/>
+        <w:rPr>
+          <w:rFonts w:ascii="Consolas" w:hAnsi="Consolas"/>
+          <w:color w:val="D4D4D4"/>
+          <w:sz w:val="21"/>
+          <w:szCs w:val="21"/>
+          <w:lang w:val="en-US"/>
+        </w:rPr>
+      </w:pPr>
+      <w:r>
+        <w:rPr>
+          <w:rFonts w:ascii="Consolas" w:hAnsi="Consolas"/>
+          <w:color w:val="D4D4D4"/>
+          <w:sz w:val="21"/>
+          <w:szCs w:val="21"/>
+          <w:lang w:val="en-US"/>
+        </w:rPr>
+        <w:t>        </w:t>
+      </w:r>
+      <w:proofErr w:type="gramStart"/>
+      <w:r>
+        <w:rPr>
+          <w:rFonts w:ascii="Consolas" w:hAnsi="Consolas"/>
+          <w:color w:val="C586C0"/>
+          <w:sz w:val="21"/>
+          <w:szCs w:val="21"/>
+          <w:lang w:val="en-US"/>
+        </w:rPr>
+        <w:t>return</w:t>
+      </w:r>
+      <w:proofErr w:type="gramEnd"/>
+      <w:r>
+        <w:rPr>
+          <w:rFonts w:ascii="Consolas" w:hAnsi="Consolas"/>
+          <w:color w:val="D4D4D4"/>
+          <w:sz w:val="21"/>
+          <w:szCs w:val="21"/>
+          <w:lang w:val="en-US"/>
+        </w:rPr>
+        <w:t> </w:t>
+      </w:r>
+      <w:r>
+        <w:rPr>
+          <w:rFonts w:ascii="Consolas" w:hAnsi="Consolas"/>
+          <w:color w:val="9CDCFE"/>
+          <w:sz w:val="21"/>
+          <w:szCs w:val="21"/>
+          <w:lang w:val="en-US"/>
+        </w:rPr>
+        <w:t>total</w:t>
+      </w:r>
+      <w:r>
+        <w:rPr>
+          <w:rFonts w:ascii="Consolas" w:hAnsi="Consolas"/>
+          <w:color w:val="D4D4D4"/>
+          <w:sz w:val="21"/>
+          <w:szCs w:val="21"/>
+          <w:lang w:val="en-US"/>
+        </w:rPr>
+        <w:t> / </w:t>
+      </w:r>
+      <w:proofErr w:type="spellStart"/>
+      <w:r>
+        <w:rPr>
+          <w:rFonts w:ascii="Consolas" w:hAnsi="Consolas"/>
+          <w:color w:val="9CDCFE"/>
+          <w:sz w:val="21"/>
+          <w:szCs w:val="21"/>
+          <w:lang w:val="en-US"/>
+        </w:rPr>
+        <w:t>data</w:t>
+      </w:r>
+      <w:r>
+        <w:rPr>
+          <w:rFonts w:ascii="Consolas" w:hAnsi="Consolas"/>
+          <w:color w:val="D4D4D4"/>
+          <w:sz w:val="21"/>
+          <w:szCs w:val="21"/>
+          <w:lang w:val="en-US"/>
+        </w:rPr>
+        <w:t>.</w:t>
+      </w:r>
+      <w:r>
+        <w:rPr>
+          <w:rFonts w:ascii="Consolas" w:hAnsi="Consolas"/>
+          <w:color w:val="4FC1FF"/>
+          <w:sz w:val="21"/>
+          <w:szCs w:val="21"/>
+          <w:lang w:val="en-US"/>
+        </w:rPr>
+        <w:t>length</w:t>
+      </w:r>
+      <w:proofErr w:type="spellEnd"/>
+      <w:r>
+        <w:rPr>
+          <w:rFonts w:ascii="Consolas" w:hAnsi="Consolas"/>
+          <w:color w:val="D4D4D4"/>
+          <w:sz w:val="21"/>
+          <w:szCs w:val="21"/>
+          <w:lang w:val="en-US"/>
+        </w:rPr>
+        <w:t>;</w:t>
+      </w:r>
+    </w:p>
+    <w:p>
+      <w:pPr>
+        <w:shd w:val="clear" w:color="auto" w:fill="1E1E1E"/>
+        <w:spacing w:line="285" w:lineRule="atLeast"/>
+        <w:rPr>
+          <w:rFonts w:ascii="Consolas" w:hAnsi="Consolas"/>
+          <w:color w:val="D4D4D4"/>
+          <w:sz w:val="21"/>
+          <w:szCs w:val="21"/>
+          <w:lang w:val="en-US"/>
+        </w:rPr>
+      </w:pPr>
+      <w:r>
+        <w:rPr>
+          <w:rFonts w:ascii="Consolas" w:hAnsi="Consolas"/>
+          <w:color w:val="D4D4D4"/>
+          <w:sz w:val="21"/>
+          <w:szCs w:val="21"/>
+          <w:lang w:val="en-US"/>
+        </w:rPr>
+        <w:t>    }</w:t>
+      </w:r>
+    </w:p>
+    <w:p>
+      <w:pPr>
+        <w:shd w:val="clear" w:color="auto" w:fill="1E1E1E"/>
+        <w:spacing w:line="285" w:lineRule="atLeast"/>
+        <w:rPr>
+          <w:rFonts w:ascii="Consolas" w:hAnsi="Consolas"/>
+          <w:color w:val="D4D4D4"/>
+          <w:sz w:val="21"/>
+          <w:szCs w:val="21"/>
+          <w:lang w:val="en-US"/>
+        </w:rPr>
+      </w:pPr>
+    </w:p>
+    <w:p>
+      <w:pPr>
+        <w:shd w:val="clear" w:color="auto" w:fill="1E1E1E"/>
+        <w:spacing w:line="285" w:lineRule="atLeast"/>
+        <w:rPr>
+          <w:rFonts w:ascii="Consolas" w:hAnsi="Consolas"/>
+          <w:color w:val="D4D4D4"/>
+          <w:sz w:val="21"/>
+          <w:szCs w:val="21"/>
+          <w:lang w:val="en-US"/>
+        </w:rPr>
+      </w:pPr>
+      <w:r>
+        <w:rPr>
+          <w:rFonts w:ascii="Consolas" w:hAnsi="Consolas"/>
+          <w:color w:val="D4D4D4"/>
+          <w:sz w:val="21"/>
+          <w:szCs w:val="21"/>
+          <w:lang w:val="en-US"/>
+        </w:rPr>
+        <w:t>    </w:t>
+      </w:r>
+      <w:r>
+        <w:rPr>
+          <w:rFonts w:ascii="Consolas" w:hAnsi="Consolas"/>
+          <w:color w:val="6A9955"/>
+          <w:sz w:val="21"/>
+          <w:szCs w:val="21"/>
+          <w:lang w:val="en-US"/>
+        </w:rPr>
+        <w:t>/*</w:t>
+      </w:r>
+    </w:p>
+    <w:p>
+      <w:pPr>
+        <w:shd w:val="clear" w:color="auto" w:fill="1E1E1E"/>
+        <w:spacing w:line="285" w:lineRule="atLeast"/>
+        <w:rPr>
+          <w:rFonts w:ascii="Consolas" w:hAnsi="Consolas"/>
+          <w:color w:val="D4D4D4"/>
+          <w:sz w:val="21"/>
+          <w:szCs w:val="21"/>
+          <w:lang w:val="en-US"/>
+        </w:rPr>
+      </w:pPr>
+      <w:r>
+        <w:rPr>
+          <w:rFonts w:ascii="Consolas" w:hAnsi="Consolas"/>
+          <w:color w:val="6A9955"/>
+          <w:sz w:val="21"/>
+          <w:szCs w:val="21"/>
+          <w:lang w:val="en-US"/>
+        </w:rPr>
+        <w:t>     * Determine the data point median</w:t>
+      </w:r>
+    </w:p>
+    <w:p>
+      <w:pPr>
+        <w:shd w:val="clear" w:color="auto" w:fill="1E1E1E"/>
+        <w:spacing w:line="285" w:lineRule="atLeast"/>
+        <w:rPr>
+          <w:rFonts w:ascii="Consolas" w:hAnsi="Consolas"/>
+          <w:color w:val="D4D4D4"/>
+          <w:sz w:val="21"/>
+          <w:szCs w:val="21"/>
+          <w:lang w:val="en-US"/>
+        </w:rPr>
+      </w:pPr>
+      <w:r>
+        <w:rPr>
+          <w:rFonts w:ascii="Consolas" w:hAnsi="Consolas"/>
+          <w:color w:val="6A9955"/>
+          <w:sz w:val="21"/>
+          <w:szCs w:val="21"/>
+          <w:lang w:val="en-US"/>
+        </w:rPr>
+        <w:t>     */</w:t>
+      </w:r>
+    </w:p>
+    <w:p>
+      <w:pPr>
+        <w:shd w:val="clear" w:color="auto" w:fill="1E1E1E"/>
+        <w:spacing w:line="285" w:lineRule="atLeast"/>
+        <w:rPr>
+          <w:rFonts w:ascii="Consolas" w:hAnsi="Consolas"/>
+          <w:color w:val="D4D4D4"/>
+          <w:sz w:val="21"/>
+          <w:szCs w:val="21"/>
+          <w:lang w:val="en-US"/>
+        </w:rPr>
+      </w:pPr>
+      <w:r>
+        <w:rPr>
+          <w:rFonts w:ascii="Consolas" w:hAnsi="Consolas"/>
+          <w:color w:val="D4D4D4"/>
+          <w:sz w:val="21"/>
+          <w:szCs w:val="21"/>
+          <w:lang w:val="en-US"/>
+        </w:rPr>
+        <w:t>    </w:t>
+      </w:r>
+      <w:proofErr w:type="gramStart"/>
+      <w:r>
+        <w:rPr>
+          <w:rFonts w:ascii="Consolas" w:hAnsi="Consolas"/>
+          <w:color w:val="569CD6"/>
+          <w:sz w:val="21"/>
+          <w:szCs w:val="21"/>
+          <w:lang w:val="en-US"/>
+        </w:rPr>
+        <w:t>public</w:t>
+      </w:r>
+      <w:proofErr w:type="gramEnd"/>
+      <w:r>
+        <w:rPr>
+          <w:rFonts w:ascii="Consolas" w:hAnsi="Consolas"/>
+          <w:color w:val="D4D4D4"/>
+          <w:sz w:val="21"/>
+          <w:szCs w:val="21"/>
+          <w:lang w:val="en-US"/>
+        </w:rPr>
+        <w:t> </w:t>
+      </w:r>
+      <w:r>
+        <w:rPr>
+          <w:rFonts w:ascii="Consolas" w:hAnsi="Consolas"/>
+          <w:color w:val="569CD6"/>
+          <w:sz w:val="21"/>
+          <w:szCs w:val="21"/>
+          <w:lang w:val="en-US"/>
+        </w:rPr>
+        <w:t>static</w:t>
+      </w:r>
+      <w:r>
+        <w:rPr>
+          <w:rFonts w:ascii="Consolas" w:hAnsi="Consolas"/>
+          <w:color w:val="D4D4D4"/>
+          <w:sz w:val="21"/>
+          <w:szCs w:val="21"/>
+          <w:lang w:val="en-US"/>
+        </w:rPr>
+        <w:t> </w:t>
+      </w:r>
+      <w:r>
+        <w:rPr>
+          <w:rFonts w:ascii="Consolas" w:hAnsi="Consolas"/>
+          <w:color w:val="4EC9B0"/>
+          <w:sz w:val="21"/>
+          <w:szCs w:val="21"/>
+          <w:lang w:val="en-US"/>
+        </w:rPr>
+        <w:t>double</w:t>
+      </w:r>
+      <w:r>
+        <w:rPr>
+          <w:rFonts w:ascii="Consolas" w:hAnsi="Consolas"/>
+          <w:color w:val="D4D4D4"/>
+          <w:sz w:val="21"/>
+          <w:szCs w:val="21"/>
+          <w:lang w:val="en-US"/>
+        </w:rPr>
+        <w:t> </w:t>
+      </w:r>
+      <w:proofErr w:type="spellStart"/>
+      <w:r>
+        <w:rPr>
+          <w:rFonts w:ascii="Consolas" w:hAnsi="Consolas"/>
+          <w:color w:val="DCDCAA"/>
+          <w:sz w:val="21"/>
+          <w:szCs w:val="21"/>
+          <w:lang w:val="en-US"/>
+        </w:rPr>
+        <w:t>getMedian</w:t>
+      </w:r>
+      <w:proofErr w:type="spellEnd"/>
+      <w:r>
+        <w:rPr>
+          <w:rFonts w:ascii="Consolas" w:hAnsi="Consolas"/>
+          <w:color w:val="D4D4D4"/>
+          <w:sz w:val="21"/>
+          <w:szCs w:val="21"/>
+          <w:lang w:val="en-US"/>
+        </w:rPr>
+        <w:t>(</w:t>
+      </w:r>
+      <w:r>
+        <w:rPr>
+          <w:rFonts w:ascii="Consolas" w:hAnsi="Consolas"/>
+          <w:color w:val="4EC9B0"/>
+          <w:sz w:val="21"/>
+          <w:szCs w:val="21"/>
+          <w:lang w:val="en-US"/>
+        </w:rPr>
+        <w:t>double</w:t>
+      </w:r>
+      <w:r>
+        <w:rPr>
+          <w:rFonts w:ascii="Consolas" w:hAnsi="Consolas"/>
+          <w:color w:val="D4D4D4"/>
+          <w:sz w:val="21"/>
+          <w:szCs w:val="21"/>
+          <w:lang w:val="en-US"/>
+        </w:rPr>
+        <w:t>[] </w:t>
+      </w:r>
+      <w:r>
+        <w:rPr>
+          <w:rFonts w:ascii="Consolas" w:hAnsi="Consolas"/>
+          <w:color w:val="9CDCFE"/>
+          <w:sz w:val="21"/>
+          <w:szCs w:val="21"/>
+          <w:lang w:val="en-US"/>
+        </w:rPr>
+        <w:t>data</w:t>
+      </w:r>
+      <w:r>
+        <w:rPr>
+          <w:rFonts w:ascii="Consolas" w:hAnsi="Consolas"/>
+          <w:color w:val="D4D4D4"/>
+          <w:sz w:val="21"/>
+          <w:szCs w:val="21"/>
+          <w:lang w:val="en-US"/>
+        </w:rPr>
+        <w:t>) {</w:t>
+      </w:r>
+    </w:p>
+    <w:p>
+      <w:pPr>
+        <w:shd w:val="clear" w:color="auto" w:fill="1E1E1E"/>
+        <w:spacing w:line="285" w:lineRule="atLeast"/>
+        <w:rPr>
+          <w:rFonts w:ascii="Consolas" w:hAnsi="Consolas"/>
+          <w:color w:val="D4D4D4"/>
+          <w:sz w:val="21"/>
+          <w:szCs w:val="21"/>
+          <w:lang w:val="en-US"/>
+        </w:rPr>
+      </w:pPr>
+      <w:r>
+        <w:rPr>
+          <w:rFonts w:ascii="Consolas" w:hAnsi="Consolas"/>
+          <w:color w:val="D4D4D4"/>
+          <w:sz w:val="21"/>
+          <w:szCs w:val="21"/>
+          <w:lang w:val="en-US"/>
+        </w:rPr>
+        <w:t>        </w:t>
+      </w:r>
+      <w:proofErr w:type="spellStart"/>
+      <w:proofErr w:type="gramStart"/>
+      <w:r>
+        <w:rPr>
+          <w:rFonts w:ascii="Consolas" w:hAnsi="Consolas"/>
+          <w:color w:val="4EC9B0"/>
+          <w:sz w:val="21"/>
+          <w:szCs w:val="21"/>
+          <w:lang w:val="en-US"/>
+        </w:rPr>
+        <w:t>Arrays</w:t>
+      </w:r>
+      <w:r>
+        <w:rPr>
+          <w:rFonts w:ascii="Consolas" w:hAnsi="Consolas"/>
+          <w:color w:val="D4D4D4"/>
+          <w:sz w:val="21"/>
+          <w:szCs w:val="21"/>
+          <w:lang w:val="en-US"/>
+        </w:rPr>
+        <w:t>.</w:t>
+      </w:r>
+      <w:r>
+        <w:rPr>
+          <w:rFonts w:ascii="Consolas" w:hAnsi="Consolas"/>
+          <w:color w:val="DCDCAA"/>
+          <w:sz w:val="21"/>
+          <w:szCs w:val="21"/>
+          <w:lang w:val="en-US"/>
+        </w:rPr>
+        <w:t>sort</w:t>
+      </w:r>
+      <w:proofErr w:type="spellEnd"/>
+      <w:r>
+        <w:rPr>
+          <w:rFonts w:ascii="Consolas" w:hAnsi="Consolas"/>
+          <w:color w:val="D4D4D4"/>
+          <w:sz w:val="21"/>
+          <w:szCs w:val="21"/>
+          <w:lang w:val="en-US"/>
+        </w:rPr>
+        <w:t>(</w:t>
+      </w:r>
+      <w:proofErr w:type="gramEnd"/>
+      <w:r>
+        <w:rPr>
+          <w:rFonts w:ascii="Consolas" w:hAnsi="Consolas"/>
+          <w:color w:val="9CDCFE"/>
+          <w:sz w:val="21"/>
+          <w:szCs w:val="21"/>
+          <w:lang w:val="en-US"/>
+        </w:rPr>
+        <w:t>data</w:t>
+      </w:r>
+      <w:r>
+        <w:rPr>
+          <w:rFonts w:ascii="Consolas" w:hAnsi="Consolas"/>
+          <w:color w:val="D4D4D4"/>
+          <w:sz w:val="21"/>
+          <w:szCs w:val="21"/>
+          <w:lang w:val="en-US"/>
+        </w:rPr>
+        <w:t>);</w:t>
+      </w:r>
+    </w:p>
+    <w:p>
+      <w:pPr>
+        <w:shd w:val="clear" w:color="auto" w:fill="1E1E1E"/>
+        <w:spacing w:line="285" w:lineRule="atLeast"/>
+        <w:rPr>
+          <w:rFonts w:ascii="Consolas" w:hAnsi="Consolas"/>
+          <w:color w:val="D4D4D4"/>
+          <w:sz w:val="21"/>
+          <w:szCs w:val="21"/>
+          <w:lang w:val="en-US"/>
+        </w:rPr>
+      </w:pPr>
+      <w:r>
+        <w:rPr>
+          <w:rFonts w:ascii="Consolas" w:hAnsi="Consolas"/>
+          <w:color w:val="D4D4D4"/>
+          <w:sz w:val="21"/>
+          <w:szCs w:val="21"/>
+          <w:lang w:val="en-US"/>
+        </w:rPr>
+        <w:t>        </w:t>
+      </w:r>
+      <w:proofErr w:type="spellStart"/>
+      <w:proofErr w:type="gramStart"/>
+      <w:r>
+        <w:rPr>
+          <w:rFonts w:ascii="Consolas" w:hAnsi="Consolas"/>
+          <w:color w:val="4EC9B0"/>
+          <w:sz w:val="21"/>
+          <w:szCs w:val="21"/>
+          <w:lang w:val="en-US"/>
+        </w:rPr>
+        <w:t>int</w:t>
+      </w:r>
+      <w:proofErr w:type="spellEnd"/>
+      <w:proofErr w:type="gramEnd"/>
+      <w:r>
+        <w:rPr>
+          <w:rFonts w:ascii="Consolas" w:hAnsi="Consolas"/>
+          <w:color w:val="D4D4D4"/>
+          <w:sz w:val="21"/>
+          <w:szCs w:val="21"/>
+          <w:lang w:val="en-US"/>
+        </w:rPr>
+        <w:t> </w:t>
+      </w:r>
+      <w:r>
+        <w:rPr>
+          <w:rFonts w:ascii="Consolas" w:hAnsi="Consolas"/>
+          <w:color w:val="9CDCFE"/>
+          <w:sz w:val="21"/>
+          <w:szCs w:val="21"/>
+          <w:lang w:val="en-US"/>
+        </w:rPr>
+        <w:t>middle</w:t>
+      </w:r>
+      <w:r>
+        <w:rPr>
+          <w:rFonts w:ascii="Consolas" w:hAnsi="Consolas"/>
+          <w:color w:val="D4D4D4"/>
+          <w:sz w:val="21"/>
+          <w:szCs w:val="21"/>
+          <w:lang w:val="en-US"/>
+        </w:rPr>
+        <w:t> = </w:t>
+      </w:r>
+      <w:proofErr w:type="spellStart"/>
+      <w:r>
+        <w:rPr>
+          <w:rFonts w:ascii="Consolas" w:hAnsi="Consolas"/>
+          <w:color w:val="9CDCFE"/>
+          <w:sz w:val="21"/>
+          <w:szCs w:val="21"/>
+          <w:lang w:val="en-US"/>
+        </w:rPr>
+        <w:t>data</w:t>
+      </w:r>
+      <w:r>
+        <w:rPr>
+          <w:rFonts w:ascii="Consolas" w:hAnsi="Consolas"/>
+          <w:color w:val="D4D4D4"/>
+          <w:sz w:val="21"/>
+          <w:szCs w:val="21"/>
+          <w:lang w:val="en-US"/>
+        </w:rPr>
+        <w:t>.</w:t>
+      </w:r>
+      <w:r>
+        <w:rPr>
+          <w:rFonts w:ascii="Consolas" w:hAnsi="Consolas"/>
+          <w:color w:val="4FC1FF"/>
+          <w:sz w:val="21"/>
+          <w:szCs w:val="21"/>
+          <w:lang w:val="en-US"/>
+        </w:rPr>
+        <w:t>length</w:t>
+      </w:r>
+      <w:proofErr w:type="spellEnd"/>
+      <w:r>
+        <w:rPr>
+          <w:rFonts w:ascii="Consolas" w:hAnsi="Consolas"/>
+          <w:color w:val="D4D4D4"/>
+          <w:sz w:val="21"/>
+          <w:szCs w:val="21"/>
+          <w:lang w:val="en-US"/>
+        </w:rPr>
+        <w:t> / </w:t>
+      </w:r>
+      <w:r>
+        <w:rPr>
+          <w:rFonts w:ascii="Consolas" w:hAnsi="Consolas"/>
+          <w:color w:val="B5CEA8"/>
+          <w:sz w:val="21"/>
+          <w:szCs w:val="21"/>
+          <w:lang w:val="en-US"/>
+        </w:rPr>
+        <w:t>2</w:t>
+      </w:r>
+      <w:r>
+        <w:rPr>
+          <w:rFonts w:ascii="Consolas" w:hAnsi="Consolas"/>
+          <w:color w:val="D4D4D4"/>
+          <w:sz w:val="21"/>
+          <w:szCs w:val="21"/>
+          <w:lang w:val="en-US"/>
+        </w:rPr>
+        <w:t>;</w:t>
+      </w:r>
+    </w:p>
+    <w:p>
+      <w:pPr>
+        <w:shd w:val="clear" w:color="auto" w:fill="1E1E1E"/>
+        <w:spacing w:line="285" w:lineRule="atLeast"/>
+        <w:rPr>
+          <w:rFonts w:ascii="Consolas" w:hAnsi="Consolas"/>
+          <w:color w:val="D4D4D4"/>
+          <w:sz w:val="21"/>
+          <w:szCs w:val="21"/>
+          <w:lang w:val="en-US"/>
+        </w:rPr>
+      </w:pPr>
+    </w:p>
+    <w:p>
+      <w:pPr>
+        <w:shd w:val="clear" w:color="auto" w:fill="1E1E1E"/>
+        <w:spacing w:line="285" w:lineRule="atLeast"/>
+        <w:rPr>
+          <w:rFonts w:ascii="Consolas" w:hAnsi="Consolas"/>
+          <w:color w:val="D4D4D4"/>
+          <w:sz w:val="21"/>
+          <w:szCs w:val="21"/>
+          <w:lang w:val="en-US"/>
+        </w:rPr>
+      </w:pPr>
+      <w:r>
+        <w:rPr>
+          <w:rFonts w:ascii="Consolas" w:hAnsi="Consolas"/>
+          <w:color w:val="D4D4D4"/>
+          <w:sz w:val="21"/>
+          <w:szCs w:val="21"/>
+          <w:lang w:val="en-US"/>
+        </w:rPr>
+        <w:t>        </w:t>
+      </w:r>
+      <w:proofErr w:type="gramStart"/>
+      <w:r>
+        <w:rPr>
+          <w:rFonts w:ascii="Consolas" w:hAnsi="Consolas"/>
+          <w:color w:val="C586C0"/>
+          <w:sz w:val="21"/>
+          <w:szCs w:val="21"/>
+          <w:lang w:val="en-US"/>
+        </w:rPr>
+        <w:t>if</w:t>
+      </w:r>
+      <w:proofErr w:type="gramEnd"/>
+      <w:r>
+        <w:rPr>
+          <w:rFonts w:ascii="Consolas" w:hAnsi="Consolas"/>
+          <w:color w:val="D4D4D4"/>
+          <w:sz w:val="21"/>
+          <w:szCs w:val="21"/>
+          <w:lang w:val="en-US"/>
+        </w:rPr>
+        <w:t> (</w:t>
+      </w:r>
+      <w:proofErr w:type="spellStart"/>
+      <w:r>
+        <w:rPr>
+          <w:rFonts w:ascii="Consolas" w:hAnsi="Consolas"/>
+          <w:color w:val="9CDCFE"/>
+          <w:sz w:val="21"/>
+          <w:szCs w:val="21"/>
+          <w:lang w:val="en-US"/>
+        </w:rPr>
+        <w:t>data</w:t>
+      </w:r>
+      <w:r>
+        <w:rPr>
+          <w:rFonts w:ascii="Consolas" w:hAnsi="Consolas"/>
+          <w:color w:val="D4D4D4"/>
+          <w:sz w:val="21"/>
+          <w:szCs w:val="21"/>
+          <w:lang w:val="en-US"/>
+        </w:rPr>
+        <w:t>.</w:t>
+      </w:r>
+      <w:r>
+        <w:rPr>
+          <w:rFonts w:ascii="Consolas" w:hAnsi="Consolas"/>
+          <w:color w:val="4FC1FF"/>
+          <w:sz w:val="21"/>
+          <w:szCs w:val="21"/>
+          <w:lang w:val="en-US"/>
+        </w:rPr>
+        <w:t>length</w:t>
+      </w:r>
+      <w:proofErr w:type="spellEnd"/>
+      <w:r>
+        <w:rPr>
+          <w:rFonts w:ascii="Consolas" w:hAnsi="Consolas"/>
+          <w:color w:val="D4D4D4"/>
+          <w:sz w:val="21"/>
+          <w:szCs w:val="21"/>
+          <w:lang w:val="en-US"/>
+        </w:rPr>
+        <w:t> % </w:t>
+      </w:r>
+      <w:r>
+        <w:rPr>
+          <w:rFonts w:ascii="Consolas" w:hAnsi="Consolas"/>
+          <w:color w:val="B5CEA8"/>
+          <w:sz w:val="21"/>
+          <w:szCs w:val="21"/>
+          <w:lang w:val="en-US"/>
+        </w:rPr>
+        <w:t>2</w:t>
+      </w:r>
+      <w:r>
+        <w:rPr>
+          <w:rFonts w:ascii="Consolas" w:hAnsi="Consolas"/>
+          <w:color w:val="D4D4D4"/>
+          <w:sz w:val="21"/>
+          <w:szCs w:val="21"/>
+          <w:lang w:val="en-US"/>
+        </w:rPr>
+        <w:t> == </w:t>
+      </w:r>
+      <w:r>
+        <w:rPr>
+          <w:rFonts w:ascii="Consolas" w:hAnsi="Consolas"/>
+          <w:color w:val="B5CEA8"/>
+          <w:sz w:val="21"/>
+          <w:szCs w:val="21"/>
+          <w:lang w:val="en-US"/>
+        </w:rPr>
+        <w:t>0</w:t>
+      </w:r>
+      <w:r>
+        <w:rPr>
+          <w:rFonts w:ascii="Consolas" w:hAnsi="Consolas"/>
+          <w:color w:val="D4D4D4"/>
+          <w:sz w:val="21"/>
+          <w:szCs w:val="21"/>
+          <w:lang w:val="en-US"/>
+        </w:rPr>
+        <w:t>) {</w:t>
+      </w:r>
+    </w:p>
+    <w:p>
+      <w:pPr>
+        <w:shd w:val="clear" w:color="auto" w:fill="1E1E1E"/>
+        <w:spacing w:line="285" w:lineRule="atLeast"/>
+        <w:rPr>
+          <w:rFonts w:ascii="Consolas" w:hAnsi="Consolas"/>
+          <w:color w:val="D4D4D4"/>
+          <w:sz w:val="21"/>
+          <w:szCs w:val="21"/>
+          <w:lang w:val="en-US"/>
+        </w:rPr>
+      </w:pPr>
+      <w:r>
+        <w:rPr>
+          <w:rFonts w:ascii="Consolas" w:hAnsi="Consolas"/>
+          <w:color w:val="D4D4D4"/>
+          <w:sz w:val="21"/>
+          <w:szCs w:val="21"/>
+          <w:lang w:val="en-US"/>
+        </w:rPr>
+        <w:t>            </w:t>
+      </w:r>
+      <w:proofErr w:type="gramStart"/>
+      <w:r>
+        <w:rPr>
+          <w:rFonts w:ascii="Consolas" w:hAnsi="Consolas"/>
+          <w:color w:val="C586C0"/>
+          <w:sz w:val="21"/>
+          <w:szCs w:val="21"/>
+          <w:lang w:val="en-US"/>
+        </w:rPr>
+        <w:t>return</w:t>
+      </w:r>
+      <w:proofErr w:type="gramEnd"/>
+      <w:r>
+        <w:rPr>
+          <w:rFonts w:ascii="Consolas" w:hAnsi="Consolas"/>
+          <w:color w:val="D4D4D4"/>
+          <w:sz w:val="21"/>
+          <w:szCs w:val="21"/>
+          <w:lang w:val="en-US"/>
+        </w:rPr>
+        <w:t> (</w:t>
+      </w:r>
+      <w:r>
+        <w:rPr>
+          <w:rFonts w:ascii="Consolas" w:hAnsi="Consolas"/>
+          <w:color w:val="9CDCFE"/>
+          <w:sz w:val="21"/>
+          <w:szCs w:val="21"/>
+          <w:lang w:val="en-US"/>
+        </w:rPr>
+        <w:t>data</w:t>
+      </w:r>
+      <w:r>
+        <w:rPr>
+          <w:rFonts w:ascii="Consolas" w:hAnsi="Consolas"/>
+          <w:color w:val="D4D4D4"/>
+          <w:sz w:val="21"/>
+          <w:szCs w:val="21"/>
+          <w:lang w:val="en-US"/>
+        </w:rPr>
+        <w:t>[</w:t>
+      </w:r>
+      <w:r>
+        <w:rPr>
+          <w:rFonts w:ascii="Consolas" w:hAnsi="Consolas"/>
+          <w:color w:val="9CDCFE"/>
+          <w:sz w:val="21"/>
+          <w:szCs w:val="21"/>
+          <w:lang w:val="en-US"/>
+        </w:rPr>
+        <w:t>middle</w:t>
+      </w:r>
+      <w:r>
+        <w:rPr>
+          <w:rFonts w:ascii="Consolas" w:hAnsi="Consolas"/>
+          <w:color w:val="D4D4D4"/>
+          <w:sz w:val="21"/>
+          <w:szCs w:val="21"/>
+          <w:lang w:val="en-US"/>
+        </w:rPr>
+        <w:t> - </w:t>
+      </w:r>
+      <w:r>
+        <w:rPr>
+          <w:rFonts w:ascii="Consolas" w:hAnsi="Consolas"/>
+          <w:color w:val="B5CEA8"/>
+          <w:sz w:val="21"/>
+          <w:szCs w:val="21"/>
+          <w:lang w:val="en-US"/>
+        </w:rPr>
+        <w:t>1</w:t>
+      </w:r>
+      <w:r>
+        <w:rPr>
+          <w:rFonts w:ascii="Consolas" w:hAnsi="Consolas"/>
+          <w:color w:val="D4D4D4"/>
+          <w:sz w:val="21"/>
+          <w:szCs w:val="21"/>
+          <w:lang w:val="en-US"/>
+        </w:rPr>
+        <w:t>] + </w:t>
+      </w:r>
+      <w:r>
+        <w:rPr>
+          <w:rFonts w:ascii="Consolas" w:hAnsi="Consolas"/>
+          <w:color w:val="9CDCFE"/>
+          <w:sz w:val="21"/>
+          <w:szCs w:val="21"/>
+          <w:lang w:val="en-US"/>
+        </w:rPr>
+        <w:t>data</w:t>
+      </w:r>
+      <w:r>
+        <w:rPr>
+          <w:rFonts w:ascii="Consolas" w:hAnsi="Consolas"/>
+          <w:color w:val="D4D4D4"/>
+          <w:sz w:val="21"/>
+          <w:szCs w:val="21"/>
+          <w:lang w:val="en-US"/>
+        </w:rPr>
+        <w:t>[</w:t>
+      </w:r>
+      <w:r>
+        <w:rPr>
+          <w:rFonts w:ascii="Consolas" w:hAnsi="Consolas"/>
+          <w:color w:val="9CDCFE"/>
+          <w:sz w:val="21"/>
+          <w:szCs w:val="21"/>
+          <w:lang w:val="en-US"/>
+        </w:rPr>
+        <w:t>middle</w:t>
+      </w:r>
+      <w:r>
+        <w:rPr>
+          <w:rFonts w:ascii="Consolas" w:hAnsi="Consolas"/>
+          <w:color w:val="D4D4D4"/>
+          <w:sz w:val="21"/>
+          <w:szCs w:val="21"/>
+          <w:lang w:val="en-US"/>
+        </w:rPr>
+        <w:t>]) / </w:t>
+      </w:r>
+      <w:r>
+        <w:rPr>
+          <w:rFonts w:ascii="Consolas" w:hAnsi="Consolas"/>
+          <w:color w:val="B5CEA8"/>
+          <w:sz w:val="21"/>
+          <w:szCs w:val="21"/>
+          <w:lang w:val="en-US"/>
+        </w:rPr>
+        <w:t>2.0</w:t>
+      </w:r>
+      <w:r>
+        <w:rPr>
+          <w:rFonts w:ascii="Consolas" w:hAnsi="Consolas"/>
+          <w:color w:val="D4D4D4"/>
+          <w:sz w:val="21"/>
+          <w:szCs w:val="21"/>
+          <w:lang w:val="en-US"/>
+        </w:rPr>
+        <w:t>;</w:t>
+      </w:r>
+    </w:p>
+    <w:p>
+      <w:pPr>
+        <w:shd w:val="clear" w:color="auto" w:fill="1E1E1E"/>
+        <w:spacing w:line="285" w:lineRule="atLeast"/>
+        <w:rPr>
+          <w:rFonts w:ascii="Consolas" w:hAnsi="Consolas"/>
+          <w:color w:val="D4D4D4"/>
+          <w:sz w:val="21"/>
+          <w:szCs w:val="21"/>
+          <w:lang w:val="en-US"/>
+        </w:rPr>
+      </w:pPr>
+      <w:r>
+        <w:rPr>
+          <w:rFonts w:ascii="Consolas" w:hAnsi="Consolas"/>
+          <w:color w:val="D4D4D4"/>
+          <w:sz w:val="21"/>
+          <w:szCs w:val="21"/>
+          <w:lang w:val="en-US"/>
+        </w:rPr>
+        <w:t>        } </w:t>
+      </w:r>
+      <w:r>
+        <w:rPr>
+          <w:rFonts w:ascii="Consolas" w:hAnsi="Consolas"/>
+          <w:color w:val="C586C0"/>
+          <w:sz w:val="21"/>
+          <w:szCs w:val="21"/>
+          <w:lang w:val="en-US"/>
+        </w:rPr>
+        <w:t>else</w:t>
+      </w:r>
+      <w:r>
+        <w:rPr>
+          <w:rFonts w:ascii="Consolas" w:hAnsi="Consolas"/>
+          <w:color w:val="D4D4D4"/>
+          <w:sz w:val="21"/>
+          <w:szCs w:val="21"/>
+          <w:lang w:val="en-US"/>
+        </w:rPr>
+        <w:t> {</w:t>
+      </w:r>
+    </w:p>
+    <w:p>
+      <w:pPr>
+        <w:shd w:val="clear" w:color="auto" w:fill="1E1E1E"/>
+        <w:spacing w:line="285" w:lineRule="atLeast"/>
+        <w:rPr>
+          <w:rFonts w:ascii="Consolas" w:hAnsi="Consolas"/>
+          <w:color w:val="D4D4D4"/>
+          <w:sz w:val="21"/>
+          <w:szCs w:val="21"/>
+          <w:lang w:val="en-US"/>
+        </w:rPr>
+      </w:pPr>
+      <w:r>
+        <w:rPr>
+          <w:rFonts w:ascii="Consolas" w:hAnsi="Consolas"/>
+          <w:color w:val="D4D4D4"/>
+          <w:sz w:val="21"/>
+          <w:szCs w:val="21"/>
+          <w:lang w:val="en-US"/>
+        </w:rPr>
+        <w:t>            </w:t>
+      </w:r>
+      <w:proofErr w:type="gramStart"/>
+      <w:r>
+        <w:rPr>
+          <w:rFonts w:ascii="Consolas" w:hAnsi="Consolas"/>
+          <w:color w:val="C586C0"/>
+          <w:sz w:val="21"/>
+          <w:szCs w:val="21"/>
+          <w:lang w:val="en-US"/>
+        </w:rPr>
+        <w:t>return</w:t>
+      </w:r>
+      <w:proofErr w:type="gramEnd"/>
+      <w:r>
+        <w:rPr>
+          <w:rFonts w:ascii="Consolas" w:hAnsi="Consolas"/>
+          <w:color w:val="D4D4D4"/>
+          <w:sz w:val="21"/>
+          <w:szCs w:val="21"/>
+          <w:lang w:val="en-US"/>
+        </w:rPr>
+        <w:t> </w:t>
+      </w:r>
+      <w:r>
+        <w:rPr>
+          <w:rFonts w:ascii="Consolas" w:hAnsi="Consolas"/>
+          <w:color w:val="9CDCFE"/>
+          <w:sz w:val="21"/>
+          <w:szCs w:val="21"/>
+          <w:lang w:val="en-US"/>
+        </w:rPr>
+        <w:t>data</w:t>
+      </w:r>
+      <w:r>
+        <w:rPr>
+          <w:rFonts w:ascii="Consolas" w:hAnsi="Consolas"/>
+          <w:color w:val="D4D4D4"/>
+          <w:sz w:val="21"/>
+          <w:szCs w:val="21"/>
+          <w:lang w:val="en-US"/>
+        </w:rPr>
+        <w:t>[</w:t>
+      </w:r>
+      <w:r>
+        <w:rPr>
+          <w:rFonts w:ascii="Consolas" w:hAnsi="Consolas"/>
+          <w:color w:val="9CDCFE"/>
+          <w:sz w:val="21"/>
+          <w:szCs w:val="21"/>
+          <w:lang w:val="en-US"/>
+        </w:rPr>
+        <w:t>middle</w:t>
+      </w:r>
+      <w:r>
+        <w:rPr>
+          <w:rFonts w:ascii="Consolas" w:hAnsi="Consolas"/>
+          <w:color w:val="D4D4D4"/>
+          <w:sz w:val="21"/>
+          <w:szCs w:val="21"/>
+          <w:lang w:val="en-US"/>
+        </w:rPr>
+        <w:t>];</w:t>
+      </w:r>
+    </w:p>
+    <w:p>
+      <w:pPr>
+        <w:shd w:val="clear" w:color="auto" w:fill="1E1E1E"/>
+        <w:spacing w:line="285" w:lineRule="atLeast"/>
+        <w:rPr>
+          <w:rFonts w:ascii="Consolas" w:hAnsi="Consolas"/>
+          <w:color w:val="D4D4D4"/>
+          <w:sz w:val="21"/>
+          <w:szCs w:val="21"/>
+          <w:lang w:val="en-US"/>
+        </w:rPr>
+      </w:pPr>
+      <w:r>
+        <w:rPr>
+          <w:rFonts w:ascii="Consolas" w:hAnsi="Consolas"/>
+          <w:color w:val="D4D4D4"/>
+          <w:sz w:val="21"/>
+          <w:szCs w:val="21"/>
+          <w:lang w:val="en-US"/>
+        </w:rPr>
+        <w:t>        }</w:t>
+      </w:r>
+    </w:p>
+    <w:p>
+      <w:pPr>
+        <w:shd w:val="clear" w:color="auto" w:fill="1E1E1E"/>
+        <w:spacing w:line="285" w:lineRule="atLeast"/>
+        <w:rPr>
+          <w:rFonts w:ascii="Consolas" w:hAnsi="Consolas"/>
+          <w:color w:val="D4D4D4"/>
+          <w:sz w:val="21"/>
+          <w:szCs w:val="21"/>
+          <w:lang w:val="en-US"/>
+        </w:rPr>
+      </w:pPr>
+      <w:r>
+        <w:rPr>
+          <w:rFonts w:ascii="Consolas" w:hAnsi="Consolas"/>
+          <w:color w:val="D4D4D4"/>
+          <w:sz w:val="21"/>
+          <w:szCs w:val="21"/>
+          <w:lang w:val="en-US"/>
+        </w:rPr>
+        <w:t>    }</w:t>
+      </w:r>
+    </w:p>
+    <w:p>
+      <w:pPr>
+        <w:shd w:val="clear" w:color="auto" w:fill="1E1E1E"/>
+        <w:spacing w:line="285" w:lineRule="atLeast"/>
+        <w:rPr>
+          <w:rFonts w:ascii="Consolas" w:hAnsi="Consolas"/>
+          <w:color w:val="D4D4D4"/>
+          <w:sz w:val="21"/>
+          <w:szCs w:val="21"/>
+          <w:lang w:val="en-US"/>
+        </w:rPr>
+      </w:pPr>
+    </w:p>
+    <w:p>
+      <w:pPr>
+        <w:rPr>
+          <w:sz w:val="18"/>
+          <w:szCs w:val="18"/>
+        </w:rPr>
+      </w:pPr>
+    </w:p>
+    <w:p>
+      <w:pPr>
+        <w:rPr>
+          <w:sz w:val="18"/>
+          <w:szCs w:val="18"/>
+        </w:rPr>
+      </w:pPr>
+    </w:p>
+    <w:p>
+      <w:pPr>
+        <w:shd w:val="clear" w:color="auto" w:fill="1E1E1E"/>
+        <w:spacing w:line="285" w:lineRule="atLeast"/>
+        <w:rPr>
+          <w:rFonts w:ascii="Consolas" w:hAnsi="Consolas"/>
+          <w:color w:val="D4D4D4"/>
+          <w:sz w:val="21"/>
+          <w:szCs w:val="21"/>
+          <w:lang w:val="en-US"/>
+        </w:rPr>
+      </w:pPr>
+      <w:r>
+        <w:rPr>
+          <w:rFonts w:ascii="Consolas" w:hAnsi="Consolas"/>
+          <w:color w:val="D4D4D4"/>
+          <w:sz w:val="21"/>
+          <w:szCs w:val="21"/>
+          <w:lang w:val="en-US"/>
+        </w:rPr>
+        <w:t>        </w:t>
+      </w:r>
+      <w:proofErr w:type="spellStart"/>
+      <w:proofErr w:type="gramStart"/>
+      <w:r>
+        <w:rPr>
+          <w:rFonts w:ascii="Consolas" w:hAnsi="Consolas"/>
+          <w:color w:val="4EC9B0"/>
+          <w:sz w:val="21"/>
+          <w:szCs w:val="21"/>
+          <w:lang w:val="en-US"/>
+        </w:rPr>
+        <w:t>System</w:t>
+      </w:r>
+      <w:r>
+        <w:rPr>
+          <w:rFonts w:ascii="Consolas" w:hAnsi="Consolas"/>
+          <w:color w:val="D4D4D4"/>
+          <w:sz w:val="21"/>
+          <w:szCs w:val="21"/>
+          <w:lang w:val="en-US"/>
+        </w:rPr>
+        <w:t>.</w:t>
+      </w:r>
+      <w:r>
+        <w:rPr>
+          <w:rFonts w:ascii="Consolas" w:hAnsi="Consolas"/>
+          <w:color w:val="4FC1FF"/>
+          <w:sz w:val="21"/>
+          <w:szCs w:val="21"/>
+          <w:lang w:val="en-US"/>
+        </w:rPr>
+        <w:t>out</w:t>
+      </w:r>
+      <w:r>
+        <w:rPr>
+          <w:rFonts w:ascii="Consolas" w:hAnsi="Consolas"/>
+          <w:color w:val="D4D4D4"/>
+          <w:sz w:val="21"/>
+          <w:szCs w:val="21"/>
+          <w:lang w:val="en-US"/>
+        </w:rPr>
+        <w:t>.</w:t>
+      </w:r>
+      <w:r>
+        <w:rPr>
+          <w:rFonts w:ascii="Consolas" w:hAnsi="Consolas"/>
+          <w:color w:val="DCDCAA"/>
+          <w:sz w:val="21"/>
+          <w:szCs w:val="21"/>
+          <w:lang w:val="en-US"/>
+        </w:rPr>
+        <w:t>println</w:t>
+      </w:r>
+      <w:proofErr w:type="spellEnd"/>
+      <w:r>
+        <w:rPr>
+          <w:rFonts w:ascii="Consolas" w:hAnsi="Consolas"/>
+          <w:color w:val="D4D4D4"/>
+          <w:sz w:val="21"/>
+          <w:szCs w:val="21"/>
+          <w:lang w:val="en-US"/>
+        </w:rPr>
+        <w:t>(</w:t>
+      </w:r>
+      <w:proofErr w:type="gramEnd"/>
+      <w:r>
+        <w:rPr>
+          <w:rFonts w:ascii="Consolas" w:hAnsi="Consolas"/>
+          <w:color w:val="CE9178"/>
+          <w:sz w:val="21"/>
+          <w:szCs w:val="21"/>
+          <w:lang w:val="en-US"/>
+        </w:rPr>
+        <w:t>"</w:t>
+      </w:r>
+      <w:r>
+        <w:rPr>
+          <w:rFonts w:ascii="Consolas" w:hAnsi="Consolas"/>
+          <w:color w:val="D7BA7D"/>
+          <w:sz w:val="21"/>
+          <w:szCs w:val="21"/>
+          <w:lang w:val="en-US"/>
+        </w:rPr>
+        <w:t>\n</w:t>
+      </w:r>
+      <w:r>
+        <w:rPr>
+          <w:rFonts w:ascii="Consolas" w:hAnsi="Consolas"/>
+          <w:color w:val="CE9178"/>
+          <w:sz w:val="21"/>
+          <w:szCs w:val="21"/>
+          <w:lang w:val="en-US"/>
+        </w:rPr>
+        <w:t>--- Part 1: Question 4-7"</w:t>
+      </w:r>
+      <w:r>
+        <w:rPr>
+          <w:rFonts w:ascii="Consolas" w:hAnsi="Consolas"/>
+          <w:color w:val="D4D4D4"/>
+          <w:sz w:val="21"/>
+          <w:szCs w:val="21"/>
+          <w:lang w:val="en-US"/>
+        </w:rPr>
+        <w:t>);</w:t>
+      </w:r>
+    </w:p>
+    <w:p>
+      <w:pPr>
+        <w:shd w:val="clear" w:color="auto" w:fill="1E1E1E"/>
+        <w:spacing w:line="285" w:lineRule="atLeast"/>
+        <w:rPr>
+          <w:rFonts w:ascii="Consolas" w:hAnsi="Consolas"/>
+          <w:color w:val="D4D4D4"/>
+          <w:sz w:val="21"/>
+          <w:szCs w:val="21"/>
+          <w:lang w:val="en-US"/>
+        </w:rPr>
+      </w:pPr>
+      <w:r>
+        <w:rPr>
+          <w:rFonts w:ascii="Consolas" w:hAnsi="Consolas"/>
+          <w:color w:val="D4D4D4"/>
+          <w:sz w:val="21"/>
+          <w:szCs w:val="21"/>
+          <w:lang w:val="en-US"/>
+        </w:rPr>
+        <w:t>        </w:t>
+      </w:r>
+      <w:r>
+        <w:rPr>
+          <w:rFonts w:ascii="Consolas" w:hAnsi="Consolas"/>
+          <w:color w:val="6A9955"/>
+          <w:sz w:val="21"/>
+          <w:szCs w:val="21"/>
+          <w:lang w:val="en-US"/>
+        </w:rPr>
+        <w:t>// get the LGA rows</w:t>
+      </w:r>
+    </w:p>
+    <w:p>
+      <w:pPr>
+        <w:shd w:val="clear" w:color="auto" w:fill="1E1E1E"/>
+        <w:spacing w:line="285" w:lineRule="atLeast"/>
+        <w:rPr>
+          <w:rFonts w:ascii="Consolas" w:hAnsi="Consolas"/>
+          <w:color w:val="D4D4D4"/>
+          <w:sz w:val="21"/>
+          <w:szCs w:val="21"/>
+          <w:lang w:val="en-US"/>
+        </w:rPr>
+      </w:pPr>
+      <w:r>
+        <w:rPr>
+          <w:rFonts w:ascii="Consolas" w:hAnsi="Consolas"/>
+          <w:color w:val="D4D4D4"/>
+          <w:sz w:val="21"/>
+          <w:szCs w:val="21"/>
+          <w:lang w:val="en-US"/>
+        </w:rPr>
+        <w:t>        </w:t>
+      </w:r>
+      <w:r>
+        <w:rPr>
+          <w:rFonts w:ascii="Consolas" w:hAnsi="Consolas"/>
+          <w:color w:val="4EC9B0"/>
+          <w:sz w:val="21"/>
+          <w:szCs w:val="21"/>
+          <w:lang w:val="en-US"/>
+        </w:rPr>
+        <w:t>Table</w:t>
+      </w:r>
+      <w:r>
+        <w:rPr>
+          <w:rFonts w:ascii="Consolas" w:hAnsi="Consolas"/>
+          <w:color w:val="D4D4D4"/>
+          <w:sz w:val="21"/>
+          <w:szCs w:val="21"/>
+          <w:lang w:val="en-US"/>
+        </w:rPr>
+        <w:t> </w:t>
+      </w:r>
+      <w:r>
+        <w:rPr>
+          <w:rFonts w:ascii="Consolas" w:hAnsi="Consolas"/>
+          <w:color w:val="9CDCFE"/>
+          <w:sz w:val="21"/>
+          <w:szCs w:val="21"/>
+          <w:lang w:val="en-US"/>
+        </w:rPr>
+        <w:t>lgaTable</w:t>
+      </w:r>
+      <w:r>
+        <w:rPr>
+          <w:rFonts w:ascii="Consolas" w:hAnsi="Consolas"/>
+          <w:color w:val="D4D4D4"/>
+          <w:sz w:val="21"/>
+          <w:szCs w:val="21"/>
+          <w:lang w:val="en-US"/>
+        </w:rPr>
+        <w:t> = </w:t>
+      </w:r>
+      <w:r>
+        <w:rPr>
+          <w:rFonts w:ascii="Consolas" w:hAnsi="Consolas"/>
+          <w:color w:val="C586C0"/>
+          <w:sz w:val="21"/>
+          <w:szCs w:val="21"/>
+          <w:lang w:val="en-US"/>
+        </w:rPr>
+        <w:t>new</w:t>
+      </w:r>
+      <w:r>
+        <w:rPr>
+          <w:rFonts w:ascii="Consolas" w:hAnsi="Consolas"/>
+          <w:color w:val="D4D4D4"/>
+          <w:sz w:val="21"/>
+          <w:szCs w:val="21"/>
+          <w:lang w:val="en-US"/>
+        </w:rPr>
+        <w:t> </w:t>
+      </w:r>
+      <w:proofErr w:type="gramStart"/>
+      <w:r>
+        <w:rPr>
+          <w:rFonts w:ascii="Consolas" w:hAnsi="Consolas"/>
+          <w:color w:val="DCDCAA"/>
+          <w:sz w:val="21"/>
+          <w:szCs w:val="21"/>
+          <w:lang w:val="en-US"/>
+        </w:rPr>
+        <w:t>Table</w:t>
+      </w:r>
+      <w:r>
+        <w:rPr>
+          <w:rFonts w:ascii="Consolas" w:hAnsi="Consolas"/>
+          <w:color w:val="D4D4D4"/>
+          <w:sz w:val="21"/>
+          <w:szCs w:val="21"/>
+          <w:lang w:val="en-US"/>
+        </w:rPr>
+        <w:t>(</w:t>
+      </w:r>
+      <w:proofErr w:type="gramEnd"/>
+      <w:r>
+        <w:rPr>
+          <w:rFonts w:ascii="Consolas" w:hAnsi="Consolas"/>
+          <w:color w:val="9CDCFE"/>
+          <w:sz w:val="21"/>
+          <w:szCs w:val="21"/>
+          <w:lang w:val="en-US"/>
+        </w:rPr>
+        <w:t>flights</w:t>
+      </w:r>
+      <w:r>
+        <w:rPr>
+          <w:rFonts w:ascii="Consolas" w:hAnsi="Consolas"/>
+          <w:color w:val="D4D4D4"/>
+          <w:sz w:val="21"/>
+          <w:szCs w:val="21"/>
+          <w:lang w:val="en-US"/>
+        </w:rPr>
+        <w:t>.</w:t>
+      </w:r>
+      <w:r>
+        <w:rPr>
+          <w:rFonts w:ascii="Consolas" w:hAnsi="Consolas"/>
+          <w:color w:val="DCDCAA"/>
+          <w:sz w:val="21"/>
+          <w:szCs w:val="21"/>
+          <w:lang w:val="en-US"/>
+        </w:rPr>
+        <w:t>findRows</w:t>
+      </w:r>
+      <w:r>
+        <w:rPr>
+          <w:rFonts w:ascii="Consolas" w:hAnsi="Consolas"/>
+          <w:color w:val="D4D4D4"/>
+          <w:sz w:val="21"/>
+          <w:szCs w:val="21"/>
+          <w:lang w:val="en-US"/>
+        </w:rPr>
+        <w:t>(</w:t>
+      </w:r>
+      <w:r>
+        <w:rPr>
+          <w:rFonts w:ascii="Consolas" w:hAnsi="Consolas"/>
+          <w:color w:val="CE9178"/>
+          <w:sz w:val="21"/>
+          <w:szCs w:val="21"/>
+          <w:lang w:val="en-US"/>
+        </w:rPr>
+        <w:t>"LGA"</w:t>
+      </w:r>
+      <w:r>
+        <w:rPr>
+          <w:rFonts w:ascii="Consolas" w:hAnsi="Consolas"/>
+          <w:color w:val="D4D4D4"/>
+          <w:sz w:val="21"/>
+          <w:szCs w:val="21"/>
+          <w:lang w:val="en-US"/>
+        </w:rPr>
+        <w:t>, </w:t>
+      </w:r>
+      <w:r>
+        <w:rPr>
+          <w:rFonts w:ascii="Consolas" w:hAnsi="Consolas"/>
+          <w:color w:val="CE9178"/>
+          <w:sz w:val="21"/>
+          <w:szCs w:val="21"/>
+          <w:lang w:val="en-US"/>
+        </w:rPr>
+        <w:t>"origin"</w:t>
+      </w:r>
+      <w:r>
+        <w:rPr>
+          <w:rFonts w:ascii="Consolas" w:hAnsi="Consolas"/>
+          <w:color w:val="D4D4D4"/>
+          <w:sz w:val="21"/>
+          <w:szCs w:val="21"/>
+          <w:lang w:val="en-US"/>
+        </w:rPr>
+        <w:t>));</w:t>
+      </w:r>
+    </w:p>
+    <w:p>
+      <w:pPr>
+        <w:shd w:val="clear" w:color="auto" w:fill="1E1E1E"/>
+        <w:spacing w:line="285" w:lineRule="atLeast"/>
+        <w:rPr>
+          <w:rFonts w:ascii="Consolas" w:hAnsi="Consolas"/>
+          <w:color w:val="D4D4D4"/>
+          <w:sz w:val="21"/>
+          <w:szCs w:val="21"/>
+          <w:lang w:val="en-US"/>
+        </w:rPr>
+      </w:pPr>
+      <w:r>
+        <w:rPr>
+          <w:rFonts w:ascii="Consolas" w:hAnsi="Consolas"/>
+          <w:color w:val="D4D4D4"/>
+          <w:sz w:val="21"/>
+          <w:szCs w:val="21"/>
+          <w:lang w:val="en-US"/>
+        </w:rPr>
+        <w:t>        </w:t>
+      </w:r>
+    </w:p>
+    <w:p>
+      <w:pPr>
+        <w:shd w:val="clear" w:color="auto" w:fill="1E1E1E"/>
+        <w:spacing w:line="285" w:lineRule="atLeast"/>
+        <w:rPr>
+          <w:rFonts w:ascii="Consolas" w:hAnsi="Consolas"/>
+          <w:color w:val="D4D4D4"/>
+          <w:sz w:val="21"/>
+          <w:szCs w:val="21"/>
+          <w:lang w:val="en-US"/>
+        </w:rPr>
+      </w:pPr>
+      <w:r>
+        <w:rPr>
+          <w:rFonts w:ascii="Consolas" w:hAnsi="Consolas"/>
+          <w:color w:val="D4D4D4"/>
+          <w:sz w:val="21"/>
+          <w:szCs w:val="21"/>
+          <w:lang w:val="en-US"/>
+        </w:rPr>
+        <w:t>        </w:t>
+      </w:r>
+      <w:r>
+        <w:rPr>
+          <w:rFonts w:ascii="Consolas" w:hAnsi="Consolas"/>
+          <w:color w:val="6A9955"/>
+          <w:sz w:val="21"/>
+          <w:szCs w:val="21"/>
+          <w:lang w:val="en-US"/>
+        </w:rPr>
+        <w:t>// get distance as a double array for processing</w:t>
+      </w:r>
+    </w:p>
+    <w:p>
+      <w:pPr>
+        <w:shd w:val="clear" w:color="auto" w:fill="1E1E1E"/>
+        <w:spacing w:line="285" w:lineRule="atLeast"/>
+        <w:rPr>
+          <w:rFonts w:ascii="Consolas" w:hAnsi="Consolas"/>
+          <w:color w:val="D4D4D4"/>
+          <w:sz w:val="21"/>
+          <w:szCs w:val="21"/>
+          <w:lang w:val="en-US"/>
+        </w:rPr>
+      </w:pPr>
+      <w:r>
+        <w:rPr>
+          <w:rFonts w:ascii="Consolas" w:hAnsi="Consolas"/>
+          <w:color w:val="D4D4D4"/>
+          <w:sz w:val="21"/>
+          <w:szCs w:val="21"/>
+          <w:lang w:val="en-US"/>
+        </w:rPr>
+        <w:t>        </w:t>
+      </w:r>
+      <w:proofErr w:type="gramStart"/>
+      <w:r>
+        <w:rPr>
+          <w:rFonts w:ascii="Consolas" w:hAnsi="Consolas"/>
+          <w:color w:val="4EC9B0"/>
+          <w:sz w:val="21"/>
+          <w:szCs w:val="21"/>
+          <w:lang w:val="en-US"/>
+        </w:rPr>
+        <w:t>double</w:t>
+      </w:r>
+      <w:r>
+        <w:rPr>
+          <w:rFonts w:ascii="Consolas" w:hAnsi="Consolas"/>
+          <w:color w:val="D4D4D4"/>
+          <w:sz w:val="21"/>
+          <w:szCs w:val="21"/>
+          <w:lang w:val="en-US"/>
+        </w:rPr>
+        <w:t>[</w:t>
+      </w:r>
+      <w:proofErr w:type="gramEnd"/>
+      <w:r>
+        <w:rPr>
+          <w:rFonts w:ascii="Consolas" w:hAnsi="Consolas"/>
+          <w:color w:val="D4D4D4"/>
+          <w:sz w:val="21"/>
+          <w:szCs w:val="21"/>
+          <w:lang w:val="en-US"/>
+        </w:rPr>
+        <w:t>] </w:t>
+      </w:r>
+      <w:r>
+        <w:rPr>
+          <w:rFonts w:ascii="Consolas" w:hAnsi="Consolas"/>
+          <w:color w:val="9CDCFE"/>
+          <w:sz w:val="21"/>
+          <w:szCs w:val="21"/>
+          <w:lang w:val="en-US"/>
+        </w:rPr>
+        <w:t>lgaDistance</w:t>
+      </w:r>
+      <w:r>
+        <w:rPr>
+          <w:rFonts w:ascii="Consolas" w:hAnsi="Consolas"/>
+          <w:color w:val="D4D4D4"/>
+          <w:sz w:val="21"/>
+          <w:szCs w:val="21"/>
+          <w:lang w:val="en-US"/>
+        </w:rPr>
+        <w:t> = </w:t>
+      </w:r>
+      <w:r>
+        <w:rPr>
+          <w:rFonts w:ascii="Consolas" w:hAnsi="Consolas"/>
+          <w:color w:val="9CDCFE"/>
+          <w:sz w:val="21"/>
+          <w:szCs w:val="21"/>
+          <w:lang w:val="en-US"/>
+        </w:rPr>
+        <w:t>lgaTable</w:t>
+      </w:r>
+      <w:r>
+        <w:rPr>
+          <w:rFonts w:ascii="Consolas" w:hAnsi="Consolas"/>
+          <w:color w:val="D4D4D4"/>
+          <w:sz w:val="21"/>
+          <w:szCs w:val="21"/>
+          <w:lang w:val="en-US"/>
+        </w:rPr>
+        <w:t>.</w:t>
+      </w:r>
+      <w:r>
+        <w:rPr>
+          <w:rFonts w:ascii="Consolas" w:hAnsi="Consolas"/>
+          <w:color w:val="DCDCAA"/>
+          <w:sz w:val="21"/>
+          <w:szCs w:val="21"/>
+          <w:lang w:val="en-US"/>
+        </w:rPr>
+        <w:t>toDoubleArray</w:t>
+      </w:r>
+      <w:r>
+        <w:rPr>
+          <w:rFonts w:ascii="Consolas" w:hAnsi="Consolas"/>
+          <w:color w:val="D4D4D4"/>
+          <w:sz w:val="21"/>
+          <w:szCs w:val="21"/>
+          <w:lang w:val="en-US"/>
+        </w:rPr>
+        <w:t>(</w:t>
+      </w:r>
+      <w:r>
+        <w:rPr>
+          <w:rFonts w:ascii="Consolas" w:hAnsi="Consolas"/>
+          <w:color w:val="CE9178"/>
+          <w:sz w:val="21"/>
+          <w:szCs w:val="21"/>
+          <w:lang w:val="en-US"/>
+        </w:rPr>
+        <w:t>"distance"</w:t>
+      </w:r>
+      <w:r>
+        <w:rPr>
+          <w:rFonts w:ascii="Consolas" w:hAnsi="Consolas"/>
+          <w:color w:val="D4D4D4"/>
+          <w:sz w:val="21"/>
+          <w:szCs w:val="21"/>
+          <w:lang w:val="en-US"/>
+        </w:rPr>
+        <w:t>);</w:t>
+      </w:r>
+    </w:p>
+    <w:p>
+      <w:pPr>
+        <w:shd w:val="clear" w:color="auto" w:fill="1E1E1E"/>
+        <w:spacing w:line="285" w:lineRule="atLeast"/>
+        <w:rPr>
+          <w:rFonts w:ascii="Consolas" w:hAnsi="Consolas"/>
+          <w:color w:val="D4D4D4"/>
+          <w:sz w:val="21"/>
+          <w:szCs w:val="21"/>
+          <w:lang w:val="en-US"/>
+        </w:rPr>
+      </w:pPr>
+      <w:r>
+        <w:rPr>
+          <w:rFonts w:ascii="Consolas" w:hAnsi="Consolas"/>
+          <w:color w:val="D4D4D4"/>
+          <w:sz w:val="21"/>
+          <w:szCs w:val="21"/>
+          <w:lang w:val="en-US"/>
+        </w:rPr>
+        <w:t>        </w:t>
+      </w:r>
+      <w:proofErr w:type="gramStart"/>
+      <w:r>
+        <w:rPr>
+          <w:rFonts w:ascii="Consolas" w:hAnsi="Consolas"/>
+          <w:color w:val="4EC9B0"/>
+          <w:sz w:val="21"/>
+          <w:szCs w:val="21"/>
+          <w:lang w:val="en-US"/>
+        </w:rPr>
+        <w:t>System</w:t>
+      </w:r>
+      <w:r>
+        <w:rPr>
+          <w:rFonts w:ascii="Consolas" w:hAnsi="Consolas"/>
+          <w:color w:val="D4D4D4"/>
+          <w:sz w:val="21"/>
+          <w:szCs w:val="21"/>
+          <w:lang w:val="en-US"/>
+        </w:rPr>
+        <w:t>.</w:t>
+      </w:r>
+      <w:r>
+        <w:rPr>
+          <w:rFonts w:ascii="Consolas" w:hAnsi="Consolas"/>
+          <w:color w:val="4FC1FF"/>
+          <w:sz w:val="21"/>
+          <w:szCs w:val="21"/>
+          <w:lang w:val="en-US"/>
+        </w:rPr>
+        <w:t>out</w:t>
+      </w:r>
+      <w:r>
+        <w:rPr>
+          <w:rFonts w:ascii="Consolas" w:hAnsi="Consolas"/>
+          <w:color w:val="D4D4D4"/>
+          <w:sz w:val="21"/>
+          <w:szCs w:val="21"/>
+          <w:lang w:val="en-US"/>
+        </w:rPr>
+        <w:t>.</w:t>
+      </w:r>
+      <w:r>
+        <w:rPr>
+          <w:rFonts w:ascii="Consolas" w:hAnsi="Consolas"/>
+          <w:color w:val="DCDCAA"/>
+          <w:sz w:val="21"/>
+          <w:szCs w:val="21"/>
+          <w:lang w:val="en-US"/>
+        </w:rPr>
+        <w:t>println</w:t>
+      </w:r>
+      <w:r>
+        <w:rPr>
+          <w:rFonts w:ascii="Consolas" w:hAnsi="Consolas"/>
+          <w:color w:val="D4D4D4"/>
+          <w:sz w:val="21"/>
+          <w:szCs w:val="21"/>
+          <w:lang w:val="en-US"/>
+        </w:rPr>
+        <w:t>(</w:t>
+      </w:r>
+      <w:proofErr w:type="gramEnd"/>
+      <w:r>
+        <w:rPr>
+          <w:rFonts w:ascii="Consolas" w:hAnsi="Consolas"/>
+          <w:color w:val="CE9178"/>
+          <w:sz w:val="21"/>
+          <w:szCs w:val="21"/>
+          <w:lang w:val="en-US"/>
+        </w:rPr>
+        <w:t>"LGA min    : "</w:t>
+      </w:r>
+      <w:r>
+        <w:rPr>
+          <w:rFonts w:ascii="Consolas" w:hAnsi="Consolas"/>
+          <w:color w:val="D4D4D4"/>
+          <w:sz w:val="21"/>
+          <w:szCs w:val="21"/>
+          <w:lang w:val="en-US"/>
+        </w:rPr>
+        <w:t> + </w:t>
+      </w:r>
+      <w:r>
+        <w:rPr>
+          <w:rFonts w:ascii="Consolas" w:hAnsi="Consolas"/>
+          <w:color w:val="4EC9B0"/>
+          <w:sz w:val="21"/>
+          <w:szCs w:val="21"/>
+          <w:lang w:val="en-US"/>
+        </w:rPr>
+        <w:t>Flights</w:t>
+      </w:r>
+      <w:r>
+        <w:rPr>
+          <w:rFonts w:ascii="Consolas" w:hAnsi="Consolas"/>
+          <w:color w:val="D4D4D4"/>
+          <w:sz w:val="21"/>
+          <w:szCs w:val="21"/>
+          <w:lang w:val="en-US"/>
+        </w:rPr>
+        <w:t>.</w:t>
+      </w:r>
+      <w:r>
+        <w:rPr>
+          <w:rFonts w:ascii="Consolas" w:hAnsi="Consolas"/>
+          <w:color w:val="DCDCAA"/>
+          <w:sz w:val="21"/>
+          <w:szCs w:val="21"/>
+          <w:lang w:val="en-US"/>
+        </w:rPr>
+        <w:t>getMin</w:t>
+      </w:r>
+      <w:r>
+        <w:rPr>
+          <w:rFonts w:ascii="Consolas" w:hAnsi="Consolas"/>
+          <w:color w:val="D4D4D4"/>
+          <w:sz w:val="21"/>
+          <w:szCs w:val="21"/>
+          <w:lang w:val="en-US"/>
+        </w:rPr>
+        <w:t>(</w:t>
+      </w:r>
+      <w:r>
+        <w:rPr>
+          <w:rFonts w:ascii="Consolas" w:hAnsi="Consolas"/>
+          <w:color w:val="9CDCFE"/>
+          <w:sz w:val="21"/>
+          <w:szCs w:val="21"/>
+          <w:lang w:val="en-US"/>
+        </w:rPr>
+        <w:t>lgaDistance</w:t>
+      </w:r>
+      <w:r>
+        <w:rPr>
+          <w:rFonts w:ascii="Consolas" w:hAnsi="Consolas"/>
+          <w:color w:val="D4D4D4"/>
+          <w:sz w:val="21"/>
+          <w:szCs w:val="21"/>
+          <w:lang w:val="en-US"/>
+        </w:rPr>
+        <w:t>));</w:t>
+      </w:r>
+    </w:p>
+    <w:p>
+      <w:pPr>
+        <w:shd w:val="clear" w:color="auto" w:fill="1E1E1E"/>
+        <w:spacing w:line="285" w:lineRule="atLeast"/>
+        <w:rPr>
+          <w:rFonts w:ascii="Consolas" w:hAnsi="Consolas"/>
+          <w:color w:val="D4D4D4"/>
+          <w:sz w:val="21"/>
+          <w:szCs w:val="21"/>
+          <w:lang w:val="en-US"/>
+        </w:rPr>
+      </w:pPr>
+      <w:r>
+        <w:rPr>
+          <w:rFonts w:ascii="Consolas" w:hAnsi="Consolas"/>
+          <w:color w:val="D4D4D4"/>
+          <w:sz w:val="21"/>
+          <w:szCs w:val="21"/>
+          <w:lang w:val="en-US"/>
+        </w:rPr>
+        <w:t>        </w:t>
+      </w:r>
+      <w:proofErr w:type="gramStart"/>
+      <w:r>
+        <w:rPr>
+          <w:rFonts w:ascii="Consolas" w:hAnsi="Consolas"/>
+          <w:color w:val="4EC9B0"/>
+          <w:sz w:val="21"/>
+          <w:szCs w:val="21"/>
+          <w:lang w:val="en-US"/>
+        </w:rPr>
+        <w:t>System</w:t>
+      </w:r>
+      <w:r>
+        <w:rPr>
+          <w:rFonts w:ascii="Consolas" w:hAnsi="Consolas"/>
+          <w:color w:val="D4D4D4"/>
+          <w:sz w:val="21"/>
+          <w:szCs w:val="21"/>
+          <w:lang w:val="en-US"/>
+        </w:rPr>
+        <w:t>.</w:t>
+      </w:r>
+      <w:r>
+        <w:rPr>
+          <w:rFonts w:ascii="Consolas" w:hAnsi="Consolas"/>
+          <w:color w:val="4FC1FF"/>
+          <w:sz w:val="21"/>
+          <w:szCs w:val="21"/>
+          <w:lang w:val="en-US"/>
+        </w:rPr>
+        <w:t>out</w:t>
+      </w:r>
+      <w:r>
+        <w:rPr>
+          <w:rFonts w:ascii="Consolas" w:hAnsi="Consolas"/>
+          <w:color w:val="D4D4D4"/>
+          <w:sz w:val="21"/>
+          <w:szCs w:val="21"/>
+          <w:lang w:val="en-US"/>
+        </w:rPr>
+        <w:t>.</w:t>
+      </w:r>
+      <w:r>
+        <w:rPr>
+          <w:rFonts w:ascii="Consolas" w:hAnsi="Consolas"/>
+          <w:color w:val="DCDCAA"/>
+          <w:sz w:val="21"/>
+          <w:szCs w:val="21"/>
+          <w:lang w:val="en-US"/>
+        </w:rPr>
+        <w:t>println</w:t>
+      </w:r>
+      <w:r>
+        <w:rPr>
+          <w:rFonts w:ascii="Consolas" w:hAnsi="Consolas"/>
+          <w:color w:val="D4D4D4"/>
+          <w:sz w:val="21"/>
+          <w:szCs w:val="21"/>
+          <w:lang w:val="en-US"/>
+        </w:rPr>
+        <w:t>(</w:t>
+      </w:r>
+      <w:proofErr w:type="gramEnd"/>
+      <w:r>
+        <w:rPr>
+          <w:rFonts w:ascii="Consolas" w:hAnsi="Consolas"/>
+          <w:color w:val="CE9178"/>
+          <w:sz w:val="21"/>
+          <w:szCs w:val="21"/>
+          <w:lang w:val="en-US"/>
+        </w:rPr>
+        <w:t>"LGA median : "</w:t>
+      </w:r>
+      <w:r>
+        <w:rPr>
+          <w:rFonts w:ascii="Consolas" w:hAnsi="Consolas"/>
+          <w:color w:val="D4D4D4"/>
+          <w:sz w:val="21"/>
+          <w:szCs w:val="21"/>
+          <w:lang w:val="en-US"/>
+        </w:rPr>
+        <w:t> + </w:t>
+      </w:r>
+      <w:r>
+        <w:rPr>
+          <w:rFonts w:ascii="Consolas" w:hAnsi="Consolas"/>
+          <w:color w:val="4EC9B0"/>
+          <w:sz w:val="21"/>
+          <w:szCs w:val="21"/>
+          <w:lang w:val="en-US"/>
+        </w:rPr>
+        <w:t>Flights</w:t>
+      </w:r>
+      <w:r>
+        <w:rPr>
+          <w:rFonts w:ascii="Consolas" w:hAnsi="Consolas"/>
+          <w:color w:val="D4D4D4"/>
+          <w:sz w:val="21"/>
+          <w:szCs w:val="21"/>
+          <w:lang w:val="en-US"/>
+        </w:rPr>
+        <w:t>.</w:t>
+      </w:r>
+      <w:r>
+        <w:rPr>
+          <w:rFonts w:ascii="Consolas" w:hAnsi="Consolas"/>
+          <w:color w:val="DCDCAA"/>
+          <w:sz w:val="21"/>
+          <w:szCs w:val="21"/>
+          <w:lang w:val="en-US"/>
+        </w:rPr>
+        <w:t>getMedian</w:t>
+      </w:r>
+      <w:r>
+        <w:rPr>
+          <w:rFonts w:ascii="Consolas" w:hAnsi="Consolas"/>
+          <w:color w:val="D4D4D4"/>
+          <w:sz w:val="21"/>
+          <w:szCs w:val="21"/>
+          <w:lang w:val="en-US"/>
+        </w:rPr>
+        <w:t>(</w:t>
+      </w:r>
+      <w:r>
+        <w:rPr>
+          <w:rFonts w:ascii="Consolas" w:hAnsi="Consolas"/>
+          <w:color w:val="9CDCFE"/>
+          <w:sz w:val="21"/>
+          <w:szCs w:val="21"/>
+          <w:lang w:val="en-US"/>
+        </w:rPr>
+        <w:t>lgaDistance</w:t>
+      </w:r>
+      <w:r>
+        <w:rPr>
+          <w:rFonts w:ascii="Consolas" w:hAnsi="Consolas"/>
+          <w:color w:val="D4D4D4"/>
+          <w:sz w:val="21"/>
+          <w:szCs w:val="21"/>
+          <w:lang w:val="en-US"/>
+        </w:rPr>
+        <w:t>));</w:t>
+      </w:r>
+    </w:p>
+    <w:p>
+      <w:pPr>
+        <w:shd w:val="clear" w:color="auto" w:fill="1E1E1E"/>
+        <w:spacing w:line="285" w:lineRule="atLeast"/>
+        <w:rPr>
+          <w:rFonts w:ascii="Consolas" w:hAnsi="Consolas"/>
+          <w:color w:val="D4D4D4"/>
+          <w:sz w:val="21"/>
+          <w:szCs w:val="21"/>
+          <w:lang w:val="en-US"/>
+        </w:rPr>
+      </w:pPr>
+      <w:r>
+        <w:rPr>
+          <w:rFonts w:ascii="Consolas" w:hAnsi="Consolas"/>
+          <w:color w:val="D4D4D4"/>
+          <w:sz w:val="21"/>
+          <w:szCs w:val="21"/>
+          <w:lang w:val="en-US"/>
+        </w:rPr>
+        <w:t>        </w:t>
+      </w:r>
+      <w:proofErr w:type="gramStart"/>
+      <w:r>
+        <w:rPr>
+          <w:rFonts w:ascii="Consolas" w:hAnsi="Consolas"/>
+          <w:color w:val="4EC9B0"/>
+          <w:sz w:val="21"/>
+          <w:szCs w:val="21"/>
+          <w:lang w:val="en-US"/>
+        </w:rPr>
+        <w:t>System</w:t>
+      </w:r>
+      <w:r>
+        <w:rPr>
+          <w:rFonts w:ascii="Consolas" w:hAnsi="Consolas"/>
+          <w:color w:val="D4D4D4"/>
+          <w:sz w:val="21"/>
+          <w:szCs w:val="21"/>
+          <w:lang w:val="en-US"/>
+        </w:rPr>
+        <w:t>.</w:t>
+      </w:r>
+      <w:r>
+        <w:rPr>
+          <w:rFonts w:ascii="Consolas" w:hAnsi="Consolas"/>
+          <w:color w:val="4FC1FF"/>
+          <w:sz w:val="21"/>
+          <w:szCs w:val="21"/>
+          <w:lang w:val="en-US"/>
+        </w:rPr>
+        <w:t>out</w:t>
+      </w:r>
+      <w:r>
+        <w:rPr>
+          <w:rFonts w:ascii="Consolas" w:hAnsi="Consolas"/>
+          <w:color w:val="D4D4D4"/>
+          <w:sz w:val="21"/>
+          <w:szCs w:val="21"/>
+          <w:lang w:val="en-US"/>
+        </w:rPr>
+        <w:t>.</w:t>
+      </w:r>
+      <w:r>
+        <w:rPr>
+          <w:rFonts w:ascii="Consolas" w:hAnsi="Consolas"/>
+          <w:color w:val="DCDCAA"/>
+          <w:sz w:val="21"/>
+          <w:szCs w:val="21"/>
+          <w:lang w:val="en-US"/>
+        </w:rPr>
+        <w:t>println</w:t>
+      </w:r>
+      <w:r>
+        <w:rPr>
+          <w:rFonts w:ascii="Consolas" w:hAnsi="Consolas"/>
+          <w:color w:val="D4D4D4"/>
+          <w:sz w:val="21"/>
+          <w:szCs w:val="21"/>
+          <w:lang w:val="en-US"/>
+        </w:rPr>
+        <w:t>(</w:t>
+      </w:r>
+      <w:proofErr w:type="gramEnd"/>
+      <w:r>
+        <w:rPr>
+          <w:rFonts w:ascii="Consolas" w:hAnsi="Consolas"/>
+          <w:color w:val="CE9178"/>
+          <w:sz w:val="21"/>
+          <w:szCs w:val="21"/>
+          <w:lang w:val="en-US"/>
+        </w:rPr>
+        <w:t>"LGA mean   : "</w:t>
+      </w:r>
+      <w:r>
+        <w:rPr>
+          <w:rFonts w:ascii="Consolas" w:hAnsi="Consolas"/>
+          <w:color w:val="D4D4D4"/>
+          <w:sz w:val="21"/>
+          <w:szCs w:val="21"/>
+          <w:lang w:val="en-US"/>
+        </w:rPr>
+        <w:t> + </w:t>
+      </w:r>
+      <w:r>
+        <w:rPr>
+          <w:rFonts w:ascii="Consolas" w:hAnsi="Consolas"/>
+          <w:color w:val="4EC9B0"/>
+          <w:sz w:val="21"/>
+          <w:szCs w:val="21"/>
+          <w:lang w:val="en-US"/>
+        </w:rPr>
+        <w:t>Flights</w:t>
+      </w:r>
+      <w:r>
+        <w:rPr>
+          <w:rFonts w:ascii="Consolas" w:hAnsi="Consolas"/>
+          <w:color w:val="D4D4D4"/>
+          <w:sz w:val="21"/>
+          <w:szCs w:val="21"/>
+          <w:lang w:val="en-US"/>
+        </w:rPr>
+        <w:t>.</w:t>
+      </w:r>
+      <w:r>
+        <w:rPr>
+          <w:rFonts w:ascii="Consolas" w:hAnsi="Consolas"/>
+          <w:color w:val="DCDCAA"/>
+          <w:sz w:val="21"/>
+          <w:szCs w:val="21"/>
+          <w:lang w:val="en-US"/>
+        </w:rPr>
+        <w:t>getMean</w:t>
+      </w:r>
+      <w:r>
+        <w:rPr>
+          <w:rFonts w:ascii="Consolas" w:hAnsi="Consolas"/>
+          <w:color w:val="D4D4D4"/>
+          <w:sz w:val="21"/>
+          <w:szCs w:val="21"/>
+          <w:lang w:val="en-US"/>
+        </w:rPr>
+        <w:t>(</w:t>
+      </w:r>
+      <w:r>
+        <w:rPr>
+          <w:rFonts w:ascii="Consolas" w:hAnsi="Consolas"/>
+          <w:color w:val="9CDCFE"/>
+          <w:sz w:val="21"/>
+          <w:szCs w:val="21"/>
+          <w:lang w:val="en-US"/>
+        </w:rPr>
+        <w:t>lgaDistance</w:t>
+      </w:r>
+      <w:r>
+        <w:rPr>
+          <w:rFonts w:ascii="Consolas" w:hAnsi="Consolas"/>
+          <w:color w:val="D4D4D4"/>
+          <w:sz w:val="21"/>
+          <w:szCs w:val="21"/>
+          <w:lang w:val="en-US"/>
+        </w:rPr>
+        <w:t>));</w:t>
+      </w:r>
+    </w:p>
+    <w:p>
+      <w:pPr>
+        <w:shd w:val="clear" w:color="auto" w:fill="1E1E1E"/>
+        <w:spacing w:line="285" w:lineRule="atLeast"/>
+        <w:rPr>
+          <w:rFonts w:ascii="Consolas" w:hAnsi="Consolas"/>
+          <w:color w:val="D4D4D4"/>
+          <w:sz w:val="21"/>
+          <w:szCs w:val="21"/>
+          <w:lang w:val="en-US"/>
+        </w:rPr>
+      </w:pPr>
+      <w:r>
+        <w:rPr>
+          <w:rFonts w:ascii="Consolas" w:hAnsi="Consolas"/>
+          <w:color w:val="D4D4D4"/>
+          <w:sz w:val="21"/>
+          <w:szCs w:val="21"/>
+          <w:lang w:val="en-US"/>
+        </w:rPr>
+        <w:t>        </w:t>
+      </w:r>
+      <w:proofErr w:type="gramStart"/>
+      <w:r>
+        <w:rPr>
+          <w:rFonts w:ascii="Consolas" w:hAnsi="Consolas"/>
+          <w:color w:val="4EC9B0"/>
+          <w:sz w:val="21"/>
+          <w:szCs w:val="21"/>
+          <w:lang w:val="en-US"/>
+        </w:rPr>
+        <w:t>System</w:t>
+      </w:r>
+      <w:r>
+        <w:rPr>
+          <w:rFonts w:ascii="Consolas" w:hAnsi="Consolas"/>
+          <w:color w:val="D4D4D4"/>
+          <w:sz w:val="21"/>
+          <w:szCs w:val="21"/>
+          <w:lang w:val="en-US"/>
+        </w:rPr>
+        <w:t>.</w:t>
+      </w:r>
+      <w:r>
+        <w:rPr>
+          <w:rFonts w:ascii="Consolas" w:hAnsi="Consolas"/>
+          <w:color w:val="4FC1FF"/>
+          <w:sz w:val="21"/>
+          <w:szCs w:val="21"/>
+          <w:lang w:val="en-US"/>
+        </w:rPr>
+        <w:t>out</w:t>
+      </w:r>
+      <w:r>
+        <w:rPr>
+          <w:rFonts w:ascii="Consolas" w:hAnsi="Consolas"/>
+          <w:color w:val="D4D4D4"/>
+          <w:sz w:val="21"/>
+          <w:szCs w:val="21"/>
+          <w:lang w:val="en-US"/>
+        </w:rPr>
+        <w:t>.</w:t>
+      </w:r>
+      <w:r>
+        <w:rPr>
+          <w:rFonts w:ascii="Consolas" w:hAnsi="Consolas"/>
+          <w:color w:val="DCDCAA"/>
+          <w:sz w:val="21"/>
+          <w:szCs w:val="21"/>
+          <w:lang w:val="en-US"/>
+        </w:rPr>
+        <w:t>println</w:t>
+      </w:r>
+      <w:r>
+        <w:rPr>
+          <w:rFonts w:ascii="Consolas" w:hAnsi="Consolas"/>
+          <w:color w:val="D4D4D4"/>
+          <w:sz w:val="21"/>
+          <w:szCs w:val="21"/>
+          <w:lang w:val="en-US"/>
+        </w:rPr>
+        <w:t>(</w:t>
+      </w:r>
+      <w:proofErr w:type="gramEnd"/>
+      <w:r>
+        <w:rPr>
+          <w:rFonts w:ascii="Consolas" w:hAnsi="Consolas"/>
+          <w:color w:val="CE9178"/>
+          <w:sz w:val="21"/>
+          <w:szCs w:val="21"/>
+          <w:lang w:val="en-US"/>
+        </w:rPr>
+        <w:t>"LGA max    : "</w:t>
+      </w:r>
+      <w:r>
+        <w:rPr>
+          <w:rFonts w:ascii="Consolas" w:hAnsi="Consolas"/>
+          <w:color w:val="D4D4D4"/>
+          <w:sz w:val="21"/>
+          <w:szCs w:val="21"/>
+          <w:lang w:val="en-US"/>
+        </w:rPr>
+        <w:t> + </w:t>
+      </w:r>
+      <w:r>
+        <w:rPr>
+          <w:rFonts w:ascii="Consolas" w:hAnsi="Consolas"/>
+          <w:color w:val="4EC9B0"/>
+          <w:sz w:val="21"/>
+          <w:szCs w:val="21"/>
+          <w:lang w:val="en-US"/>
+        </w:rPr>
+        <w:t>Flights</w:t>
+      </w:r>
+      <w:r>
+        <w:rPr>
+          <w:rFonts w:ascii="Consolas" w:hAnsi="Consolas"/>
+          <w:color w:val="D4D4D4"/>
+          <w:sz w:val="21"/>
+          <w:szCs w:val="21"/>
+          <w:lang w:val="en-US"/>
+        </w:rPr>
+        <w:t>.</w:t>
+      </w:r>
+      <w:r>
+        <w:rPr>
+          <w:rFonts w:ascii="Consolas" w:hAnsi="Consolas"/>
+          <w:color w:val="DCDCAA"/>
+          <w:sz w:val="21"/>
+          <w:szCs w:val="21"/>
+          <w:lang w:val="en-US"/>
+        </w:rPr>
+        <w:t>getMax</w:t>
+      </w:r>
+      <w:r>
+        <w:rPr>
+          <w:rFonts w:ascii="Consolas" w:hAnsi="Consolas"/>
+          <w:color w:val="D4D4D4"/>
+          <w:sz w:val="21"/>
+          <w:szCs w:val="21"/>
+          <w:lang w:val="en-US"/>
+        </w:rPr>
+        <w:t>(</w:t>
+      </w:r>
+      <w:r>
+        <w:rPr>
+          <w:rFonts w:ascii="Consolas" w:hAnsi="Consolas"/>
+          <w:color w:val="9CDCFE"/>
+          <w:sz w:val="21"/>
+          <w:szCs w:val="21"/>
+          <w:lang w:val="en-US"/>
+        </w:rPr>
+        <w:t>lgaDistance</w:t>
+      </w:r>
+      <w:r>
+        <w:rPr>
+          <w:rFonts w:ascii="Consolas" w:hAnsi="Consolas"/>
+          <w:color w:val="D4D4D4"/>
+          <w:sz w:val="21"/>
+          <w:szCs w:val="21"/>
+          <w:lang w:val="en-US"/>
+        </w:rPr>
+        <w:t>));</w:t>
       </w:r>
     </w:p>
     <w:p>
@@ -6594,6 +11491,8 @@
         <w:pStyle w:val="Heading1"/>
         <w:keepLines w:val="0"/>
       </w:pPr>
+      <w:bookmarkStart w:id="1" w:name="_GoBack"/>
+      <w:bookmarkEnd w:id="1"/>
       <w:r>
         <w:lastRenderedPageBreak/>
         <w:t>Major assignment 2: Part 2</w:t>
@@ -8368,6 +13267,117 @@
     <w:pPr>
       <w:pStyle w:val="Footer"/>
     </w:pPr>
+    <w:r>
+      <w:rPr>
+        <w:noProof/>
+        <w:lang w:val="en-US"/>
+      </w:rPr>
+      <mc:AlternateContent>
+        <mc:Choice Requires="wps">
+          <w:drawing>
+            <wp:anchor distT="0" distB="0" distL="114300" distR="114300" simplePos="0" relativeHeight="251660288" behindDoc="0" locked="0" layoutInCell="0" allowOverlap="1" wp14:anchorId="4D913541" wp14:editId="4AB45B95">
+              <wp:simplePos x="0" y="0"/>
+              <wp:positionH relativeFrom="page">
+                <wp:posOffset>0</wp:posOffset>
+              </wp:positionH>
+              <wp:positionV relativeFrom="page">
+                <wp:posOffset>10236200</wp:posOffset>
+              </wp:positionV>
+              <wp:extent cx="7556500" cy="266700"/>
+              <wp:effectExtent l="0" t="0" r="0" b="0"/>
+              <wp:wrapNone/>
+              <wp:docPr id="1" name="MSIPCMa22d46898b45f338e12a92c4" descr="{&quot;HashCode&quot;:-1699574231,&quot;Height&quot;:842.0,&quot;Width&quot;:595.0,&quot;Placement&quot;:&quot;Footer&quot;,&quot;Index&quot;:&quot;Primary&quot;,&quot;Section&quot;:1,&quot;Top&quot;:0.0,&quot;Left&quot;:0.0}"/>
+              <wp:cNvGraphicFramePr/>
+              <a:graphic xmlns:a="http://schemas.openxmlformats.org/drawingml/2006/main">
+                <a:graphicData uri="http://schemas.microsoft.com/office/word/2010/wordprocessingShape">
+                  <wps:wsp>
+                    <wps:cNvSpPr txBox="1"/>
+                    <wps:spPr>
+                      <a:xfrm>
+                        <a:off x="0" y="0"/>
+                        <a:ext cx="7556500" cy="266700"/>
+                      </a:xfrm>
+                      <a:prstGeom prst="rect">
+                        <a:avLst/>
+                      </a:prstGeom>
+                      <a:noFill/>
+                      <a:ln w="6350">
+                        <a:noFill/>
+                      </a:ln>
+                      <a:extLst>
+                        <a:ext uri="{91240B29-F687-4F45-9708-019B960494DF}">
+                          <a14:hiddenLine xmlns:a14="http://schemas.microsoft.com/office/drawing/2010/main" w="6350">
+                            <a:solidFill>
+                              <a:prstClr val="black"/>
+                            </a:solidFill>
+                          </a14:hiddenLine>
+                        </a:ext>
+                      </a:extLst>
+                    </wps:spPr>
+                    <wps:txbx>
+                      <w:txbxContent>
+                        <w:p>
+                          <w:pPr>
+                            <w:rPr>
+                              <w:rFonts w:ascii="Calibri" w:hAnsi="Calibri" w:cs="Calibri"/>
+                              <w:sz w:val="14"/>
+                            </w:rPr>
+                          </w:pPr>
+                          <w:r>
+                            <w:rPr>
+                              <w:rFonts w:ascii="Calibri" w:hAnsi="Calibri" w:cs="Calibri"/>
+                              <w:sz w:val="14"/>
+                            </w:rPr>
+                            <w:t>C2 General</w:t>
+                          </w:r>
+                        </w:p>
+                      </w:txbxContent>
+                    </wps:txbx>
+                    <wps:bodyPr rot="0" spcFirstLastPara="0" vertOverflow="overflow" horzOverflow="overflow" vert="horz" wrap="square" lIns="254000" tIns="0" rIns="91440" bIns="0" numCol="1" spcCol="0" rtlCol="0" fromWordArt="0" anchor="b" anchorCtr="0" forceAA="0" compatLnSpc="1">
+                      <a:prstTxWarp prst="textNoShape">
+                        <a:avLst/>
+                      </a:prstTxWarp>
+                      <a:noAutofit/>
+                    </wps:bodyPr>
+                  </wps:wsp>
+                </a:graphicData>
+              </a:graphic>
+            </wp:anchor>
+          </w:drawing>
+        </mc:Choice>
+        <mc:Fallback>
+          <w:pict>
+            <v:shapetype w14:anchorId="4D913541" id="_x0000_t202" coordsize="21600,21600" o:spt="202" path="m,l,21600r21600,l21600,xe">
+              <v:stroke joinstyle="miter"/>
+              <v:path gradientshapeok="t" o:connecttype="rect"/>
+            </v:shapetype>
+            <v:shape id="MSIPCMa22d46898b45f338e12a92c4" o:spid="_x0000_s1026" type="#_x0000_t202" alt="{&quot;HashCode&quot;:-1699574231,&quot;Height&quot;:842.0,&quot;Width&quot;:595.0,&quot;Placement&quot;:&quot;Footer&quot;,&quot;Index&quot;:&quot;Primary&quot;,&quot;Section&quot;:1,&quot;Top&quot;:0.0,&quot;Left&quot;:0.0}" style="position:absolute;left:0;text-align:left;margin-left:0;margin-top:806pt;width:595pt;height:21pt;z-index:251660288;visibility:visible;mso-wrap-style:square;mso-wrap-distance-left:9pt;mso-wrap-distance-top:0;mso-wrap-distance-right:9pt;mso-wrap-distance-bottom:0;mso-position-horizontal:absolute;mso-position-horizontal-relative:page;mso-position-vertical:absolute;mso-position-vertical-relative:page;v-text-anchor:bottom" o:gfxdata="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" o:allowincell="f" filled="f" stroked="f" strokeweight=".5pt">
+              <v:fill o:detectmouseclick="t"/>
+              <v:textbox inset="20pt,0,,0">
+                <w:txbxContent>
+                  <w:p>
+                    <w:pPr>
+                      <w:rPr>
+                        <w:rFonts w:ascii="Calibri" w:hAnsi="Calibri" w:cs="Calibri"/>
+                        <w:sz w:val="14"/>
+                      </w:rPr>
+                    </w:pPr>
+                    <w:r>
+                      <w:rPr>
+                        <w:rFonts w:ascii="Calibri" w:hAnsi="Calibri" w:cs="Calibri"/>
+                        <w:sz w:val="14"/>
+                      </w:rPr>
+                      <w:t>C2 General</w:t>
+                    </w:r>
+                  </w:p>
+                </w:txbxContent>
+              </v:textbox>
+              <w10:wrap anchorx="page" anchory="page"/>
+            </v:shape>
+          </w:pict>
+        </mc:Fallback>
+      </mc:AlternateContent>
+    </w:r>
     <w:r>
       <w:rPr>
         <w:noProof/>
@@ -8420,7 +13430,7 @@
                   </a:ln>
                   <a:extLst>
                     <a:ext uri="{53640926-AAD7-44d8-BBD7-CCE9431645EC}">
-                      <a14:shadowObscured xmlns:a14="http://schemas.microsoft.com/office/drawing/2010/main" xmlns:w="http://schemas.openxmlformats.org/wordprocessingml/2006/main" xmlns:w10="urn:schemas-microsoft-com:office:word" xmlns:v="urn:schemas-microsoft-com:vml" xmlns:o="urn:schemas-microsoft-com:office:office" xmlns:mv="urn:schemas-microsoft-com:mac:vml" xmlns:mo="http://schemas.microsoft.com/office/mac/office/2008/main" xmlns=""/>
+                      <a14:shadowObscured xmlns="" xmlns:mo="http://schemas.microsoft.com/office/mac/office/2008/main" xmlns:mv="urn:schemas-microsoft-com:mac:vml" xmlns:o="urn:schemas-microsoft-com:office:office" xmlns:v="urn:schemas-microsoft-com:vml" xmlns:w10="urn:schemas-microsoft-com:office:word" xmlns:w="http://schemas.openxmlformats.org/wordprocessingml/2006/main" xmlns:a14="http://schemas.microsoft.com/office/drawing/2010/main"/>
                     </a:ext>
                   </a:extLst>
                 </pic:spPr>
@@ -12018,7 +17028,7 @@
 </file>
 
 <file path=customXml/itemProps1.xml><?xml version="1.0" encoding="utf-8"?>
-<ds:datastoreItem xmlns:ds="http://schemas.openxmlformats.org/officeDocument/2006/customXml" ds:itemID="{F8F6012A-3D27-476E-8107-31DE6AD91220}">
+<ds:datastoreItem xmlns:ds="http://schemas.openxmlformats.org/officeDocument/2006/customXml" ds:itemID="{85B84DE5-B671-4B4B-82C1-25ECB736B2F4}">
   <ds:schemaRefs>
     <ds:schemaRef ds:uri="http://schemas.openxmlformats.org/officeDocument/2006/bibliography"/>
   </ds:schemaRefs>

--- a/big-data/compx/java/section10/MA2_CompX_template.docx
+++ b/big-data/compx/java/section10/MA2_CompX_template.docx
@@ -11491,8 +11491,6 @@
         <w:pStyle w:val="Heading1"/>
         <w:keepLines w:val="0"/>
       </w:pPr>
-      <w:bookmarkStart w:id="1" w:name="_GoBack"/>
-      <w:bookmarkEnd w:id="1"/>
       <w:r>
         <w:lastRenderedPageBreak/>
         <w:t>Major assignment 2: Part 2</w:t>
@@ -11590,6 +11588,71 @@
         <w:t xml:space="preserve"> here:</w:t>
       </w:r>
     </w:p>
+    <w:tbl>
+      <w:tblPr>
+        <w:tblStyle w:val="TableGrid"/>
+        <w:tblW w:w="0" w:type="auto"/>
+        <w:tblLook w:val="04A0" w:firstRow="1" w:lastRow="0" w:firstColumn="1" w:lastColumn="0" w:noHBand="0" w:noVBand="1"/>
+      </w:tblPr>
+      <w:tblGrid>
+        <w:gridCol w:w="9394"/>
+      </w:tblGrid>
+      <w:tr>
+        <w:tc>
+          <w:tcPr>
+            <w:tcW w:w="9394" w:type="dxa"/>
+          </w:tcPr>
+          <w:p>
+            <w:pPr>
+              <w:pStyle w:val="Code"/>
+            </w:pPr>
+            <w:r>
+              <w:t xml:space="preserve">Unique </w:t>
+            </w:r>
+            <w:proofErr w:type="spellStart"/>
+            <w:r>
+              <w:t>Tailnums</w:t>
+            </w:r>
+            <w:proofErr w:type="spellEnd"/>
+            <w:r>
+              <w:t xml:space="preserve"> for UA: 620</w:t>
+            </w:r>
+          </w:p>
+          <w:p>
+            <w:pPr>
+              <w:pStyle w:val="Code"/>
+            </w:pPr>
+            <w:r>
+              <w:t xml:space="preserve">Unique </w:t>
+            </w:r>
+            <w:proofErr w:type="spellStart"/>
+            <w:r>
+              <w:t>Tailnums</w:t>
+            </w:r>
+            <w:proofErr w:type="spellEnd"/>
+            <w:r>
+              <w:t xml:space="preserve"> for HA: 14</w:t>
+            </w:r>
+          </w:p>
+          <w:p>
+            <w:pPr>
+              <w:pStyle w:val="Code"/>
+            </w:pPr>
+            <w:r>
+              <w:t xml:space="preserve">Unique </w:t>
+            </w:r>
+            <w:proofErr w:type="spellStart"/>
+            <w:r>
+              <w:t>Tailnums</w:t>
+            </w:r>
+            <w:proofErr w:type="spellEnd"/>
+            <w:r>
+              <w:t xml:space="preserve"> for B6: 193</w:t>
+            </w:r>
+          </w:p>
+        </w:tc>
+      </w:tr>
+    </w:tbl>
     <w:p>
       <w:pPr>
         <w:keepNext/>
@@ -11609,103 +11672,3077 @@
           <w:szCs w:val="18"/>
         </w:rPr>
       </w:pPr>
-    </w:p>
-    <w:p>
-      <w:pPr>
-        <w:keepNext/>
-        <w:keepLines/>
+      <w:r>
         <w:rPr>
           <w:sz w:val="18"/>
           <w:szCs w:val="18"/>
         </w:rPr>
-      </w:pPr>
-    </w:p>
-    <w:p>
-      <w:pPr>
-        <w:keepNext/>
-        <w:keepLines/>
+        <w:t>U</w:t>
+      </w:r>
+      <w:r>
         <w:rPr>
           <w:sz w:val="18"/>
           <w:szCs w:val="18"/>
         </w:rPr>
-      </w:pPr>
-    </w:p>
-    <w:p>
-      <w:pPr>
-        <w:keepNext/>
-        <w:keepLines/>
+        <w:t>pload the entire code for this part, with specific reference to the output for each airline</w:t>
+      </w:r>
+      <w:r>
         <w:rPr>
           <w:sz w:val="18"/>
           <w:szCs w:val="18"/>
         </w:rPr>
-      </w:pPr>
-    </w:p>
-    <w:p>
-      <w:pPr>
-        <w:keepNext/>
-        <w:keepLines/>
+        <w:t>:</w:t>
+      </w:r>
+      <w:r>
         <w:rPr>
           <w:sz w:val="18"/>
           <w:szCs w:val="18"/>
         </w:rPr>
-      </w:pPr>
-      <w:r>
+        <w:t xml:space="preserve"> </w:t>
+      </w:r>
+    </w:p>
+    <w:p>
+      <w:pPr>
+        <w:shd w:val="clear" w:color="auto" w:fill="1E1E1E"/>
+        <w:spacing w:line="285" w:lineRule="atLeast"/>
+        <w:rPr>
+          <w:rFonts w:ascii="Consolas" w:hAnsi="Consolas"/>
+          <w:color w:val="D4D4D4"/>
+          <w:sz w:val="21"/>
+          <w:szCs w:val="21"/>
+          <w:lang w:val="en-US"/>
+        </w:rPr>
+      </w:pPr>
+      <w:r>
+        <w:rPr>
+          <w:rFonts w:ascii="Consolas" w:hAnsi="Consolas"/>
+          <w:color w:val="6A9955"/>
+          <w:sz w:val="21"/>
+          <w:szCs w:val="21"/>
+          <w:lang w:val="en-US"/>
+        </w:rPr>
+        <w:t>    /**</w:t>
+      </w:r>
+    </w:p>
+    <w:p>
+      <w:pPr>
+        <w:shd w:val="clear" w:color="auto" w:fill="1E1E1E"/>
+        <w:spacing w:line="285" w:lineRule="atLeast"/>
+        <w:rPr>
+          <w:rFonts w:ascii="Consolas" w:hAnsi="Consolas"/>
+          <w:color w:val="D4D4D4"/>
+          <w:sz w:val="21"/>
+          <w:szCs w:val="21"/>
+          <w:lang w:val="en-US"/>
+        </w:rPr>
+      </w:pPr>
+      <w:r>
+        <w:rPr>
+          <w:rFonts w:ascii="Consolas" w:hAnsi="Consolas"/>
+          <w:color w:val="6A9955"/>
+          <w:sz w:val="21"/>
+          <w:szCs w:val="21"/>
+          <w:lang w:val="en-US"/>
+        </w:rPr>
+        <w:t>     * Get the </w:t>
+      </w:r>
+      <w:proofErr w:type="spellStart"/>
+      <w:r>
+        <w:rPr>
+          <w:rFonts w:ascii="Consolas" w:hAnsi="Consolas"/>
+          <w:color w:val="6A9955"/>
+          <w:sz w:val="21"/>
+          <w:szCs w:val="21"/>
+          <w:lang w:val="en-US"/>
+        </w:rPr>
+        <w:t>unqiue</w:t>
+      </w:r>
+      <w:proofErr w:type="spellEnd"/>
+      <w:r>
+        <w:rPr>
+          <w:rFonts w:ascii="Consolas" w:hAnsi="Consolas"/>
+          <w:color w:val="6A9955"/>
+          <w:sz w:val="21"/>
+          <w:szCs w:val="21"/>
+          <w:lang w:val="en-US"/>
+        </w:rPr>
+        <w:t> values a column contains.</w:t>
+      </w:r>
+    </w:p>
+    <w:p>
+      <w:pPr>
+        <w:shd w:val="clear" w:color="auto" w:fill="1E1E1E"/>
+        <w:spacing w:line="285" w:lineRule="atLeast"/>
+        <w:rPr>
+          <w:rFonts w:ascii="Consolas" w:hAnsi="Consolas"/>
+          <w:color w:val="D4D4D4"/>
+          <w:sz w:val="21"/>
+          <w:szCs w:val="21"/>
+          <w:lang w:val="en-US"/>
+        </w:rPr>
+      </w:pPr>
+      <w:r>
+        <w:rPr>
+          <w:rFonts w:ascii="Consolas" w:hAnsi="Consolas"/>
+          <w:color w:val="6A9955"/>
+          <w:sz w:val="21"/>
+          <w:szCs w:val="21"/>
+          <w:lang w:val="en-US"/>
+        </w:rPr>
+        <w:t>     * </w:t>
+      </w:r>
+      <w:r>
+        <w:rPr>
+          <w:rFonts w:ascii="Consolas" w:hAnsi="Consolas"/>
+          <w:color w:val="569CD6"/>
+          <w:sz w:val="21"/>
+          <w:szCs w:val="21"/>
+          <w:lang w:val="en-US"/>
+        </w:rPr>
+        <w:t>@param</w:t>
+      </w:r>
+      <w:r>
+        <w:rPr>
+          <w:rFonts w:ascii="Consolas" w:hAnsi="Consolas"/>
+          <w:color w:val="6A9955"/>
+          <w:sz w:val="21"/>
+          <w:szCs w:val="21"/>
+          <w:lang w:val="en-US"/>
+        </w:rPr>
+        <w:t> </w:t>
+      </w:r>
+      <w:r>
+        <w:rPr>
+          <w:rFonts w:ascii="Consolas" w:hAnsi="Consolas"/>
+          <w:color w:val="9CDCFE"/>
+          <w:sz w:val="21"/>
+          <w:szCs w:val="21"/>
+          <w:lang w:val="en-US"/>
+        </w:rPr>
+        <w:t>columnName</w:t>
+      </w:r>
+      <w:r>
+        <w:rPr>
+          <w:rFonts w:ascii="Consolas" w:hAnsi="Consolas"/>
+          <w:color w:val="6A9955"/>
+          <w:sz w:val="21"/>
+          <w:szCs w:val="21"/>
+          <w:lang w:val="en-US"/>
+        </w:rPr>
+        <w:t> </w:t>
+      </w:r>
+      <w:proofErr w:type="gramStart"/>
+      <w:r>
+        <w:rPr>
+          <w:rFonts w:ascii="Consolas" w:hAnsi="Consolas"/>
+          <w:color w:val="6A9955"/>
+          <w:sz w:val="21"/>
+          <w:szCs w:val="21"/>
+          <w:lang w:val="en-US"/>
+        </w:rPr>
+        <w:t>The</w:t>
+      </w:r>
+      <w:proofErr w:type="gramEnd"/>
+      <w:r>
+        <w:rPr>
+          <w:rFonts w:ascii="Consolas" w:hAnsi="Consolas"/>
+          <w:color w:val="6A9955"/>
+          <w:sz w:val="21"/>
+          <w:szCs w:val="21"/>
+          <w:lang w:val="en-US"/>
+        </w:rPr>
+        <w:t> name to retrieve the list of unique values for.</w:t>
+      </w:r>
+    </w:p>
+    <w:p>
+      <w:pPr>
+        <w:shd w:val="clear" w:color="auto" w:fill="1E1E1E"/>
+        <w:spacing w:line="285" w:lineRule="atLeast"/>
+        <w:rPr>
+          <w:rFonts w:ascii="Consolas" w:hAnsi="Consolas"/>
+          <w:color w:val="D4D4D4"/>
+          <w:sz w:val="21"/>
+          <w:szCs w:val="21"/>
+          <w:lang w:val="en-US"/>
+        </w:rPr>
+      </w:pPr>
+      <w:r>
+        <w:rPr>
+          <w:rFonts w:ascii="Consolas" w:hAnsi="Consolas"/>
+          <w:color w:val="6A9955"/>
+          <w:sz w:val="21"/>
+          <w:szCs w:val="21"/>
+          <w:lang w:val="en-US"/>
+        </w:rPr>
+        <w:t>     * </w:t>
+      </w:r>
+      <w:r>
+        <w:rPr>
+          <w:rFonts w:ascii="Consolas" w:hAnsi="Consolas"/>
+          <w:color w:val="569CD6"/>
+          <w:sz w:val="21"/>
+          <w:szCs w:val="21"/>
+          <w:lang w:val="en-US"/>
+        </w:rPr>
+        <w:t>@return</w:t>
+      </w:r>
+      <w:r>
+        <w:rPr>
+          <w:rFonts w:ascii="Consolas" w:hAnsi="Consolas"/>
+          <w:color w:val="6A9955"/>
+          <w:sz w:val="21"/>
+          <w:szCs w:val="21"/>
+          <w:lang w:val="en-US"/>
+        </w:rPr>
+        <w:t> A String array containing unique values.</w:t>
+      </w:r>
+    </w:p>
+    <w:p>
+      <w:pPr>
+        <w:shd w:val="clear" w:color="auto" w:fill="1E1E1E"/>
+        <w:spacing w:line="285" w:lineRule="atLeast"/>
+        <w:rPr>
+          <w:rFonts w:ascii="Consolas" w:hAnsi="Consolas"/>
+          <w:color w:val="D4D4D4"/>
+          <w:sz w:val="21"/>
+          <w:szCs w:val="21"/>
+          <w:lang w:val="en-US"/>
+        </w:rPr>
+      </w:pPr>
+      <w:r>
+        <w:rPr>
+          <w:rFonts w:ascii="Consolas" w:hAnsi="Consolas"/>
+          <w:color w:val="6A9955"/>
+          <w:sz w:val="21"/>
+          <w:szCs w:val="21"/>
+          <w:lang w:val="en-US"/>
+        </w:rPr>
+        <w:t>     */</w:t>
+      </w:r>
+    </w:p>
+    <w:p>
+      <w:pPr>
+        <w:shd w:val="clear" w:color="auto" w:fill="1E1E1E"/>
+        <w:spacing w:line="285" w:lineRule="atLeast"/>
+        <w:rPr>
+          <w:rFonts w:ascii="Consolas" w:hAnsi="Consolas"/>
+          <w:color w:val="D4D4D4"/>
+          <w:sz w:val="21"/>
+          <w:szCs w:val="21"/>
+          <w:lang w:val="en-US"/>
+        </w:rPr>
+      </w:pPr>
+      <w:r>
+        <w:rPr>
+          <w:rFonts w:ascii="Consolas" w:hAnsi="Consolas"/>
+          <w:color w:val="D4D4D4"/>
+          <w:sz w:val="21"/>
+          <w:szCs w:val="21"/>
+          <w:lang w:val="en-US"/>
+        </w:rPr>
+        <w:t>    </w:t>
+      </w:r>
+      <w:proofErr w:type="gramStart"/>
+      <w:r>
+        <w:rPr>
+          <w:rFonts w:ascii="Consolas" w:hAnsi="Consolas"/>
+          <w:color w:val="4EC9B0"/>
+          <w:sz w:val="21"/>
+          <w:szCs w:val="21"/>
+          <w:lang w:val="en-US"/>
+        </w:rPr>
+        <w:t>String</w:t>
+      </w:r>
+      <w:r>
+        <w:rPr>
+          <w:rFonts w:ascii="Consolas" w:hAnsi="Consolas"/>
+          <w:color w:val="D4D4D4"/>
+          <w:sz w:val="21"/>
+          <w:szCs w:val="21"/>
+          <w:lang w:val="en-US"/>
+        </w:rPr>
+        <w:t>[</w:t>
+      </w:r>
+      <w:proofErr w:type="gramEnd"/>
+      <w:r>
+        <w:rPr>
+          <w:rFonts w:ascii="Consolas" w:hAnsi="Consolas"/>
+          <w:color w:val="D4D4D4"/>
+          <w:sz w:val="21"/>
+          <w:szCs w:val="21"/>
+          <w:lang w:val="en-US"/>
+        </w:rPr>
+        <w:t>] </w:t>
+      </w:r>
+      <w:proofErr w:type="spellStart"/>
+      <w:r>
+        <w:rPr>
+          <w:rFonts w:ascii="Consolas" w:hAnsi="Consolas"/>
+          <w:color w:val="DCDCAA"/>
+          <w:sz w:val="21"/>
+          <w:szCs w:val="21"/>
+          <w:lang w:val="en-US"/>
+        </w:rPr>
+        <w:t>getUnique</w:t>
+      </w:r>
+      <w:proofErr w:type="spellEnd"/>
+      <w:r>
+        <w:rPr>
+          <w:rFonts w:ascii="Consolas" w:hAnsi="Consolas"/>
+          <w:color w:val="D4D4D4"/>
+          <w:sz w:val="21"/>
+          <w:szCs w:val="21"/>
+          <w:lang w:val="en-US"/>
+        </w:rPr>
+        <w:t>(</w:t>
+      </w:r>
+      <w:r>
+        <w:rPr>
+          <w:rFonts w:ascii="Consolas" w:hAnsi="Consolas"/>
+          <w:color w:val="4EC9B0"/>
+          <w:sz w:val="21"/>
+          <w:szCs w:val="21"/>
+          <w:lang w:val="en-US"/>
+        </w:rPr>
+        <w:t>String</w:t>
+      </w:r>
+      <w:r>
+        <w:rPr>
+          <w:rFonts w:ascii="Consolas" w:hAnsi="Consolas"/>
+          <w:color w:val="D4D4D4"/>
+          <w:sz w:val="21"/>
+          <w:szCs w:val="21"/>
+          <w:lang w:val="en-US"/>
+        </w:rPr>
+        <w:t> </w:t>
+      </w:r>
+      <w:proofErr w:type="spellStart"/>
+      <w:r>
+        <w:rPr>
+          <w:rFonts w:ascii="Consolas" w:hAnsi="Consolas"/>
+          <w:color w:val="9CDCFE"/>
+          <w:sz w:val="21"/>
+          <w:szCs w:val="21"/>
+          <w:lang w:val="en-US"/>
+        </w:rPr>
+        <w:t>columnName</w:t>
+      </w:r>
+      <w:proofErr w:type="spellEnd"/>
+      <w:r>
+        <w:rPr>
+          <w:rFonts w:ascii="Consolas" w:hAnsi="Consolas"/>
+          <w:color w:val="D4D4D4"/>
+          <w:sz w:val="21"/>
+          <w:szCs w:val="21"/>
+          <w:lang w:val="en-US"/>
+        </w:rPr>
+        <w:t>) {</w:t>
+      </w:r>
+    </w:p>
+    <w:p>
+      <w:pPr>
+        <w:shd w:val="clear" w:color="auto" w:fill="1E1E1E"/>
+        <w:spacing w:line="285" w:lineRule="atLeast"/>
+        <w:rPr>
+          <w:rFonts w:ascii="Consolas" w:hAnsi="Consolas"/>
+          <w:color w:val="D4D4D4"/>
+          <w:sz w:val="21"/>
+          <w:szCs w:val="21"/>
+          <w:lang w:val="en-US"/>
+        </w:rPr>
+      </w:pPr>
+      <w:r>
+        <w:rPr>
+          <w:rFonts w:ascii="Consolas" w:hAnsi="Consolas"/>
+          <w:color w:val="D4D4D4"/>
+          <w:sz w:val="21"/>
+          <w:szCs w:val="21"/>
+          <w:lang w:val="en-US"/>
+        </w:rPr>
+        <w:t>        </w:t>
+      </w:r>
+      <w:r>
+        <w:rPr>
+          <w:rFonts w:ascii="Consolas" w:hAnsi="Consolas"/>
+          <w:color w:val="6A9955"/>
+          <w:sz w:val="21"/>
+          <w:szCs w:val="21"/>
+          <w:lang w:val="en-US"/>
+        </w:rPr>
+        <w:t>// get the array of values for the column</w:t>
+      </w:r>
+    </w:p>
+    <w:p>
+      <w:pPr>
+        <w:shd w:val="clear" w:color="auto" w:fill="1E1E1E"/>
+        <w:spacing w:line="285" w:lineRule="atLeast"/>
+        <w:rPr>
+          <w:rFonts w:ascii="Consolas" w:hAnsi="Consolas"/>
+          <w:color w:val="D4D4D4"/>
+          <w:sz w:val="21"/>
+          <w:szCs w:val="21"/>
+          <w:lang w:val="en-US"/>
+        </w:rPr>
+      </w:pPr>
+      <w:r>
+        <w:rPr>
+          <w:rFonts w:ascii="Consolas" w:hAnsi="Consolas"/>
+          <w:color w:val="D4D4D4"/>
+          <w:sz w:val="21"/>
+          <w:szCs w:val="21"/>
+          <w:lang w:val="en-US"/>
+        </w:rPr>
+        <w:t>        </w:t>
+      </w:r>
+      <w:proofErr w:type="gramStart"/>
+      <w:r>
+        <w:rPr>
+          <w:rFonts w:ascii="Consolas" w:hAnsi="Consolas"/>
+          <w:color w:val="4EC9B0"/>
+          <w:sz w:val="21"/>
+          <w:szCs w:val="21"/>
+          <w:lang w:val="en-US"/>
+        </w:rPr>
+        <w:t>String</w:t>
+      </w:r>
+      <w:r>
+        <w:rPr>
+          <w:rFonts w:ascii="Consolas" w:hAnsi="Consolas"/>
+          <w:color w:val="D4D4D4"/>
+          <w:sz w:val="21"/>
+          <w:szCs w:val="21"/>
+          <w:lang w:val="en-US"/>
+        </w:rPr>
+        <w:t>[</w:t>
+      </w:r>
+      <w:proofErr w:type="gramEnd"/>
+      <w:r>
+        <w:rPr>
+          <w:rFonts w:ascii="Consolas" w:hAnsi="Consolas"/>
+          <w:color w:val="D4D4D4"/>
+          <w:sz w:val="21"/>
+          <w:szCs w:val="21"/>
+          <w:lang w:val="en-US"/>
+        </w:rPr>
+        <w:t>] </w:t>
+      </w:r>
+      <w:r>
+        <w:rPr>
+          <w:rFonts w:ascii="Consolas" w:hAnsi="Consolas"/>
+          <w:color w:val="9CDCFE"/>
+          <w:sz w:val="21"/>
+          <w:szCs w:val="21"/>
+          <w:lang w:val="en-US"/>
+        </w:rPr>
+        <w:t>values</w:t>
+      </w:r>
+      <w:r>
+        <w:rPr>
+          <w:rFonts w:ascii="Consolas" w:hAnsi="Consolas"/>
+          <w:color w:val="D4D4D4"/>
+          <w:sz w:val="21"/>
+          <w:szCs w:val="21"/>
+          <w:lang w:val="en-US"/>
+        </w:rPr>
+        <w:t> = </w:t>
+      </w:r>
+      <w:proofErr w:type="spellStart"/>
+      <w:r>
+        <w:rPr>
+          <w:rFonts w:ascii="Consolas" w:hAnsi="Consolas"/>
+          <w:color w:val="569CD6"/>
+          <w:sz w:val="21"/>
+          <w:szCs w:val="21"/>
+          <w:lang w:val="en-US"/>
+        </w:rPr>
+        <w:t>this</w:t>
+      </w:r>
+      <w:r>
+        <w:rPr>
+          <w:rFonts w:ascii="Consolas" w:hAnsi="Consolas"/>
+          <w:color w:val="D4D4D4"/>
+          <w:sz w:val="21"/>
+          <w:szCs w:val="21"/>
+          <w:lang w:val="en-US"/>
+        </w:rPr>
+        <w:t>.</w:t>
+      </w:r>
+      <w:r>
+        <w:rPr>
+          <w:rFonts w:ascii="Consolas" w:hAnsi="Consolas"/>
+          <w:color w:val="DCDCAA"/>
+          <w:sz w:val="21"/>
+          <w:szCs w:val="21"/>
+          <w:lang w:val="en-US"/>
+        </w:rPr>
+        <w:t>toArray</w:t>
+      </w:r>
+      <w:proofErr w:type="spellEnd"/>
+      <w:r>
+        <w:rPr>
+          <w:rFonts w:ascii="Consolas" w:hAnsi="Consolas"/>
+          <w:color w:val="D4D4D4"/>
+          <w:sz w:val="21"/>
+          <w:szCs w:val="21"/>
+          <w:lang w:val="en-US"/>
+        </w:rPr>
+        <w:t>(</w:t>
+      </w:r>
+      <w:proofErr w:type="spellStart"/>
+      <w:r>
+        <w:rPr>
+          <w:rFonts w:ascii="Consolas" w:hAnsi="Consolas"/>
+          <w:color w:val="9CDCFE"/>
+          <w:sz w:val="21"/>
+          <w:szCs w:val="21"/>
+          <w:lang w:val="en-US"/>
+        </w:rPr>
+        <w:t>columnName</w:t>
+      </w:r>
+      <w:proofErr w:type="spellEnd"/>
+      <w:r>
+        <w:rPr>
+          <w:rFonts w:ascii="Consolas" w:hAnsi="Consolas"/>
+          <w:color w:val="D4D4D4"/>
+          <w:sz w:val="21"/>
+          <w:szCs w:val="21"/>
+          <w:lang w:val="en-US"/>
+        </w:rPr>
+        <w:t>);</w:t>
+      </w:r>
+    </w:p>
+    <w:p>
+      <w:pPr>
+        <w:shd w:val="clear" w:color="auto" w:fill="1E1E1E"/>
+        <w:spacing w:line="285" w:lineRule="atLeast"/>
+        <w:rPr>
+          <w:rFonts w:ascii="Consolas" w:hAnsi="Consolas"/>
+          <w:color w:val="D4D4D4"/>
+          <w:sz w:val="21"/>
+          <w:szCs w:val="21"/>
+          <w:lang w:val="en-US"/>
+        </w:rPr>
+      </w:pPr>
+      <w:r>
+        <w:rPr>
+          <w:rFonts w:ascii="Consolas" w:hAnsi="Consolas"/>
+          <w:color w:val="D4D4D4"/>
+          <w:sz w:val="21"/>
+          <w:szCs w:val="21"/>
+          <w:lang w:val="en-US"/>
+        </w:rPr>
+        <w:t>        </w:t>
+      </w:r>
+      <w:r>
+        <w:rPr>
+          <w:rFonts w:ascii="Consolas" w:hAnsi="Consolas"/>
+          <w:color w:val="4EC9B0"/>
+          <w:sz w:val="21"/>
+          <w:szCs w:val="21"/>
+          <w:lang w:val="en-US"/>
+        </w:rPr>
+        <w:t>List</w:t>
+      </w:r>
+      <w:r>
+        <w:rPr>
+          <w:rFonts w:ascii="Consolas" w:hAnsi="Consolas"/>
+          <w:color w:val="D4D4D4"/>
+          <w:sz w:val="21"/>
+          <w:szCs w:val="21"/>
+          <w:lang w:val="en-US"/>
+        </w:rPr>
+        <w:t>&lt;</w:t>
+      </w:r>
+      <w:r>
+        <w:rPr>
+          <w:rFonts w:ascii="Consolas" w:hAnsi="Consolas"/>
+          <w:color w:val="4EC9B0"/>
+          <w:sz w:val="21"/>
+          <w:szCs w:val="21"/>
+          <w:lang w:val="en-US"/>
+        </w:rPr>
+        <w:t>String</w:t>
+      </w:r>
+      <w:r>
+        <w:rPr>
+          <w:rFonts w:ascii="Consolas" w:hAnsi="Consolas"/>
+          <w:color w:val="D4D4D4"/>
+          <w:sz w:val="21"/>
+          <w:szCs w:val="21"/>
+          <w:lang w:val="en-US"/>
+        </w:rPr>
+        <w:t>&gt; </w:t>
+      </w:r>
+      <w:proofErr w:type="spellStart"/>
+      <w:r>
+        <w:rPr>
+          <w:rFonts w:ascii="Consolas" w:hAnsi="Consolas"/>
+          <w:color w:val="9CDCFE"/>
+          <w:sz w:val="21"/>
+          <w:szCs w:val="21"/>
+          <w:lang w:val="en-US"/>
+        </w:rPr>
+        <w:t>valuesList</w:t>
+      </w:r>
+      <w:proofErr w:type="spellEnd"/>
+      <w:r>
+        <w:rPr>
+          <w:rFonts w:ascii="Consolas" w:hAnsi="Consolas"/>
+          <w:color w:val="D4D4D4"/>
+          <w:sz w:val="21"/>
+          <w:szCs w:val="21"/>
+          <w:lang w:val="en-US"/>
+        </w:rPr>
+        <w:t> = </w:t>
+      </w:r>
+      <w:proofErr w:type="spellStart"/>
+      <w:proofErr w:type="gramStart"/>
+      <w:r>
+        <w:rPr>
+          <w:rFonts w:ascii="Consolas" w:hAnsi="Consolas"/>
+          <w:color w:val="4EC9B0"/>
+          <w:sz w:val="21"/>
+          <w:szCs w:val="21"/>
+          <w:lang w:val="en-US"/>
+        </w:rPr>
+        <w:t>Arrays</w:t>
+      </w:r>
+      <w:r>
+        <w:rPr>
+          <w:rFonts w:ascii="Consolas" w:hAnsi="Consolas"/>
+          <w:color w:val="D4D4D4"/>
+          <w:sz w:val="21"/>
+          <w:szCs w:val="21"/>
+          <w:lang w:val="en-US"/>
+        </w:rPr>
+        <w:t>.</w:t>
+      </w:r>
+      <w:r>
+        <w:rPr>
+          <w:rFonts w:ascii="Consolas" w:hAnsi="Consolas"/>
+          <w:color w:val="DCDCAA"/>
+          <w:sz w:val="21"/>
+          <w:szCs w:val="21"/>
+          <w:lang w:val="en-US"/>
+        </w:rPr>
+        <w:t>asList</w:t>
+      </w:r>
+      <w:proofErr w:type="spellEnd"/>
+      <w:r>
+        <w:rPr>
+          <w:rFonts w:ascii="Consolas" w:hAnsi="Consolas"/>
+          <w:color w:val="D4D4D4"/>
+          <w:sz w:val="21"/>
+          <w:szCs w:val="21"/>
+          <w:lang w:val="en-US"/>
+        </w:rPr>
+        <w:t>(</w:t>
+      </w:r>
+      <w:proofErr w:type="gramEnd"/>
+      <w:r>
+        <w:rPr>
+          <w:rFonts w:ascii="Consolas" w:hAnsi="Consolas"/>
+          <w:color w:val="9CDCFE"/>
+          <w:sz w:val="21"/>
+          <w:szCs w:val="21"/>
+          <w:lang w:val="en-US"/>
+        </w:rPr>
+        <w:t>values</w:t>
+      </w:r>
+      <w:r>
+        <w:rPr>
+          <w:rFonts w:ascii="Consolas" w:hAnsi="Consolas"/>
+          <w:color w:val="D4D4D4"/>
+          <w:sz w:val="21"/>
+          <w:szCs w:val="21"/>
+          <w:lang w:val="en-US"/>
+        </w:rPr>
+        <w:t>);</w:t>
+      </w:r>
+    </w:p>
+    <w:p>
+      <w:pPr>
+        <w:shd w:val="clear" w:color="auto" w:fill="1E1E1E"/>
+        <w:spacing w:line="285" w:lineRule="atLeast"/>
+        <w:rPr>
+          <w:rFonts w:ascii="Consolas" w:hAnsi="Consolas"/>
+          <w:color w:val="D4D4D4"/>
+          <w:sz w:val="21"/>
+          <w:szCs w:val="21"/>
+          <w:lang w:val="en-US"/>
+        </w:rPr>
+      </w:pPr>
+    </w:p>
+    <w:p>
+      <w:pPr>
+        <w:shd w:val="clear" w:color="auto" w:fill="1E1E1E"/>
+        <w:spacing w:line="285" w:lineRule="atLeast"/>
+        <w:rPr>
+          <w:rFonts w:ascii="Consolas" w:hAnsi="Consolas"/>
+          <w:color w:val="D4D4D4"/>
+          <w:sz w:val="21"/>
+          <w:szCs w:val="21"/>
+          <w:lang w:val="en-US"/>
+        </w:rPr>
+      </w:pPr>
+      <w:r>
+        <w:rPr>
+          <w:rFonts w:ascii="Consolas" w:hAnsi="Consolas"/>
+          <w:color w:val="D4D4D4"/>
+          <w:sz w:val="21"/>
+          <w:szCs w:val="21"/>
+          <w:lang w:val="en-US"/>
+        </w:rPr>
+        <w:t>        </w:t>
+      </w:r>
+      <w:r>
+        <w:rPr>
+          <w:rFonts w:ascii="Consolas" w:hAnsi="Consolas"/>
+          <w:color w:val="6A9955"/>
+          <w:sz w:val="21"/>
+          <w:szCs w:val="21"/>
+          <w:lang w:val="en-US"/>
+        </w:rPr>
+        <w:t>// use a hash set to get the unique values</w:t>
+      </w:r>
+    </w:p>
+    <w:p>
+      <w:pPr>
+        <w:shd w:val="clear" w:color="auto" w:fill="1E1E1E"/>
+        <w:spacing w:line="285" w:lineRule="atLeast"/>
+        <w:rPr>
+          <w:rFonts w:ascii="Consolas" w:hAnsi="Consolas"/>
+          <w:color w:val="D4D4D4"/>
+          <w:sz w:val="21"/>
+          <w:szCs w:val="21"/>
+          <w:lang w:val="en-US"/>
+        </w:rPr>
+      </w:pPr>
+      <w:r>
+        <w:rPr>
+          <w:rFonts w:ascii="Consolas" w:hAnsi="Consolas"/>
+          <w:color w:val="D4D4D4"/>
+          <w:sz w:val="21"/>
+          <w:szCs w:val="21"/>
+          <w:lang w:val="en-US"/>
+        </w:rPr>
+        <w:t>        </w:t>
+      </w:r>
+      <w:proofErr w:type="spellStart"/>
+      <w:r>
+        <w:rPr>
+          <w:rFonts w:ascii="Consolas" w:hAnsi="Consolas"/>
+          <w:color w:val="4EC9B0"/>
+          <w:sz w:val="21"/>
+          <w:szCs w:val="21"/>
+          <w:lang w:val="en-US"/>
+        </w:rPr>
+        <w:t>HashSet</w:t>
+      </w:r>
+      <w:proofErr w:type="spellEnd"/>
+      <w:r>
+        <w:rPr>
+          <w:rFonts w:ascii="Consolas" w:hAnsi="Consolas"/>
+          <w:color w:val="D4D4D4"/>
+          <w:sz w:val="21"/>
+          <w:szCs w:val="21"/>
+          <w:lang w:val="en-US"/>
+        </w:rPr>
+        <w:t>&lt;</w:t>
+      </w:r>
+      <w:r>
+        <w:rPr>
+          <w:rFonts w:ascii="Consolas" w:hAnsi="Consolas"/>
+          <w:color w:val="4EC9B0"/>
+          <w:sz w:val="21"/>
+          <w:szCs w:val="21"/>
+          <w:lang w:val="en-US"/>
+        </w:rPr>
+        <w:t>String</w:t>
+      </w:r>
+      <w:r>
+        <w:rPr>
+          <w:rFonts w:ascii="Consolas" w:hAnsi="Consolas"/>
+          <w:color w:val="D4D4D4"/>
+          <w:sz w:val="21"/>
+          <w:szCs w:val="21"/>
+          <w:lang w:val="en-US"/>
+        </w:rPr>
+        <w:t>&gt; </w:t>
+      </w:r>
+      <w:proofErr w:type="spellStart"/>
+      <w:r>
+        <w:rPr>
+          <w:rFonts w:ascii="Consolas" w:hAnsi="Consolas"/>
+          <w:color w:val="9CDCFE"/>
+          <w:sz w:val="21"/>
+          <w:szCs w:val="21"/>
+          <w:lang w:val="en-US"/>
+        </w:rPr>
+        <w:t>valueSet</w:t>
+      </w:r>
+      <w:proofErr w:type="spellEnd"/>
+      <w:r>
+        <w:rPr>
+          <w:rFonts w:ascii="Consolas" w:hAnsi="Consolas"/>
+          <w:color w:val="D4D4D4"/>
+          <w:sz w:val="21"/>
+          <w:szCs w:val="21"/>
+          <w:lang w:val="en-US"/>
+        </w:rPr>
+        <w:t> = </w:t>
+      </w:r>
+      <w:r>
+        <w:rPr>
+          <w:rFonts w:ascii="Consolas" w:hAnsi="Consolas"/>
+          <w:color w:val="C586C0"/>
+          <w:sz w:val="21"/>
+          <w:szCs w:val="21"/>
+          <w:lang w:val="en-US"/>
+        </w:rPr>
+        <w:t>new</w:t>
+      </w:r>
+      <w:r>
+        <w:rPr>
+          <w:rFonts w:ascii="Consolas" w:hAnsi="Consolas"/>
+          <w:color w:val="D4D4D4"/>
+          <w:sz w:val="21"/>
+          <w:szCs w:val="21"/>
+          <w:lang w:val="en-US"/>
+        </w:rPr>
+        <w:t> </w:t>
+      </w:r>
+      <w:proofErr w:type="spellStart"/>
+      <w:r>
+        <w:rPr>
+          <w:rFonts w:ascii="Consolas" w:hAnsi="Consolas"/>
+          <w:color w:val="DCDCAA"/>
+          <w:sz w:val="21"/>
+          <w:szCs w:val="21"/>
+          <w:lang w:val="en-US"/>
+        </w:rPr>
+        <w:t>HashSet</w:t>
+      </w:r>
+      <w:proofErr w:type="spellEnd"/>
+      <w:r>
+        <w:rPr>
+          <w:rFonts w:ascii="Consolas" w:hAnsi="Consolas"/>
+          <w:color w:val="D4D4D4"/>
+          <w:sz w:val="21"/>
+          <w:szCs w:val="21"/>
+          <w:lang w:val="en-US"/>
+        </w:rPr>
+        <w:t>&lt;</w:t>
+      </w:r>
+      <w:r>
+        <w:rPr>
+          <w:rFonts w:ascii="Consolas" w:hAnsi="Consolas"/>
+          <w:color w:val="4EC9B0"/>
+          <w:sz w:val="21"/>
+          <w:szCs w:val="21"/>
+          <w:lang w:val="en-US"/>
+        </w:rPr>
+        <w:t>String</w:t>
+      </w:r>
+      <w:proofErr w:type="gramStart"/>
+      <w:r>
+        <w:rPr>
+          <w:rFonts w:ascii="Consolas" w:hAnsi="Consolas"/>
+          <w:color w:val="D4D4D4"/>
+          <w:sz w:val="21"/>
+          <w:szCs w:val="21"/>
+          <w:lang w:val="en-US"/>
+        </w:rPr>
+        <w:t>&gt;(</w:t>
+      </w:r>
+      <w:proofErr w:type="gramEnd"/>
+      <w:r>
+        <w:rPr>
+          <w:rFonts w:ascii="Consolas" w:hAnsi="Consolas"/>
+          <w:color w:val="D4D4D4"/>
+          <w:sz w:val="21"/>
+          <w:szCs w:val="21"/>
+          <w:lang w:val="en-US"/>
+        </w:rPr>
+        <w:t>);</w:t>
+      </w:r>
+    </w:p>
+    <w:p>
+      <w:pPr>
+        <w:shd w:val="clear" w:color="auto" w:fill="1E1E1E"/>
+        <w:spacing w:line="285" w:lineRule="atLeast"/>
+        <w:rPr>
+          <w:rFonts w:ascii="Consolas" w:hAnsi="Consolas"/>
+          <w:color w:val="D4D4D4"/>
+          <w:sz w:val="21"/>
+          <w:szCs w:val="21"/>
+          <w:lang w:val="en-US"/>
+        </w:rPr>
+      </w:pPr>
+      <w:r>
+        <w:rPr>
+          <w:rFonts w:ascii="Consolas" w:hAnsi="Consolas"/>
+          <w:color w:val="D4D4D4"/>
+          <w:sz w:val="21"/>
+          <w:szCs w:val="21"/>
+          <w:lang w:val="en-US"/>
+        </w:rPr>
+        <w:t>        </w:t>
+      </w:r>
+      <w:proofErr w:type="spellStart"/>
+      <w:proofErr w:type="gramStart"/>
+      <w:r>
+        <w:rPr>
+          <w:rFonts w:ascii="Consolas" w:hAnsi="Consolas"/>
+          <w:color w:val="9CDCFE"/>
+          <w:sz w:val="21"/>
+          <w:szCs w:val="21"/>
+          <w:lang w:val="en-US"/>
+        </w:rPr>
+        <w:t>valueSet</w:t>
+      </w:r>
+      <w:r>
+        <w:rPr>
+          <w:rFonts w:ascii="Consolas" w:hAnsi="Consolas"/>
+          <w:color w:val="D4D4D4"/>
+          <w:sz w:val="21"/>
+          <w:szCs w:val="21"/>
+          <w:lang w:val="en-US"/>
+        </w:rPr>
+        <w:t>.</w:t>
+      </w:r>
+      <w:r>
+        <w:rPr>
+          <w:rFonts w:ascii="Consolas" w:hAnsi="Consolas"/>
+          <w:color w:val="DCDCAA"/>
+          <w:sz w:val="21"/>
+          <w:szCs w:val="21"/>
+          <w:lang w:val="en-US"/>
+        </w:rPr>
+        <w:t>addAll</w:t>
+      </w:r>
+      <w:proofErr w:type="spellEnd"/>
+      <w:r>
+        <w:rPr>
+          <w:rFonts w:ascii="Consolas" w:hAnsi="Consolas"/>
+          <w:color w:val="D4D4D4"/>
+          <w:sz w:val="21"/>
+          <w:szCs w:val="21"/>
+          <w:lang w:val="en-US"/>
+        </w:rPr>
+        <w:t>(</w:t>
+      </w:r>
+      <w:proofErr w:type="spellStart"/>
+      <w:proofErr w:type="gramEnd"/>
+      <w:r>
+        <w:rPr>
+          <w:rFonts w:ascii="Consolas" w:hAnsi="Consolas"/>
+          <w:color w:val="9CDCFE"/>
+          <w:sz w:val="21"/>
+          <w:szCs w:val="21"/>
+          <w:lang w:val="en-US"/>
+        </w:rPr>
+        <w:t>valuesList</w:t>
+      </w:r>
+      <w:proofErr w:type="spellEnd"/>
+      <w:r>
+        <w:rPr>
+          <w:rFonts w:ascii="Consolas" w:hAnsi="Consolas"/>
+          <w:color w:val="D4D4D4"/>
+          <w:sz w:val="21"/>
+          <w:szCs w:val="21"/>
+          <w:lang w:val="en-US"/>
+        </w:rPr>
+        <w:t>);</w:t>
+      </w:r>
+    </w:p>
+    <w:p>
+      <w:pPr>
+        <w:shd w:val="clear" w:color="auto" w:fill="1E1E1E"/>
+        <w:spacing w:line="285" w:lineRule="atLeast"/>
+        <w:rPr>
+          <w:rFonts w:ascii="Consolas" w:hAnsi="Consolas"/>
+          <w:color w:val="D4D4D4"/>
+          <w:sz w:val="21"/>
+          <w:szCs w:val="21"/>
+          <w:lang w:val="en-US"/>
+        </w:rPr>
+      </w:pPr>
+    </w:p>
+    <w:p>
+      <w:pPr>
+        <w:shd w:val="clear" w:color="auto" w:fill="1E1E1E"/>
+        <w:spacing w:line="285" w:lineRule="atLeast"/>
+        <w:rPr>
+          <w:rFonts w:ascii="Consolas" w:hAnsi="Consolas"/>
+          <w:color w:val="D4D4D4"/>
+          <w:sz w:val="21"/>
+          <w:szCs w:val="21"/>
+          <w:lang w:val="en-US"/>
+        </w:rPr>
+      </w:pPr>
+      <w:r>
+        <w:rPr>
+          <w:rFonts w:ascii="Consolas" w:hAnsi="Consolas"/>
+          <w:color w:val="D4D4D4"/>
+          <w:sz w:val="21"/>
+          <w:szCs w:val="21"/>
+          <w:lang w:val="en-US"/>
+        </w:rPr>
+        <w:t>        </w:t>
+      </w:r>
+      <w:proofErr w:type="gramStart"/>
+      <w:r>
+        <w:rPr>
+          <w:rFonts w:ascii="Consolas" w:hAnsi="Consolas"/>
+          <w:color w:val="C586C0"/>
+          <w:sz w:val="21"/>
+          <w:szCs w:val="21"/>
+          <w:lang w:val="en-US"/>
+        </w:rPr>
+        <w:t>return</w:t>
+      </w:r>
+      <w:proofErr w:type="gramEnd"/>
+      <w:r>
+        <w:rPr>
+          <w:rFonts w:ascii="Consolas" w:hAnsi="Consolas"/>
+          <w:color w:val="D4D4D4"/>
+          <w:sz w:val="21"/>
+          <w:szCs w:val="21"/>
+          <w:lang w:val="en-US"/>
+        </w:rPr>
+        <w:t> </w:t>
+      </w:r>
+      <w:proofErr w:type="spellStart"/>
+      <w:r>
+        <w:rPr>
+          <w:rFonts w:ascii="Consolas" w:hAnsi="Consolas"/>
+          <w:color w:val="9CDCFE"/>
+          <w:sz w:val="21"/>
+          <w:szCs w:val="21"/>
+          <w:lang w:val="en-US"/>
+        </w:rPr>
+        <w:t>valueSet</w:t>
+      </w:r>
+      <w:r>
+        <w:rPr>
+          <w:rFonts w:ascii="Consolas" w:hAnsi="Consolas"/>
+          <w:color w:val="D4D4D4"/>
+          <w:sz w:val="21"/>
+          <w:szCs w:val="21"/>
+          <w:lang w:val="en-US"/>
+        </w:rPr>
+        <w:t>.</w:t>
+      </w:r>
+      <w:r>
+        <w:rPr>
+          <w:rFonts w:ascii="Consolas" w:hAnsi="Consolas"/>
+          <w:color w:val="DCDCAA"/>
+          <w:sz w:val="21"/>
+          <w:szCs w:val="21"/>
+          <w:lang w:val="en-US"/>
+        </w:rPr>
+        <w:t>toArray</w:t>
+      </w:r>
+      <w:proofErr w:type="spellEnd"/>
+      <w:r>
+        <w:rPr>
+          <w:rFonts w:ascii="Consolas" w:hAnsi="Consolas"/>
+          <w:color w:val="D4D4D4"/>
+          <w:sz w:val="21"/>
+          <w:szCs w:val="21"/>
+          <w:lang w:val="en-US"/>
+        </w:rPr>
+        <w:t>(</w:t>
+      </w:r>
+      <w:r>
+        <w:rPr>
+          <w:rFonts w:ascii="Consolas" w:hAnsi="Consolas"/>
+          <w:color w:val="C586C0"/>
+          <w:sz w:val="21"/>
+          <w:szCs w:val="21"/>
+          <w:lang w:val="en-US"/>
+        </w:rPr>
+        <w:t>new</w:t>
+      </w:r>
+      <w:r>
+        <w:rPr>
+          <w:rFonts w:ascii="Consolas" w:hAnsi="Consolas"/>
+          <w:color w:val="D4D4D4"/>
+          <w:sz w:val="21"/>
+          <w:szCs w:val="21"/>
+          <w:lang w:val="en-US"/>
+        </w:rPr>
+        <w:t> </w:t>
+      </w:r>
+      <w:r>
+        <w:rPr>
+          <w:rFonts w:ascii="Consolas" w:hAnsi="Consolas"/>
+          <w:color w:val="4EC9B0"/>
+          <w:sz w:val="21"/>
+          <w:szCs w:val="21"/>
+          <w:lang w:val="en-US"/>
+        </w:rPr>
+        <w:t>String</w:t>
+      </w:r>
+      <w:r>
+        <w:rPr>
+          <w:rFonts w:ascii="Consolas" w:hAnsi="Consolas"/>
+          <w:color w:val="D4D4D4"/>
+          <w:sz w:val="21"/>
+          <w:szCs w:val="21"/>
+          <w:lang w:val="en-US"/>
+        </w:rPr>
+        <w:t>[</w:t>
+      </w:r>
+      <w:r>
+        <w:rPr>
+          <w:rFonts w:ascii="Consolas" w:hAnsi="Consolas"/>
+          <w:color w:val="B5CEA8"/>
+          <w:sz w:val="21"/>
+          <w:szCs w:val="21"/>
+          <w:lang w:val="en-US"/>
+        </w:rPr>
+        <w:t>0</w:t>
+      </w:r>
+      <w:r>
+        <w:rPr>
+          <w:rFonts w:ascii="Consolas" w:hAnsi="Consolas"/>
+          <w:color w:val="D4D4D4"/>
+          <w:sz w:val="21"/>
+          <w:szCs w:val="21"/>
+          <w:lang w:val="en-US"/>
+        </w:rPr>
+        <w:t>]);</w:t>
+      </w:r>
+    </w:p>
+    <w:p>
+      <w:pPr>
+        <w:shd w:val="clear" w:color="auto" w:fill="1E1E1E"/>
+        <w:spacing w:line="285" w:lineRule="atLeast"/>
+        <w:rPr>
+          <w:rFonts w:ascii="Consolas" w:hAnsi="Consolas"/>
+          <w:color w:val="D4D4D4"/>
+          <w:sz w:val="21"/>
+          <w:szCs w:val="21"/>
+          <w:lang w:val="en-US"/>
+        </w:rPr>
+      </w:pPr>
+      <w:r>
+        <w:rPr>
+          <w:rFonts w:ascii="Consolas" w:hAnsi="Consolas"/>
+          <w:color w:val="D4D4D4"/>
+          <w:sz w:val="21"/>
+          <w:szCs w:val="21"/>
+          <w:lang w:val="en-US"/>
+        </w:rPr>
+        <w:t>    }</w:t>
+      </w:r>
+    </w:p>
+    <w:p>
+      <w:pPr>
+        <w:shd w:val="clear" w:color="auto" w:fill="1E1E1E"/>
+        <w:spacing w:line="285" w:lineRule="atLeast"/>
+        <w:rPr>
+          <w:rFonts w:ascii="Consolas" w:hAnsi="Consolas"/>
+          <w:color w:val="D4D4D4"/>
+          <w:sz w:val="21"/>
+          <w:szCs w:val="21"/>
+          <w:lang w:val="en-US"/>
+        </w:rPr>
+      </w:pPr>
+      <w:r>
+        <w:rPr>
+          <w:rFonts w:ascii="Consolas" w:hAnsi="Consolas"/>
+          <w:color w:val="D4D4D4"/>
+          <w:sz w:val="21"/>
+          <w:szCs w:val="21"/>
+          <w:lang w:val="en-US"/>
+        </w:rPr>
+        <w:t>}</w:t>
+      </w:r>
+    </w:p>
+    <w:p>
+      <w:pPr>
+        <w:shd w:val="clear" w:color="auto" w:fill="1E1E1E"/>
+        <w:spacing w:line="285" w:lineRule="atLeast"/>
+        <w:rPr>
+          <w:rFonts w:ascii="Consolas" w:hAnsi="Consolas"/>
+          <w:color w:val="D4D4D4"/>
+          <w:sz w:val="21"/>
+          <w:szCs w:val="21"/>
+          <w:lang w:val="en-US"/>
+        </w:rPr>
+      </w:pPr>
+    </w:p>
+    <w:p/>
+    <w:p>
+      <w:pPr>
+        <w:shd w:val="clear" w:color="auto" w:fill="1E1E1E"/>
+        <w:spacing w:line="285" w:lineRule="atLeast"/>
+        <w:rPr>
+          <w:rFonts w:ascii="Consolas" w:hAnsi="Consolas"/>
+          <w:color w:val="D4D4D4"/>
+          <w:sz w:val="21"/>
+          <w:szCs w:val="21"/>
+          <w:lang w:val="en-US"/>
+        </w:rPr>
+      </w:pPr>
+      <w:r>
+        <w:rPr>
+          <w:rFonts w:ascii="Consolas" w:hAnsi="Consolas"/>
+          <w:color w:val="D4D4D4"/>
+          <w:sz w:val="21"/>
+          <w:szCs w:val="21"/>
+          <w:lang w:val="en-US"/>
+        </w:rPr>
+        <w:t>        </w:t>
+      </w:r>
+      <w:proofErr w:type="spellStart"/>
+      <w:proofErr w:type="gramStart"/>
+      <w:r>
+        <w:rPr>
+          <w:rFonts w:ascii="Consolas" w:hAnsi="Consolas"/>
+          <w:color w:val="4EC9B0"/>
+          <w:sz w:val="21"/>
+          <w:szCs w:val="21"/>
+          <w:lang w:val="en-US"/>
+        </w:rPr>
+        <w:t>System</w:t>
+      </w:r>
+      <w:r>
+        <w:rPr>
+          <w:rFonts w:ascii="Consolas" w:hAnsi="Consolas"/>
+          <w:color w:val="D4D4D4"/>
+          <w:sz w:val="21"/>
+          <w:szCs w:val="21"/>
+          <w:lang w:val="en-US"/>
+        </w:rPr>
+        <w:t>.</w:t>
+      </w:r>
+      <w:r>
+        <w:rPr>
+          <w:rFonts w:ascii="Consolas" w:hAnsi="Consolas"/>
+          <w:color w:val="4FC1FF"/>
+          <w:sz w:val="21"/>
+          <w:szCs w:val="21"/>
+          <w:lang w:val="en-US"/>
+        </w:rPr>
+        <w:t>out</w:t>
+      </w:r>
+      <w:r>
+        <w:rPr>
+          <w:rFonts w:ascii="Consolas" w:hAnsi="Consolas"/>
+          <w:color w:val="D4D4D4"/>
+          <w:sz w:val="21"/>
+          <w:szCs w:val="21"/>
+          <w:lang w:val="en-US"/>
+        </w:rPr>
+        <w:t>.</w:t>
+      </w:r>
+      <w:r>
+        <w:rPr>
+          <w:rFonts w:ascii="Consolas" w:hAnsi="Consolas"/>
+          <w:color w:val="DCDCAA"/>
+          <w:sz w:val="21"/>
+          <w:szCs w:val="21"/>
+          <w:lang w:val="en-US"/>
+        </w:rPr>
+        <w:t>println</w:t>
+      </w:r>
+      <w:proofErr w:type="spellEnd"/>
+      <w:r>
+        <w:rPr>
+          <w:rFonts w:ascii="Consolas" w:hAnsi="Consolas"/>
+          <w:color w:val="D4D4D4"/>
+          <w:sz w:val="21"/>
+          <w:szCs w:val="21"/>
+          <w:lang w:val="en-US"/>
+        </w:rPr>
+        <w:t>(</w:t>
+      </w:r>
+      <w:proofErr w:type="gramEnd"/>
+      <w:r>
+        <w:rPr>
+          <w:rFonts w:ascii="Consolas" w:hAnsi="Consolas"/>
+          <w:color w:val="CE9178"/>
+          <w:sz w:val="21"/>
+          <w:szCs w:val="21"/>
+          <w:lang w:val="en-US"/>
+        </w:rPr>
+        <w:t>"</w:t>
+      </w:r>
+      <w:r>
+        <w:rPr>
+          <w:rFonts w:ascii="Consolas" w:hAnsi="Consolas"/>
+          <w:color w:val="D7BA7D"/>
+          <w:sz w:val="21"/>
+          <w:szCs w:val="21"/>
+          <w:lang w:val="en-US"/>
+        </w:rPr>
+        <w:t>\n</w:t>
+      </w:r>
+      <w:r>
+        <w:rPr>
+          <w:rFonts w:ascii="Consolas" w:hAnsi="Consolas"/>
+          <w:color w:val="CE9178"/>
+          <w:sz w:val="21"/>
+          <w:szCs w:val="21"/>
+          <w:lang w:val="en-US"/>
+        </w:rPr>
+        <w:t>--- Part 2: Question 1-3"</w:t>
+      </w:r>
+      <w:r>
+        <w:rPr>
+          <w:rFonts w:ascii="Consolas" w:hAnsi="Consolas"/>
+          <w:color w:val="D4D4D4"/>
+          <w:sz w:val="21"/>
+          <w:szCs w:val="21"/>
+          <w:lang w:val="en-US"/>
+        </w:rPr>
+        <w:t>);</w:t>
+      </w:r>
+    </w:p>
+    <w:p>
+      <w:pPr>
+        <w:shd w:val="clear" w:color="auto" w:fill="1E1E1E"/>
+        <w:spacing w:line="285" w:lineRule="atLeast"/>
+        <w:rPr>
+          <w:rFonts w:ascii="Consolas" w:hAnsi="Consolas"/>
+          <w:color w:val="D4D4D4"/>
+          <w:sz w:val="21"/>
+          <w:szCs w:val="21"/>
+          <w:lang w:val="en-US"/>
+        </w:rPr>
+      </w:pPr>
+      <w:r>
+        <w:rPr>
+          <w:rFonts w:ascii="Consolas" w:hAnsi="Consolas"/>
+          <w:color w:val="D4D4D4"/>
+          <w:sz w:val="21"/>
+          <w:szCs w:val="21"/>
+          <w:lang w:val="en-US"/>
+        </w:rPr>
+        <w:t>        </w:t>
+      </w:r>
+      <w:proofErr w:type="gramStart"/>
+      <w:r>
+        <w:rPr>
+          <w:rFonts w:ascii="Consolas" w:hAnsi="Consolas"/>
+          <w:color w:val="4EC9B0"/>
+          <w:sz w:val="21"/>
+          <w:szCs w:val="21"/>
+          <w:lang w:val="en-US"/>
+        </w:rPr>
+        <w:t>String</w:t>
+      </w:r>
+      <w:r>
+        <w:rPr>
+          <w:rFonts w:ascii="Consolas" w:hAnsi="Consolas"/>
+          <w:color w:val="D4D4D4"/>
+          <w:sz w:val="21"/>
+          <w:szCs w:val="21"/>
+          <w:lang w:val="en-US"/>
+        </w:rPr>
+        <w:t>[</w:t>
+      </w:r>
+      <w:proofErr w:type="gramEnd"/>
+      <w:r>
+        <w:rPr>
+          <w:rFonts w:ascii="Consolas" w:hAnsi="Consolas"/>
+          <w:color w:val="D4D4D4"/>
+          <w:sz w:val="21"/>
+          <w:szCs w:val="21"/>
+          <w:lang w:val="en-US"/>
+        </w:rPr>
+        <w:t>] </w:t>
+      </w:r>
+      <w:r>
+        <w:rPr>
+          <w:rFonts w:ascii="Consolas" w:hAnsi="Consolas"/>
+          <w:color w:val="9CDCFE"/>
+          <w:sz w:val="21"/>
+          <w:szCs w:val="21"/>
+          <w:lang w:val="en-US"/>
+        </w:rPr>
+        <w:t>carriers</w:t>
+      </w:r>
+      <w:r>
+        <w:rPr>
+          <w:rFonts w:ascii="Consolas" w:hAnsi="Consolas"/>
+          <w:color w:val="D4D4D4"/>
+          <w:sz w:val="21"/>
+          <w:szCs w:val="21"/>
+          <w:lang w:val="en-US"/>
+        </w:rPr>
+        <w:t> = {</w:t>
+      </w:r>
+      <w:r>
+        <w:rPr>
+          <w:rFonts w:ascii="Consolas" w:hAnsi="Consolas"/>
+          <w:color w:val="CE9178"/>
+          <w:sz w:val="21"/>
+          <w:szCs w:val="21"/>
+          <w:lang w:val="en-US"/>
+        </w:rPr>
+        <w:t>"UA"</w:t>
+      </w:r>
+      <w:r>
+        <w:rPr>
+          <w:rFonts w:ascii="Consolas" w:hAnsi="Consolas"/>
+          <w:color w:val="D4D4D4"/>
+          <w:sz w:val="21"/>
+          <w:szCs w:val="21"/>
+          <w:lang w:val="en-US"/>
+        </w:rPr>
+        <w:t>, </w:t>
+      </w:r>
+      <w:r>
+        <w:rPr>
+          <w:rFonts w:ascii="Consolas" w:hAnsi="Consolas"/>
+          <w:color w:val="CE9178"/>
+          <w:sz w:val="21"/>
+          <w:szCs w:val="21"/>
+          <w:lang w:val="en-US"/>
+        </w:rPr>
+        <w:t>"HA"</w:t>
+      </w:r>
+      <w:r>
+        <w:rPr>
+          <w:rFonts w:ascii="Consolas" w:hAnsi="Consolas"/>
+          <w:color w:val="D4D4D4"/>
+          <w:sz w:val="21"/>
+          <w:szCs w:val="21"/>
+          <w:lang w:val="en-US"/>
+        </w:rPr>
+        <w:t>, </w:t>
+      </w:r>
+      <w:r>
+        <w:rPr>
+          <w:rFonts w:ascii="Consolas" w:hAnsi="Consolas"/>
+          <w:color w:val="CE9178"/>
+          <w:sz w:val="21"/>
+          <w:szCs w:val="21"/>
+          <w:lang w:val="en-US"/>
+        </w:rPr>
+        <w:t>"B6"</w:t>
+      </w:r>
+      <w:r>
+        <w:rPr>
+          <w:rFonts w:ascii="Consolas" w:hAnsi="Consolas"/>
+          <w:color w:val="D4D4D4"/>
+          <w:sz w:val="21"/>
+          <w:szCs w:val="21"/>
+          <w:lang w:val="en-US"/>
+        </w:rPr>
+        <w:t>};</w:t>
+      </w:r>
+    </w:p>
+    <w:p>
+      <w:pPr>
+        <w:shd w:val="clear" w:color="auto" w:fill="1E1E1E"/>
+        <w:spacing w:line="285" w:lineRule="atLeast"/>
+        <w:rPr>
+          <w:rFonts w:ascii="Consolas" w:hAnsi="Consolas"/>
+          <w:color w:val="D4D4D4"/>
+          <w:sz w:val="21"/>
+          <w:szCs w:val="21"/>
+          <w:lang w:val="en-US"/>
+        </w:rPr>
+      </w:pPr>
+      <w:r>
+        <w:rPr>
+          <w:rFonts w:ascii="Consolas" w:hAnsi="Consolas"/>
+          <w:color w:val="D4D4D4"/>
+          <w:sz w:val="21"/>
+          <w:szCs w:val="21"/>
+          <w:lang w:val="en-US"/>
+        </w:rPr>
+        <w:t>        </w:t>
+      </w:r>
+      <w:proofErr w:type="gramStart"/>
+      <w:r>
+        <w:rPr>
+          <w:rFonts w:ascii="Consolas" w:hAnsi="Consolas"/>
+          <w:color w:val="C586C0"/>
+          <w:sz w:val="21"/>
+          <w:szCs w:val="21"/>
+          <w:lang w:val="en-US"/>
+        </w:rPr>
+        <w:t>for</w:t>
+      </w:r>
+      <w:proofErr w:type="gramEnd"/>
+      <w:r>
+        <w:rPr>
+          <w:rFonts w:ascii="Consolas" w:hAnsi="Consolas"/>
+          <w:color w:val="D4D4D4"/>
+          <w:sz w:val="21"/>
+          <w:szCs w:val="21"/>
+          <w:lang w:val="en-US"/>
+        </w:rPr>
+        <w:t> (</w:t>
+      </w:r>
+      <w:r>
+        <w:rPr>
+          <w:rFonts w:ascii="Consolas" w:hAnsi="Consolas"/>
+          <w:color w:val="4EC9B0"/>
+          <w:sz w:val="21"/>
+          <w:szCs w:val="21"/>
+          <w:lang w:val="en-US"/>
+        </w:rPr>
+        <w:t>String</w:t>
+      </w:r>
+      <w:r>
+        <w:rPr>
+          <w:rFonts w:ascii="Consolas" w:hAnsi="Consolas"/>
+          <w:color w:val="D4D4D4"/>
+          <w:sz w:val="21"/>
+          <w:szCs w:val="21"/>
+          <w:lang w:val="en-US"/>
+        </w:rPr>
+        <w:t> </w:t>
+      </w:r>
+      <w:r>
+        <w:rPr>
+          <w:rFonts w:ascii="Consolas" w:hAnsi="Consolas"/>
+          <w:color w:val="9CDCFE"/>
+          <w:sz w:val="21"/>
+          <w:szCs w:val="21"/>
+          <w:lang w:val="en-US"/>
+        </w:rPr>
+        <w:t>carrier</w:t>
+      </w:r>
+      <w:r>
+        <w:rPr>
+          <w:rFonts w:ascii="Consolas" w:hAnsi="Consolas"/>
+          <w:color w:val="D4D4D4"/>
+          <w:sz w:val="21"/>
+          <w:szCs w:val="21"/>
+          <w:lang w:val="en-US"/>
+        </w:rPr>
+        <w:t> </w:t>
+      </w:r>
+      <w:r>
+        <w:rPr>
+          <w:rFonts w:ascii="Consolas" w:hAnsi="Consolas"/>
+          <w:color w:val="C586C0"/>
+          <w:sz w:val="21"/>
+          <w:szCs w:val="21"/>
+          <w:lang w:val="en-US"/>
+        </w:rPr>
+        <w:t>:</w:t>
+      </w:r>
+      <w:r>
+        <w:rPr>
+          <w:rFonts w:ascii="Consolas" w:hAnsi="Consolas"/>
+          <w:color w:val="D4D4D4"/>
+          <w:sz w:val="21"/>
+          <w:szCs w:val="21"/>
+          <w:lang w:val="en-US"/>
+        </w:rPr>
+        <w:t> </w:t>
+      </w:r>
+      <w:r>
+        <w:rPr>
+          <w:rFonts w:ascii="Consolas" w:hAnsi="Consolas"/>
+          <w:color w:val="9CDCFE"/>
+          <w:sz w:val="21"/>
+          <w:szCs w:val="21"/>
+          <w:lang w:val="en-US"/>
+        </w:rPr>
+        <w:t>carriers</w:t>
+      </w:r>
+      <w:r>
+        <w:rPr>
+          <w:rFonts w:ascii="Consolas" w:hAnsi="Consolas"/>
+          <w:color w:val="D4D4D4"/>
+          <w:sz w:val="21"/>
+          <w:szCs w:val="21"/>
+          <w:lang w:val="en-US"/>
+        </w:rPr>
+        <w:t>) {</w:t>
+      </w:r>
+    </w:p>
+    <w:p>
+      <w:pPr>
+        <w:shd w:val="clear" w:color="auto" w:fill="1E1E1E"/>
+        <w:spacing w:line="285" w:lineRule="atLeast"/>
+        <w:rPr>
+          <w:rFonts w:ascii="Consolas" w:hAnsi="Consolas"/>
+          <w:color w:val="D4D4D4"/>
+          <w:sz w:val="21"/>
+          <w:szCs w:val="21"/>
+          <w:lang w:val="en-US"/>
+        </w:rPr>
+      </w:pPr>
+      <w:r>
+        <w:rPr>
+          <w:rFonts w:ascii="Consolas" w:hAnsi="Consolas"/>
+          <w:color w:val="D4D4D4"/>
+          <w:sz w:val="21"/>
+          <w:szCs w:val="21"/>
+          <w:lang w:val="en-US"/>
+        </w:rPr>
+        <w:t>            </w:t>
+      </w:r>
+      <w:r>
+        <w:rPr>
+          <w:rFonts w:ascii="Consolas" w:hAnsi="Consolas"/>
+          <w:color w:val="6A9955"/>
+          <w:sz w:val="21"/>
+          <w:szCs w:val="21"/>
+          <w:lang w:val="en-US"/>
+        </w:rPr>
+        <w:t>// get the flights operated by the carrier</w:t>
+      </w:r>
+    </w:p>
+    <w:p>
+      <w:pPr>
+        <w:shd w:val="clear" w:color="auto" w:fill="1E1E1E"/>
+        <w:spacing w:line="285" w:lineRule="atLeast"/>
+        <w:rPr>
+          <w:rFonts w:ascii="Consolas" w:hAnsi="Consolas"/>
+          <w:color w:val="D4D4D4"/>
+          <w:sz w:val="21"/>
+          <w:szCs w:val="21"/>
+          <w:lang w:val="en-US"/>
+        </w:rPr>
+      </w:pPr>
+      <w:r>
+        <w:rPr>
+          <w:rFonts w:ascii="Consolas" w:hAnsi="Consolas"/>
+          <w:color w:val="D4D4D4"/>
+          <w:sz w:val="21"/>
+          <w:szCs w:val="21"/>
+          <w:lang w:val="en-US"/>
+        </w:rPr>
+        <w:t>            </w:t>
+      </w:r>
+      <w:r>
+        <w:rPr>
+          <w:rFonts w:ascii="Consolas" w:hAnsi="Consolas"/>
+          <w:color w:val="4EC9B0"/>
+          <w:sz w:val="21"/>
+          <w:szCs w:val="21"/>
+          <w:lang w:val="en-US"/>
+        </w:rPr>
+        <w:t>Table</w:t>
+      </w:r>
+      <w:r>
+        <w:rPr>
+          <w:rFonts w:ascii="Consolas" w:hAnsi="Consolas"/>
+          <w:color w:val="D4D4D4"/>
+          <w:sz w:val="21"/>
+          <w:szCs w:val="21"/>
+          <w:lang w:val="en-US"/>
+        </w:rPr>
+        <w:t> </w:t>
+      </w:r>
+      <w:r>
+        <w:rPr>
+          <w:rFonts w:ascii="Consolas" w:hAnsi="Consolas"/>
+          <w:color w:val="9CDCFE"/>
+          <w:sz w:val="21"/>
+          <w:szCs w:val="21"/>
+          <w:lang w:val="en-US"/>
+        </w:rPr>
+        <w:t>carrierTable</w:t>
+      </w:r>
+      <w:r>
+        <w:rPr>
+          <w:rFonts w:ascii="Consolas" w:hAnsi="Consolas"/>
+          <w:color w:val="D4D4D4"/>
+          <w:sz w:val="21"/>
+          <w:szCs w:val="21"/>
+          <w:lang w:val="en-US"/>
+        </w:rPr>
+        <w:t> = </w:t>
+      </w:r>
+      <w:r>
+        <w:rPr>
+          <w:rFonts w:ascii="Consolas" w:hAnsi="Consolas"/>
+          <w:color w:val="C586C0"/>
+          <w:sz w:val="21"/>
+          <w:szCs w:val="21"/>
+          <w:lang w:val="en-US"/>
+        </w:rPr>
+        <w:t>new</w:t>
+      </w:r>
+      <w:r>
+        <w:rPr>
+          <w:rFonts w:ascii="Consolas" w:hAnsi="Consolas"/>
+          <w:color w:val="D4D4D4"/>
+          <w:sz w:val="21"/>
+          <w:szCs w:val="21"/>
+          <w:lang w:val="en-US"/>
+        </w:rPr>
+        <w:t> </w:t>
+      </w:r>
+      <w:proofErr w:type="gramStart"/>
+      <w:r>
+        <w:rPr>
+          <w:rFonts w:ascii="Consolas" w:hAnsi="Consolas"/>
+          <w:color w:val="DCDCAA"/>
+          <w:sz w:val="21"/>
+          <w:szCs w:val="21"/>
+          <w:lang w:val="en-US"/>
+        </w:rPr>
+        <w:t>Table</w:t>
+      </w:r>
+      <w:r>
+        <w:rPr>
+          <w:rFonts w:ascii="Consolas" w:hAnsi="Consolas"/>
+          <w:color w:val="D4D4D4"/>
+          <w:sz w:val="21"/>
+          <w:szCs w:val="21"/>
+          <w:lang w:val="en-US"/>
+        </w:rPr>
+        <w:t>(</w:t>
+      </w:r>
+      <w:proofErr w:type="gramEnd"/>
+      <w:r>
+        <w:rPr>
+          <w:rFonts w:ascii="Consolas" w:hAnsi="Consolas"/>
+          <w:color w:val="9CDCFE"/>
+          <w:sz w:val="21"/>
+          <w:szCs w:val="21"/>
+          <w:lang w:val="en-US"/>
+        </w:rPr>
+        <w:t>flights</w:t>
+      </w:r>
+      <w:r>
+        <w:rPr>
+          <w:rFonts w:ascii="Consolas" w:hAnsi="Consolas"/>
+          <w:color w:val="D4D4D4"/>
+          <w:sz w:val="21"/>
+          <w:szCs w:val="21"/>
+          <w:lang w:val="en-US"/>
+        </w:rPr>
+        <w:t>.</w:t>
+      </w:r>
+      <w:r>
+        <w:rPr>
+          <w:rFonts w:ascii="Consolas" w:hAnsi="Consolas"/>
+          <w:color w:val="DCDCAA"/>
+          <w:sz w:val="21"/>
+          <w:szCs w:val="21"/>
+          <w:lang w:val="en-US"/>
+        </w:rPr>
+        <w:t>findRows</w:t>
+      </w:r>
+      <w:r>
+        <w:rPr>
+          <w:rFonts w:ascii="Consolas" w:hAnsi="Consolas"/>
+          <w:color w:val="D4D4D4"/>
+          <w:sz w:val="21"/>
+          <w:szCs w:val="21"/>
+          <w:lang w:val="en-US"/>
+        </w:rPr>
+        <w:t>(</w:t>
+      </w:r>
+      <w:r>
+        <w:rPr>
+          <w:rFonts w:ascii="Consolas" w:hAnsi="Consolas"/>
+          <w:color w:val="9CDCFE"/>
+          <w:sz w:val="21"/>
+          <w:szCs w:val="21"/>
+          <w:lang w:val="en-US"/>
+        </w:rPr>
+        <w:t>carrier</w:t>
+      </w:r>
+      <w:r>
+        <w:rPr>
+          <w:rFonts w:ascii="Consolas" w:hAnsi="Consolas"/>
+          <w:color w:val="D4D4D4"/>
+          <w:sz w:val="21"/>
+          <w:szCs w:val="21"/>
+          <w:lang w:val="en-US"/>
+        </w:rPr>
+        <w:t>, </w:t>
+      </w:r>
+      <w:r>
+        <w:rPr>
+          <w:rFonts w:ascii="Consolas" w:hAnsi="Consolas"/>
+          <w:color w:val="CE9178"/>
+          <w:sz w:val="21"/>
+          <w:szCs w:val="21"/>
+          <w:lang w:val="en-US"/>
+        </w:rPr>
+        <w:t>"carrier"</w:t>
+      </w:r>
+      <w:r>
+        <w:rPr>
+          <w:rFonts w:ascii="Consolas" w:hAnsi="Consolas"/>
+          <w:color w:val="D4D4D4"/>
+          <w:sz w:val="21"/>
+          <w:szCs w:val="21"/>
+          <w:lang w:val="en-US"/>
+        </w:rPr>
+        <w:t>));</w:t>
+      </w:r>
+    </w:p>
+    <w:p>
+      <w:pPr>
+        <w:shd w:val="clear" w:color="auto" w:fill="1E1E1E"/>
+        <w:spacing w:line="285" w:lineRule="atLeast"/>
+        <w:rPr>
+          <w:rFonts w:ascii="Consolas" w:hAnsi="Consolas"/>
+          <w:color w:val="D4D4D4"/>
+          <w:sz w:val="21"/>
+          <w:szCs w:val="21"/>
+          <w:lang w:val="en-US"/>
+        </w:rPr>
+      </w:pPr>
+    </w:p>
+    <w:p>
+      <w:pPr>
+        <w:shd w:val="clear" w:color="auto" w:fill="1E1E1E"/>
+        <w:spacing w:line="285" w:lineRule="atLeast"/>
+        <w:rPr>
+          <w:rFonts w:ascii="Consolas" w:hAnsi="Consolas"/>
+          <w:color w:val="D4D4D4"/>
+          <w:sz w:val="21"/>
+          <w:szCs w:val="21"/>
+          <w:lang w:val="en-US"/>
+        </w:rPr>
+      </w:pPr>
+      <w:r>
+        <w:rPr>
+          <w:rFonts w:ascii="Consolas" w:hAnsi="Consolas"/>
+          <w:color w:val="D4D4D4"/>
+          <w:sz w:val="21"/>
+          <w:szCs w:val="21"/>
+          <w:lang w:val="en-US"/>
+        </w:rPr>
+        <w:t>            </w:t>
+      </w:r>
+      <w:proofErr w:type="spellStart"/>
+      <w:proofErr w:type="gramStart"/>
+      <w:r>
+        <w:rPr>
+          <w:rFonts w:ascii="Consolas" w:hAnsi="Consolas"/>
+          <w:color w:val="4EC9B0"/>
+          <w:sz w:val="21"/>
+          <w:szCs w:val="21"/>
+          <w:lang w:val="en-US"/>
+        </w:rPr>
+        <w:t>System</w:t>
+      </w:r>
+      <w:r>
+        <w:rPr>
+          <w:rFonts w:ascii="Consolas" w:hAnsi="Consolas"/>
+          <w:color w:val="D4D4D4"/>
+          <w:sz w:val="21"/>
+          <w:szCs w:val="21"/>
+          <w:lang w:val="en-US"/>
+        </w:rPr>
+        <w:t>.</w:t>
+      </w:r>
+      <w:r>
+        <w:rPr>
+          <w:rFonts w:ascii="Consolas" w:hAnsi="Consolas"/>
+          <w:color w:val="4FC1FF"/>
+          <w:sz w:val="21"/>
+          <w:szCs w:val="21"/>
+          <w:lang w:val="en-US"/>
+        </w:rPr>
+        <w:t>out</w:t>
+      </w:r>
+      <w:r>
+        <w:rPr>
+          <w:rFonts w:ascii="Consolas" w:hAnsi="Consolas"/>
+          <w:color w:val="D4D4D4"/>
+          <w:sz w:val="21"/>
+          <w:szCs w:val="21"/>
+          <w:lang w:val="en-US"/>
+        </w:rPr>
+        <w:t>.</w:t>
+      </w:r>
+      <w:r>
+        <w:rPr>
+          <w:rFonts w:ascii="Consolas" w:hAnsi="Consolas"/>
+          <w:color w:val="DCDCAA"/>
+          <w:sz w:val="21"/>
+          <w:szCs w:val="21"/>
+          <w:lang w:val="en-US"/>
+        </w:rPr>
+        <w:t>println</w:t>
+      </w:r>
+      <w:proofErr w:type="spellEnd"/>
+      <w:r>
+        <w:rPr>
+          <w:rFonts w:ascii="Consolas" w:hAnsi="Consolas"/>
+          <w:color w:val="D4D4D4"/>
+          <w:sz w:val="21"/>
+          <w:szCs w:val="21"/>
+          <w:lang w:val="en-US"/>
+        </w:rPr>
+        <w:t>(</w:t>
+      </w:r>
+      <w:proofErr w:type="spellStart"/>
+      <w:proofErr w:type="gramEnd"/>
+      <w:r>
+        <w:rPr>
+          <w:rFonts w:ascii="Consolas" w:hAnsi="Consolas"/>
+          <w:color w:val="4EC9B0"/>
+          <w:sz w:val="21"/>
+          <w:szCs w:val="21"/>
+          <w:lang w:val="en-US"/>
+        </w:rPr>
+        <w:t>String</w:t>
+      </w:r>
+      <w:r>
+        <w:rPr>
+          <w:rFonts w:ascii="Consolas" w:hAnsi="Consolas"/>
+          <w:color w:val="D4D4D4"/>
+          <w:sz w:val="21"/>
+          <w:szCs w:val="21"/>
+          <w:lang w:val="en-US"/>
+        </w:rPr>
+        <w:t>.</w:t>
+      </w:r>
+      <w:r>
+        <w:rPr>
+          <w:rFonts w:ascii="Consolas" w:hAnsi="Consolas"/>
+          <w:color w:val="DCDCAA"/>
+          <w:sz w:val="21"/>
+          <w:szCs w:val="21"/>
+          <w:lang w:val="en-US"/>
+        </w:rPr>
+        <w:t>format</w:t>
+      </w:r>
+      <w:proofErr w:type="spellEnd"/>
+      <w:r>
+        <w:rPr>
+          <w:rFonts w:ascii="Consolas" w:hAnsi="Consolas"/>
+          <w:color w:val="D4D4D4"/>
+          <w:sz w:val="21"/>
+          <w:szCs w:val="21"/>
+          <w:lang w:val="en-US"/>
+        </w:rPr>
+        <w:t>(</w:t>
+      </w:r>
+    </w:p>
+    <w:p>
+      <w:pPr>
+        <w:shd w:val="clear" w:color="auto" w:fill="1E1E1E"/>
+        <w:spacing w:line="285" w:lineRule="atLeast"/>
+        <w:rPr>
+          <w:rFonts w:ascii="Consolas" w:hAnsi="Consolas"/>
+          <w:color w:val="D4D4D4"/>
+          <w:sz w:val="21"/>
+          <w:szCs w:val="21"/>
+          <w:lang w:val="en-US"/>
+        </w:rPr>
+      </w:pPr>
+      <w:r>
+        <w:rPr>
+          <w:rFonts w:ascii="Consolas" w:hAnsi="Consolas"/>
+          <w:color w:val="D4D4D4"/>
+          <w:sz w:val="21"/>
+          <w:szCs w:val="21"/>
+          <w:lang w:val="en-US"/>
+        </w:rPr>
+        <w:t>                </w:t>
+      </w:r>
+      <w:r>
+        <w:rPr>
+          <w:rFonts w:ascii="Consolas" w:hAnsi="Consolas"/>
+          <w:color w:val="CE9178"/>
+          <w:sz w:val="21"/>
+          <w:szCs w:val="21"/>
+          <w:lang w:val="en-US"/>
+        </w:rPr>
+        <w:t>"Unique </w:t>
+      </w:r>
+      <w:proofErr w:type="spellStart"/>
+      <w:r>
+        <w:rPr>
+          <w:rFonts w:ascii="Consolas" w:hAnsi="Consolas"/>
+          <w:color w:val="CE9178"/>
+          <w:sz w:val="21"/>
+          <w:szCs w:val="21"/>
+          <w:lang w:val="en-US"/>
+        </w:rPr>
+        <w:t>Tailnums</w:t>
+      </w:r>
+      <w:proofErr w:type="spellEnd"/>
+      <w:r>
+        <w:rPr>
+          <w:rFonts w:ascii="Consolas" w:hAnsi="Consolas"/>
+          <w:color w:val="CE9178"/>
+          <w:sz w:val="21"/>
+          <w:szCs w:val="21"/>
+          <w:lang w:val="en-US"/>
+        </w:rPr>
+        <w:t> for %s: %s"</w:t>
+      </w:r>
+      <w:r>
+        <w:rPr>
+          <w:rFonts w:ascii="Consolas" w:hAnsi="Consolas"/>
+          <w:color w:val="D4D4D4"/>
+          <w:sz w:val="21"/>
+          <w:szCs w:val="21"/>
+          <w:lang w:val="en-US"/>
+        </w:rPr>
+        <w:t>,</w:t>
+      </w:r>
+    </w:p>
+    <w:p>
+      <w:pPr>
+        <w:shd w:val="clear" w:color="auto" w:fill="1E1E1E"/>
+        <w:spacing w:line="285" w:lineRule="atLeast"/>
+        <w:rPr>
+          <w:rFonts w:ascii="Consolas" w:hAnsi="Consolas"/>
+          <w:color w:val="D4D4D4"/>
+          <w:sz w:val="21"/>
+          <w:szCs w:val="21"/>
+          <w:lang w:val="en-US"/>
+        </w:rPr>
+      </w:pPr>
+      <w:r>
+        <w:rPr>
+          <w:rFonts w:ascii="Consolas" w:hAnsi="Consolas"/>
+          <w:color w:val="D4D4D4"/>
+          <w:sz w:val="21"/>
+          <w:szCs w:val="21"/>
+          <w:lang w:val="en-US"/>
+        </w:rPr>
+        <w:t>                </w:t>
+      </w:r>
+      <w:proofErr w:type="gramStart"/>
+      <w:r>
+        <w:rPr>
+          <w:rFonts w:ascii="Consolas" w:hAnsi="Consolas"/>
+          <w:color w:val="9CDCFE"/>
+          <w:sz w:val="21"/>
+          <w:szCs w:val="21"/>
+          <w:lang w:val="en-US"/>
+        </w:rPr>
+        <w:t>carrier</w:t>
+      </w:r>
+      <w:proofErr w:type="gramEnd"/>
+      <w:r>
+        <w:rPr>
+          <w:rFonts w:ascii="Consolas" w:hAnsi="Consolas"/>
+          <w:color w:val="D4D4D4"/>
+          <w:sz w:val="21"/>
+          <w:szCs w:val="21"/>
+          <w:lang w:val="en-US"/>
+        </w:rPr>
+        <w:t>,</w:t>
+      </w:r>
+    </w:p>
+    <w:p>
+      <w:pPr>
+        <w:shd w:val="clear" w:color="auto" w:fill="1E1E1E"/>
+        <w:spacing w:line="285" w:lineRule="atLeast"/>
+        <w:rPr>
+          <w:rFonts w:ascii="Consolas" w:hAnsi="Consolas"/>
+          <w:color w:val="D4D4D4"/>
+          <w:sz w:val="21"/>
+          <w:szCs w:val="21"/>
+          <w:lang w:val="en-US"/>
+        </w:rPr>
+      </w:pPr>
+      <w:r>
+        <w:rPr>
+          <w:rFonts w:ascii="Consolas" w:hAnsi="Consolas"/>
+          <w:color w:val="D4D4D4"/>
+          <w:sz w:val="21"/>
+          <w:szCs w:val="21"/>
+          <w:lang w:val="en-US"/>
+        </w:rPr>
+        <w:t>                </w:t>
+      </w:r>
+      <w:proofErr w:type="spellStart"/>
+      <w:proofErr w:type="gramStart"/>
+      <w:r>
+        <w:rPr>
+          <w:rFonts w:ascii="Consolas" w:hAnsi="Consolas"/>
+          <w:color w:val="9CDCFE"/>
+          <w:sz w:val="21"/>
+          <w:szCs w:val="21"/>
+          <w:lang w:val="en-US"/>
+        </w:rPr>
+        <w:t>carrierTable</w:t>
+      </w:r>
+      <w:r>
+        <w:rPr>
+          <w:rFonts w:ascii="Consolas" w:hAnsi="Consolas"/>
+          <w:color w:val="D4D4D4"/>
+          <w:sz w:val="21"/>
+          <w:szCs w:val="21"/>
+          <w:lang w:val="en-US"/>
+        </w:rPr>
+        <w:t>.</w:t>
+      </w:r>
+      <w:r>
+        <w:rPr>
+          <w:rFonts w:ascii="Consolas" w:hAnsi="Consolas"/>
+          <w:color w:val="DCDCAA"/>
+          <w:sz w:val="21"/>
+          <w:szCs w:val="21"/>
+          <w:lang w:val="en-US"/>
+        </w:rPr>
+        <w:t>getUnique</w:t>
+      </w:r>
+      <w:proofErr w:type="spellEnd"/>
+      <w:r>
+        <w:rPr>
+          <w:rFonts w:ascii="Consolas" w:hAnsi="Consolas"/>
+          <w:color w:val="D4D4D4"/>
+          <w:sz w:val="21"/>
+          <w:szCs w:val="21"/>
+          <w:lang w:val="en-US"/>
+        </w:rPr>
+        <w:t>(</w:t>
+      </w:r>
+      <w:proofErr w:type="gramEnd"/>
+      <w:r>
+        <w:rPr>
+          <w:rFonts w:ascii="Consolas" w:hAnsi="Consolas"/>
+          <w:color w:val="CE9178"/>
+          <w:sz w:val="21"/>
+          <w:szCs w:val="21"/>
+          <w:lang w:val="en-US"/>
+        </w:rPr>
+        <w:t>"</w:t>
+      </w:r>
+      <w:proofErr w:type="spellStart"/>
+      <w:r>
+        <w:rPr>
+          <w:rFonts w:ascii="Consolas" w:hAnsi="Consolas"/>
+          <w:color w:val="CE9178"/>
+          <w:sz w:val="21"/>
+          <w:szCs w:val="21"/>
+          <w:lang w:val="en-US"/>
+        </w:rPr>
+        <w:t>tailnum</w:t>
+      </w:r>
+      <w:proofErr w:type="spellEnd"/>
+      <w:r>
+        <w:rPr>
+          <w:rFonts w:ascii="Consolas" w:hAnsi="Consolas"/>
+          <w:color w:val="CE9178"/>
+          <w:sz w:val="21"/>
+          <w:szCs w:val="21"/>
+          <w:lang w:val="en-US"/>
+        </w:rPr>
+        <w:t>"</w:t>
+      </w:r>
+      <w:r>
+        <w:rPr>
+          <w:rFonts w:ascii="Consolas" w:hAnsi="Consolas"/>
+          <w:color w:val="D4D4D4"/>
+          <w:sz w:val="21"/>
+          <w:szCs w:val="21"/>
+          <w:lang w:val="en-US"/>
+        </w:rPr>
+        <w:t>).</w:t>
+      </w:r>
+      <w:r>
+        <w:rPr>
+          <w:rFonts w:ascii="Consolas" w:hAnsi="Consolas"/>
+          <w:color w:val="4FC1FF"/>
+          <w:sz w:val="21"/>
+          <w:szCs w:val="21"/>
+          <w:lang w:val="en-US"/>
+        </w:rPr>
+        <w:t>length</w:t>
+      </w:r>
+      <w:r>
+        <w:rPr>
+          <w:rFonts w:ascii="Consolas" w:hAnsi="Consolas"/>
+          <w:color w:val="D4D4D4"/>
+          <w:sz w:val="21"/>
+          <w:szCs w:val="21"/>
+          <w:lang w:val="en-US"/>
+        </w:rPr>
+        <w:t>));</w:t>
+      </w:r>
+    </w:p>
+    <w:p>
+      <w:pPr>
+        <w:shd w:val="clear" w:color="auto" w:fill="1E1E1E"/>
+        <w:spacing w:line="285" w:lineRule="atLeast"/>
+        <w:rPr>
+          <w:rFonts w:ascii="Consolas" w:hAnsi="Consolas"/>
+          <w:color w:val="D4D4D4"/>
+          <w:sz w:val="21"/>
+          <w:szCs w:val="21"/>
+          <w:lang w:val="en-US"/>
+        </w:rPr>
+      </w:pPr>
+      <w:r>
+        <w:rPr>
+          <w:rFonts w:ascii="Consolas" w:hAnsi="Consolas"/>
+          <w:color w:val="D4D4D4"/>
+          <w:sz w:val="21"/>
+          <w:szCs w:val="21"/>
+          <w:lang w:val="en-US"/>
+        </w:rPr>
+        <w:t>        }</w:t>
+      </w:r>
+    </w:p>
+    <w:p/>
+    <w:p>
+      <w:pPr>
+        <w:pStyle w:val="Header"/>
+      </w:pPr>
+      <w:r>
+        <w:t xml:space="preserve">2. </w:t>
+      </w:r>
+      <w:r>
+        <w:t xml:space="preserve">Analyse B6, paying attention to </w:t>
+      </w:r>
+      <w:r>
+        <w:t xml:space="preserve">how many different </w:t>
+      </w:r>
+      <w:r>
+        <w:t>dest</w:t>
+      </w:r>
+      <w:r>
+        <w:t xml:space="preserve">inations B6 flew to in December </w:t>
+      </w:r>
+      <w:r>
+        <w:rPr>
+          <w:b w:val="0"/>
+        </w:rPr>
+        <w:t>[</w:t>
+      </w:r>
+      <w:r>
+        <w:rPr>
+          <w:b w:val="0"/>
+        </w:rPr>
+        <w:t>1</w:t>
+      </w:r>
+      <w:r>
+        <w:rPr>
+          <w:b w:val="0"/>
+        </w:rPr>
+        <w:t xml:space="preserve"> </w:t>
+      </w:r>
+      <w:r>
+        <w:rPr>
+          <w:b w:val="0"/>
+        </w:rPr>
+        <w:t>point</w:t>
+      </w:r>
+      <w:r>
+        <w:rPr>
+          <w:b w:val="0"/>
+        </w:rPr>
+        <w:t>]</w:t>
+      </w:r>
+    </w:p>
+    <w:p>
+      <w:pPr>
         <w:rPr>
           <w:sz w:val="18"/>
           <w:szCs w:val="18"/>
         </w:rPr>
-        <w:t>U</w:t>
-      </w:r>
+      </w:pPr>
       <w:r>
         <w:rPr>
           <w:sz w:val="18"/>
           <w:szCs w:val="18"/>
         </w:rPr>
-        <w:t>pload the entire code for this part, with specific reference to the output for each airline</w:t>
+        <w:t xml:space="preserve">Your answer </w:t>
       </w:r>
       <w:r>
         <w:rPr>
           <w:sz w:val="18"/>
           <w:szCs w:val="18"/>
         </w:rPr>
-        <w:t>:</w:t>
+        <w:t xml:space="preserve">to how many different destinations B6 flew to </w:t>
       </w:r>
       <w:r>
         <w:rPr>
           <w:sz w:val="18"/>
           <w:szCs w:val="18"/>
         </w:rPr>
-        <w:t xml:space="preserve"> </w:t>
+        <w:t>goes here:</w:t>
+      </w:r>
+    </w:p>
+    <w:p>
+      <w:pPr>
+        <w:rPr>
+          <w:sz w:val="18"/>
+          <w:szCs w:val="18"/>
+        </w:rPr>
+      </w:pPr>
+    </w:p>
+    <w:tbl>
+      <w:tblPr>
+        <w:tblStyle w:val="TableGrid"/>
+        <w:tblW w:w="0" w:type="auto"/>
+        <w:tblLook w:val="04A0" w:firstRow="1" w:lastRow="0" w:firstColumn="1" w:lastColumn="0" w:noHBand="0" w:noVBand="1"/>
+      </w:tblPr>
+      <w:tblGrid>
+        <w:gridCol w:w="9394"/>
+      </w:tblGrid>
+      <w:tr>
+        <w:tc>
+          <w:tcPr>
+            <w:tcW w:w="9394" w:type="dxa"/>
+          </w:tcPr>
+          <w:p>
+            <w:pPr>
+              <w:pStyle w:val="Code"/>
+            </w:pPr>
+            <w:r>
+              <w:t>B6 unique Destinations (December): 39</w:t>
+            </w:r>
+          </w:p>
+        </w:tc>
+      </w:tr>
+    </w:tbl>
+    <w:p>
+      <w:pPr>
+        <w:rPr>
+          <w:sz w:val="18"/>
+          <w:szCs w:val="18"/>
+        </w:rPr>
+      </w:pPr>
+    </w:p>
+    <w:p>
+      <w:r>
+        <w:rPr>
+          <w:sz w:val="18"/>
+          <w:szCs w:val="18"/>
+        </w:rPr>
+        <w:t>Your relevant code goes here:</w:t>
+      </w:r>
+    </w:p>
+    <w:p/>
+    <w:p>
+      <w:pPr>
+        <w:shd w:val="clear" w:color="auto" w:fill="1E1E1E"/>
+        <w:spacing w:line="285" w:lineRule="atLeast"/>
+        <w:rPr>
+          <w:rFonts w:ascii="Consolas" w:hAnsi="Consolas"/>
+          <w:color w:val="D4D4D4"/>
+          <w:sz w:val="21"/>
+          <w:szCs w:val="21"/>
+          <w:lang w:val="en-US"/>
+        </w:rPr>
+      </w:pPr>
+      <w:r>
+        <w:rPr>
+          <w:rFonts w:ascii="Consolas" w:hAnsi="Consolas"/>
+          <w:color w:val="D4D4D4"/>
+          <w:sz w:val="21"/>
+          <w:szCs w:val="21"/>
+          <w:lang w:val="en-US"/>
+        </w:rPr>
+        <w:t>        </w:t>
+      </w:r>
+      <w:proofErr w:type="spellStart"/>
+      <w:proofErr w:type="gramStart"/>
+      <w:r>
+        <w:rPr>
+          <w:rFonts w:ascii="Consolas" w:hAnsi="Consolas"/>
+          <w:color w:val="4EC9B0"/>
+          <w:sz w:val="21"/>
+          <w:szCs w:val="21"/>
+          <w:lang w:val="en-US"/>
+        </w:rPr>
+        <w:t>System</w:t>
+      </w:r>
+      <w:r>
+        <w:rPr>
+          <w:rFonts w:ascii="Consolas" w:hAnsi="Consolas"/>
+          <w:color w:val="D4D4D4"/>
+          <w:sz w:val="21"/>
+          <w:szCs w:val="21"/>
+          <w:lang w:val="en-US"/>
+        </w:rPr>
+        <w:t>.</w:t>
+      </w:r>
+      <w:r>
+        <w:rPr>
+          <w:rFonts w:ascii="Consolas" w:hAnsi="Consolas"/>
+          <w:color w:val="4FC1FF"/>
+          <w:sz w:val="21"/>
+          <w:szCs w:val="21"/>
+          <w:lang w:val="en-US"/>
+        </w:rPr>
+        <w:t>out</w:t>
+      </w:r>
+      <w:r>
+        <w:rPr>
+          <w:rFonts w:ascii="Consolas" w:hAnsi="Consolas"/>
+          <w:color w:val="D4D4D4"/>
+          <w:sz w:val="21"/>
+          <w:szCs w:val="21"/>
+          <w:lang w:val="en-US"/>
+        </w:rPr>
+        <w:t>.</w:t>
+      </w:r>
+      <w:r>
+        <w:rPr>
+          <w:rFonts w:ascii="Consolas" w:hAnsi="Consolas"/>
+          <w:color w:val="DCDCAA"/>
+          <w:sz w:val="21"/>
+          <w:szCs w:val="21"/>
+          <w:lang w:val="en-US"/>
+        </w:rPr>
+        <w:t>println</w:t>
+      </w:r>
+      <w:proofErr w:type="spellEnd"/>
+      <w:r>
+        <w:rPr>
+          <w:rFonts w:ascii="Consolas" w:hAnsi="Consolas"/>
+          <w:color w:val="D4D4D4"/>
+          <w:sz w:val="21"/>
+          <w:szCs w:val="21"/>
+          <w:lang w:val="en-US"/>
+        </w:rPr>
+        <w:t>(</w:t>
+      </w:r>
+      <w:proofErr w:type="gramEnd"/>
+      <w:r>
+        <w:rPr>
+          <w:rFonts w:ascii="Consolas" w:hAnsi="Consolas"/>
+          <w:color w:val="CE9178"/>
+          <w:sz w:val="21"/>
+          <w:szCs w:val="21"/>
+          <w:lang w:val="en-US"/>
+        </w:rPr>
+        <w:t>"</w:t>
+      </w:r>
+      <w:r>
+        <w:rPr>
+          <w:rFonts w:ascii="Consolas" w:hAnsi="Consolas"/>
+          <w:color w:val="D7BA7D"/>
+          <w:sz w:val="21"/>
+          <w:szCs w:val="21"/>
+          <w:lang w:val="en-US"/>
+        </w:rPr>
+        <w:t>\n</w:t>
+      </w:r>
+      <w:r>
+        <w:rPr>
+          <w:rFonts w:ascii="Consolas" w:hAnsi="Consolas"/>
+          <w:color w:val="CE9178"/>
+          <w:sz w:val="21"/>
+          <w:szCs w:val="21"/>
+          <w:lang w:val="en-US"/>
+        </w:rPr>
+        <w:t>--- Part 2: Question 3"</w:t>
+      </w:r>
+      <w:r>
+        <w:rPr>
+          <w:rFonts w:ascii="Consolas" w:hAnsi="Consolas"/>
+          <w:color w:val="D4D4D4"/>
+          <w:sz w:val="21"/>
+          <w:szCs w:val="21"/>
+          <w:lang w:val="en-US"/>
+        </w:rPr>
+        <w:t>);</w:t>
+      </w:r>
+    </w:p>
+    <w:p>
+      <w:pPr>
+        <w:shd w:val="clear" w:color="auto" w:fill="1E1E1E"/>
+        <w:spacing w:line="285" w:lineRule="atLeast"/>
+        <w:rPr>
+          <w:rFonts w:ascii="Consolas" w:hAnsi="Consolas"/>
+          <w:color w:val="D4D4D4"/>
+          <w:sz w:val="21"/>
+          <w:szCs w:val="21"/>
+          <w:lang w:val="en-US"/>
+        </w:rPr>
+      </w:pPr>
+      <w:r>
+        <w:rPr>
+          <w:rFonts w:ascii="Consolas" w:hAnsi="Consolas"/>
+          <w:color w:val="D4D4D4"/>
+          <w:sz w:val="21"/>
+          <w:szCs w:val="21"/>
+          <w:lang w:val="en-US"/>
+        </w:rPr>
+        <w:t>        </w:t>
+      </w:r>
+      <w:r>
+        <w:rPr>
+          <w:rFonts w:ascii="Consolas" w:hAnsi="Consolas"/>
+          <w:color w:val="4EC9B0"/>
+          <w:sz w:val="21"/>
+          <w:szCs w:val="21"/>
+          <w:lang w:val="en-US"/>
+        </w:rPr>
+        <w:t>Table</w:t>
+      </w:r>
+      <w:r>
+        <w:rPr>
+          <w:rFonts w:ascii="Consolas" w:hAnsi="Consolas"/>
+          <w:color w:val="D4D4D4"/>
+          <w:sz w:val="21"/>
+          <w:szCs w:val="21"/>
+          <w:lang w:val="en-US"/>
+        </w:rPr>
+        <w:t> </w:t>
+      </w:r>
+      <w:r>
+        <w:rPr>
+          <w:rFonts w:ascii="Consolas" w:hAnsi="Consolas"/>
+          <w:color w:val="9CDCFE"/>
+          <w:sz w:val="21"/>
+          <w:szCs w:val="21"/>
+          <w:lang w:val="en-US"/>
+        </w:rPr>
+        <w:t>b6Table</w:t>
+      </w:r>
+      <w:r>
+        <w:rPr>
+          <w:rFonts w:ascii="Consolas" w:hAnsi="Consolas"/>
+          <w:color w:val="D4D4D4"/>
+          <w:sz w:val="21"/>
+          <w:szCs w:val="21"/>
+          <w:lang w:val="en-US"/>
+        </w:rPr>
+        <w:t> = </w:t>
+      </w:r>
+      <w:r>
+        <w:rPr>
+          <w:rFonts w:ascii="Consolas" w:hAnsi="Consolas"/>
+          <w:color w:val="C586C0"/>
+          <w:sz w:val="21"/>
+          <w:szCs w:val="21"/>
+          <w:lang w:val="en-US"/>
+        </w:rPr>
+        <w:t>new</w:t>
+      </w:r>
+      <w:r>
+        <w:rPr>
+          <w:rFonts w:ascii="Consolas" w:hAnsi="Consolas"/>
+          <w:color w:val="D4D4D4"/>
+          <w:sz w:val="21"/>
+          <w:szCs w:val="21"/>
+          <w:lang w:val="en-US"/>
+        </w:rPr>
+        <w:t> </w:t>
+      </w:r>
+      <w:proofErr w:type="gramStart"/>
+      <w:r>
+        <w:rPr>
+          <w:rFonts w:ascii="Consolas" w:hAnsi="Consolas"/>
+          <w:color w:val="DCDCAA"/>
+          <w:sz w:val="21"/>
+          <w:szCs w:val="21"/>
+          <w:lang w:val="en-US"/>
+        </w:rPr>
+        <w:t>Table</w:t>
+      </w:r>
+      <w:r>
+        <w:rPr>
+          <w:rFonts w:ascii="Consolas" w:hAnsi="Consolas"/>
+          <w:color w:val="D4D4D4"/>
+          <w:sz w:val="21"/>
+          <w:szCs w:val="21"/>
+          <w:lang w:val="en-US"/>
+        </w:rPr>
+        <w:t>(</w:t>
+      </w:r>
+      <w:proofErr w:type="gramEnd"/>
+      <w:r>
+        <w:rPr>
+          <w:rFonts w:ascii="Consolas" w:hAnsi="Consolas"/>
+          <w:color w:val="9CDCFE"/>
+          <w:sz w:val="21"/>
+          <w:szCs w:val="21"/>
+          <w:lang w:val="en-US"/>
+        </w:rPr>
+        <w:t>flights</w:t>
+      </w:r>
+      <w:r>
+        <w:rPr>
+          <w:rFonts w:ascii="Consolas" w:hAnsi="Consolas"/>
+          <w:color w:val="D4D4D4"/>
+          <w:sz w:val="21"/>
+          <w:szCs w:val="21"/>
+          <w:lang w:val="en-US"/>
+        </w:rPr>
+        <w:t>.</w:t>
+      </w:r>
+      <w:r>
+        <w:rPr>
+          <w:rFonts w:ascii="Consolas" w:hAnsi="Consolas"/>
+          <w:color w:val="DCDCAA"/>
+          <w:sz w:val="21"/>
+          <w:szCs w:val="21"/>
+          <w:lang w:val="en-US"/>
+        </w:rPr>
+        <w:t>findRows</w:t>
+      </w:r>
+      <w:r>
+        <w:rPr>
+          <w:rFonts w:ascii="Consolas" w:hAnsi="Consolas"/>
+          <w:color w:val="D4D4D4"/>
+          <w:sz w:val="21"/>
+          <w:szCs w:val="21"/>
+          <w:lang w:val="en-US"/>
+        </w:rPr>
+        <w:t>(</w:t>
+      </w:r>
+      <w:r>
+        <w:rPr>
+          <w:rFonts w:ascii="Consolas" w:hAnsi="Consolas"/>
+          <w:color w:val="CE9178"/>
+          <w:sz w:val="21"/>
+          <w:szCs w:val="21"/>
+          <w:lang w:val="en-US"/>
+        </w:rPr>
+        <w:t>"B6"</w:t>
+      </w:r>
+      <w:r>
+        <w:rPr>
+          <w:rFonts w:ascii="Consolas" w:hAnsi="Consolas"/>
+          <w:color w:val="D4D4D4"/>
+          <w:sz w:val="21"/>
+          <w:szCs w:val="21"/>
+          <w:lang w:val="en-US"/>
+        </w:rPr>
+        <w:t>, </w:t>
+      </w:r>
+      <w:r>
+        <w:rPr>
+          <w:rFonts w:ascii="Consolas" w:hAnsi="Consolas"/>
+          <w:color w:val="CE9178"/>
+          <w:sz w:val="21"/>
+          <w:szCs w:val="21"/>
+          <w:lang w:val="en-US"/>
+        </w:rPr>
+        <w:t>"carrier"</w:t>
+      </w:r>
+      <w:r>
+        <w:rPr>
+          <w:rFonts w:ascii="Consolas" w:hAnsi="Consolas"/>
+          <w:color w:val="D4D4D4"/>
+          <w:sz w:val="21"/>
+          <w:szCs w:val="21"/>
+          <w:lang w:val="en-US"/>
+        </w:rPr>
+        <w:t>));</w:t>
+      </w:r>
+    </w:p>
+    <w:p>
+      <w:pPr>
+        <w:shd w:val="clear" w:color="auto" w:fill="1E1E1E"/>
+        <w:spacing w:line="285" w:lineRule="atLeast"/>
+        <w:rPr>
+          <w:rFonts w:ascii="Consolas" w:hAnsi="Consolas"/>
+          <w:color w:val="D4D4D4"/>
+          <w:sz w:val="21"/>
+          <w:szCs w:val="21"/>
+          <w:lang w:val="en-US"/>
+        </w:rPr>
+      </w:pPr>
+      <w:r>
+        <w:rPr>
+          <w:rFonts w:ascii="Consolas" w:hAnsi="Consolas"/>
+          <w:color w:val="D4D4D4"/>
+          <w:sz w:val="21"/>
+          <w:szCs w:val="21"/>
+          <w:lang w:val="en-US"/>
+        </w:rPr>
+        <w:t>        </w:t>
+      </w:r>
+      <w:r>
+        <w:rPr>
+          <w:rFonts w:ascii="Consolas" w:hAnsi="Consolas"/>
+          <w:color w:val="4EC9B0"/>
+          <w:sz w:val="21"/>
+          <w:szCs w:val="21"/>
+          <w:lang w:val="en-US"/>
+        </w:rPr>
+        <w:t>Table</w:t>
+      </w:r>
+      <w:r>
+        <w:rPr>
+          <w:rFonts w:ascii="Consolas" w:hAnsi="Consolas"/>
+          <w:color w:val="D4D4D4"/>
+          <w:sz w:val="21"/>
+          <w:szCs w:val="21"/>
+          <w:lang w:val="en-US"/>
+        </w:rPr>
+        <w:t> </w:t>
+      </w:r>
+      <w:r>
+        <w:rPr>
+          <w:rFonts w:ascii="Consolas" w:hAnsi="Consolas"/>
+          <w:color w:val="9CDCFE"/>
+          <w:sz w:val="21"/>
+          <w:szCs w:val="21"/>
+          <w:lang w:val="en-US"/>
+        </w:rPr>
+        <w:t>b6December</w:t>
+      </w:r>
+      <w:r>
+        <w:rPr>
+          <w:rFonts w:ascii="Consolas" w:hAnsi="Consolas"/>
+          <w:color w:val="D4D4D4"/>
+          <w:sz w:val="21"/>
+          <w:szCs w:val="21"/>
+          <w:lang w:val="en-US"/>
+        </w:rPr>
+        <w:t> = </w:t>
+      </w:r>
+      <w:r>
+        <w:rPr>
+          <w:rFonts w:ascii="Consolas" w:hAnsi="Consolas"/>
+          <w:color w:val="C586C0"/>
+          <w:sz w:val="21"/>
+          <w:szCs w:val="21"/>
+          <w:lang w:val="en-US"/>
+        </w:rPr>
+        <w:t>new</w:t>
+      </w:r>
+      <w:r>
+        <w:rPr>
+          <w:rFonts w:ascii="Consolas" w:hAnsi="Consolas"/>
+          <w:color w:val="D4D4D4"/>
+          <w:sz w:val="21"/>
+          <w:szCs w:val="21"/>
+          <w:lang w:val="en-US"/>
+        </w:rPr>
+        <w:t> </w:t>
+      </w:r>
+      <w:proofErr w:type="gramStart"/>
+      <w:r>
+        <w:rPr>
+          <w:rFonts w:ascii="Consolas" w:hAnsi="Consolas"/>
+          <w:color w:val="DCDCAA"/>
+          <w:sz w:val="21"/>
+          <w:szCs w:val="21"/>
+          <w:lang w:val="en-US"/>
+        </w:rPr>
+        <w:t>Table</w:t>
+      </w:r>
+      <w:r>
+        <w:rPr>
+          <w:rFonts w:ascii="Consolas" w:hAnsi="Consolas"/>
+          <w:color w:val="D4D4D4"/>
+          <w:sz w:val="21"/>
+          <w:szCs w:val="21"/>
+          <w:lang w:val="en-US"/>
+        </w:rPr>
+        <w:t>(</w:t>
+      </w:r>
+      <w:proofErr w:type="gramEnd"/>
+      <w:r>
+        <w:rPr>
+          <w:rFonts w:ascii="Consolas" w:hAnsi="Consolas"/>
+          <w:color w:val="9CDCFE"/>
+          <w:sz w:val="21"/>
+          <w:szCs w:val="21"/>
+          <w:lang w:val="en-US"/>
+        </w:rPr>
+        <w:t>b6Table</w:t>
+      </w:r>
+      <w:r>
+        <w:rPr>
+          <w:rFonts w:ascii="Consolas" w:hAnsi="Consolas"/>
+          <w:color w:val="D4D4D4"/>
+          <w:sz w:val="21"/>
+          <w:szCs w:val="21"/>
+          <w:lang w:val="en-US"/>
+        </w:rPr>
+        <w:t>.</w:t>
+      </w:r>
+      <w:r>
+        <w:rPr>
+          <w:rFonts w:ascii="Consolas" w:hAnsi="Consolas"/>
+          <w:color w:val="DCDCAA"/>
+          <w:sz w:val="21"/>
+          <w:szCs w:val="21"/>
+          <w:lang w:val="en-US"/>
+        </w:rPr>
+        <w:t>findRows</w:t>
+      </w:r>
+      <w:r>
+        <w:rPr>
+          <w:rFonts w:ascii="Consolas" w:hAnsi="Consolas"/>
+          <w:color w:val="D4D4D4"/>
+          <w:sz w:val="21"/>
+          <w:szCs w:val="21"/>
+          <w:lang w:val="en-US"/>
+        </w:rPr>
+        <w:t>(</w:t>
+      </w:r>
+      <w:r>
+        <w:rPr>
+          <w:rFonts w:ascii="Consolas" w:hAnsi="Consolas"/>
+          <w:color w:val="CE9178"/>
+          <w:sz w:val="21"/>
+          <w:szCs w:val="21"/>
+          <w:lang w:val="en-US"/>
+        </w:rPr>
+        <w:t>"12"</w:t>
+      </w:r>
+      <w:r>
+        <w:rPr>
+          <w:rFonts w:ascii="Consolas" w:hAnsi="Consolas"/>
+          <w:color w:val="D4D4D4"/>
+          <w:sz w:val="21"/>
+          <w:szCs w:val="21"/>
+          <w:lang w:val="en-US"/>
+        </w:rPr>
+        <w:t>, </w:t>
+      </w:r>
+      <w:r>
+        <w:rPr>
+          <w:rFonts w:ascii="Consolas" w:hAnsi="Consolas"/>
+          <w:color w:val="CE9178"/>
+          <w:sz w:val="21"/>
+          <w:szCs w:val="21"/>
+          <w:lang w:val="en-US"/>
+        </w:rPr>
+        <w:t>"month"</w:t>
+      </w:r>
+      <w:r>
+        <w:rPr>
+          <w:rFonts w:ascii="Consolas" w:hAnsi="Consolas"/>
+          <w:color w:val="D4D4D4"/>
+          <w:sz w:val="21"/>
+          <w:szCs w:val="21"/>
+          <w:lang w:val="en-US"/>
+        </w:rPr>
+        <w:t>));</w:t>
+      </w:r>
+    </w:p>
+    <w:p>
+      <w:pPr>
+        <w:shd w:val="clear" w:color="auto" w:fill="1E1E1E"/>
+        <w:spacing w:line="285" w:lineRule="atLeast"/>
+        <w:rPr>
+          <w:rFonts w:ascii="Consolas" w:hAnsi="Consolas"/>
+          <w:color w:val="D4D4D4"/>
+          <w:sz w:val="21"/>
+          <w:szCs w:val="21"/>
+          <w:lang w:val="en-US"/>
+        </w:rPr>
+      </w:pPr>
+      <w:r>
+        <w:rPr>
+          <w:rFonts w:ascii="Consolas" w:hAnsi="Consolas"/>
+          <w:color w:val="D4D4D4"/>
+          <w:sz w:val="21"/>
+          <w:szCs w:val="21"/>
+          <w:lang w:val="en-US"/>
+        </w:rPr>
+        <w:t>        </w:t>
+      </w:r>
+      <w:proofErr w:type="gramStart"/>
+      <w:r>
+        <w:rPr>
+          <w:rFonts w:ascii="Consolas" w:hAnsi="Consolas"/>
+          <w:color w:val="4EC9B0"/>
+          <w:sz w:val="21"/>
+          <w:szCs w:val="21"/>
+          <w:lang w:val="en-US"/>
+        </w:rPr>
+        <w:t>System</w:t>
+      </w:r>
+      <w:r>
+        <w:rPr>
+          <w:rFonts w:ascii="Consolas" w:hAnsi="Consolas"/>
+          <w:color w:val="D4D4D4"/>
+          <w:sz w:val="21"/>
+          <w:szCs w:val="21"/>
+          <w:lang w:val="en-US"/>
+        </w:rPr>
+        <w:t>.</w:t>
+      </w:r>
+      <w:r>
+        <w:rPr>
+          <w:rFonts w:ascii="Consolas" w:hAnsi="Consolas"/>
+          <w:color w:val="4FC1FF"/>
+          <w:sz w:val="21"/>
+          <w:szCs w:val="21"/>
+          <w:lang w:val="en-US"/>
+        </w:rPr>
+        <w:t>out</w:t>
+      </w:r>
+      <w:r>
+        <w:rPr>
+          <w:rFonts w:ascii="Consolas" w:hAnsi="Consolas"/>
+          <w:color w:val="D4D4D4"/>
+          <w:sz w:val="21"/>
+          <w:szCs w:val="21"/>
+          <w:lang w:val="en-US"/>
+        </w:rPr>
+        <w:t>.</w:t>
+      </w:r>
+      <w:r>
+        <w:rPr>
+          <w:rFonts w:ascii="Consolas" w:hAnsi="Consolas"/>
+          <w:color w:val="DCDCAA"/>
+          <w:sz w:val="21"/>
+          <w:szCs w:val="21"/>
+          <w:lang w:val="en-US"/>
+        </w:rPr>
+        <w:t>println</w:t>
+      </w:r>
+      <w:r>
+        <w:rPr>
+          <w:rFonts w:ascii="Consolas" w:hAnsi="Consolas"/>
+          <w:color w:val="D4D4D4"/>
+          <w:sz w:val="21"/>
+          <w:szCs w:val="21"/>
+          <w:lang w:val="en-US"/>
+        </w:rPr>
+        <w:t>(</w:t>
+      </w:r>
+      <w:proofErr w:type="gramEnd"/>
+      <w:r>
+        <w:rPr>
+          <w:rFonts w:ascii="Consolas" w:hAnsi="Consolas"/>
+          <w:color w:val="CE9178"/>
+          <w:sz w:val="21"/>
+          <w:szCs w:val="21"/>
+          <w:lang w:val="en-US"/>
+        </w:rPr>
+        <w:t>"B6 unique Destinations (December): "</w:t>
+      </w:r>
+      <w:r>
+        <w:rPr>
+          <w:rFonts w:ascii="Consolas" w:hAnsi="Consolas"/>
+          <w:color w:val="D4D4D4"/>
+          <w:sz w:val="21"/>
+          <w:szCs w:val="21"/>
+          <w:lang w:val="en-US"/>
+        </w:rPr>
+        <w:t> + </w:t>
+      </w:r>
+      <w:r>
+        <w:rPr>
+          <w:rFonts w:ascii="Consolas" w:hAnsi="Consolas"/>
+          <w:color w:val="9CDCFE"/>
+          <w:sz w:val="21"/>
+          <w:szCs w:val="21"/>
+          <w:lang w:val="en-US"/>
+        </w:rPr>
+        <w:t>b6December</w:t>
+      </w:r>
+      <w:r>
+        <w:rPr>
+          <w:rFonts w:ascii="Consolas" w:hAnsi="Consolas"/>
+          <w:color w:val="D4D4D4"/>
+          <w:sz w:val="21"/>
+          <w:szCs w:val="21"/>
+          <w:lang w:val="en-US"/>
+        </w:rPr>
+        <w:t>.</w:t>
+      </w:r>
+      <w:r>
+        <w:rPr>
+          <w:rFonts w:ascii="Consolas" w:hAnsi="Consolas"/>
+          <w:color w:val="DCDCAA"/>
+          <w:sz w:val="21"/>
+          <w:szCs w:val="21"/>
+          <w:lang w:val="en-US"/>
+        </w:rPr>
+        <w:t>getUnique</w:t>
+      </w:r>
+      <w:r>
+        <w:rPr>
+          <w:rFonts w:ascii="Consolas" w:hAnsi="Consolas"/>
+          <w:color w:val="D4D4D4"/>
+          <w:sz w:val="21"/>
+          <w:szCs w:val="21"/>
+          <w:lang w:val="en-US"/>
+        </w:rPr>
+        <w:t>(</w:t>
+      </w:r>
+      <w:r>
+        <w:rPr>
+          <w:rFonts w:ascii="Consolas" w:hAnsi="Consolas"/>
+          <w:color w:val="CE9178"/>
+          <w:sz w:val="21"/>
+          <w:szCs w:val="21"/>
+          <w:lang w:val="en-US"/>
+        </w:rPr>
+        <w:t>"dest"</w:t>
+      </w:r>
+      <w:r>
+        <w:rPr>
+          <w:rFonts w:ascii="Consolas" w:hAnsi="Consolas"/>
+          <w:color w:val="D4D4D4"/>
+          <w:sz w:val="21"/>
+          <w:szCs w:val="21"/>
+          <w:lang w:val="en-US"/>
+        </w:rPr>
+        <w:t>).</w:t>
+      </w:r>
+      <w:r>
+        <w:rPr>
+          <w:rFonts w:ascii="Consolas" w:hAnsi="Consolas"/>
+          <w:color w:val="4FC1FF"/>
+          <w:sz w:val="21"/>
+          <w:szCs w:val="21"/>
+          <w:lang w:val="en-US"/>
+        </w:rPr>
+        <w:t>length</w:t>
+      </w:r>
+      <w:r>
+        <w:rPr>
+          <w:rFonts w:ascii="Consolas" w:hAnsi="Consolas"/>
+          <w:color w:val="D4D4D4"/>
+          <w:sz w:val="21"/>
+          <w:szCs w:val="21"/>
+          <w:lang w:val="en-US"/>
+        </w:rPr>
+        <w:t>);</w:t>
       </w:r>
     </w:p>
     <w:p/>
     <w:p/>
     <w:p/>
     <w:p/>
-    <w:p/>
+    <w:p>
+      <w:pPr>
+        <w:spacing w:line="240" w:lineRule="auto"/>
+        <w:rPr>
+          <w:b/>
+        </w:rPr>
+      </w:pPr>
+      <w:r>
+        <w:br w:type="page"/>
+      </w:r>
+    </w:p>
     <w:p>
       <w:pPr>
         <w:pStyle w:val="Header"/>
       </w:pPr>
       <w:r>
-        <w:t xml:space="preserve">2. </w:t>
-      </w:r>
-      <w:r>
-        <w:t xml:space="preserve">Analyse B6, paying attention to </w:t>
-      </w:r>
-      <w:r>
-        <w:t xml:space="preserve">how many different </w:t>
-      </w:r>
-      <w:r>
-        <w:t>dest</w:t>
-      </w:r>
-      <w:r>
-        <w:t xml:space="preserve">inations B6 flew to in December </w:t>
+        <w:lastRenderedPageBreak/>
+        <w:t xml:space="preserve">3. </w:t>
+      </w:r>
+      <w:r>
+        <w:t xml:space="preserve">Analyse LGA, paying attention to the airports listed in the dataset that cannot be reached </w:t>
+      </w:r>
+      <w:r>
+        <w:t xml:space="preserve">directly </w:t>
+      </w:r>
+      <w:r>
+        <w:t>from LGA</w:t>
+      </w:r>
+      <w:r>
+        <w:t xml:space="preserve"> by taking a single flight</w:t>
       </w:r>
       <w:r>
         <w:rPr>
           <w:b w:val="0"/>
         </w:rPr>
+        <w:t xml:space="preserve"> </w:t>
+      </w:r>
+      <w:r>
+        <w:rPr>
+          <w:b w:val="0"/>
+        </w:rPr>
         <w:t>[</w:t>
       </w:r>
       <w:r>
@@ -11718,13 +14755,7 @@
         <w:rPr>
           <w:b w:val="0"/>
         </w:rPr>
-        <w:t xml:space="preserve"> </w:t>
-      </w:r>
-      <w:r>
-        <w:rPr>
-          <w:b w:val="0"/>
-        </w:rPr>
-        <w:t>point</w:t>
+        <w:t xml:space="preserve"> point</w:t>
       </w:r>
       <w:r>
         <w:rPr>
@@ -11752,7 +14783,7 @@
           <w:sz w:val="18"/>
           <w:szCs w:val="18"/>
         </w:rPr>
-        <w:t xml:space="preserve">to how many different destinations B6 flew to </w:t>
+        <w:t xml:space="preserve">to how many of the airports cannot be reached directly from LGA by taking a single flight </w:t>
       </w:r>
       <w:r>
         <w:rPr>
@@ -11770,6 +14801,31 @@
         </w:rPr>
       </w:pPr>
     </w:p>
+    <w:tbl>
+      <w:tblPr>
+        <w:tblStyle w:val="TableGrid"/>
+        <w:tblW w:w="0" w:type="auto"/>
+        <w:tblLook w:val="04A0" w:firstRow="1" w:lastRow="0" w:firstColumn="1" w:lastColumn="0" w:noHBand="0" w:noVBand="1"/>
+      </w:tblPr>
+      <w:tblGrid>
+        <w:gridCol w:w="9394"/>
+      </w:tblGrid>
+      <w:tr>
+        <w:tc>
+          <w:tcPr>
+            <w:tcW w:w="9394" w:type="dxa"/>
+          </w:tcPr>
+          <w:p>
+            <w:pPr>
+              <w:pStyle w:val="Code"/>
+            </w:pPr>
+            <w:r>
+              <w:t>Total destinations with no direct flight from LGA: 36</w:t>
+            </w:r>
+          </w:p>
+        </w:tc>
+      </w:tr>
+    </w:tbl>
     <w:p>
       <w:pPr>
         <w:rPr>
@@ -11785,14 +14841,13 @@
           <w:szCs w:val="18"/>
         </w:rPr>
       </w:pPr>
-    </w:p>
-    <w:p>
-      <w:pPr>
+      <w:r>
         <w:rPr>
           <w:sz w:val="18"/>
           <w:szCs w:val="18"/>
         </w:rPr>
-      </w:pPr>
+        <w:t>Your code goes here:</w:t>
+      </w:r>
     </w:p>
     <w:p>
       <w:pPr>
@@ -11803,152 +14858,983 @@
       </w:pPr>
     </w:p>
     <w:p>
-      <w:r>
+      <w:pPr>
+        <w:shd w:val="clear" w:color="auto" w:fill="1E1E1E"/>
+        <w:spacing w:line="285" w:lineRule="atLeast"/>
+        <w:rPr>
+          <w:rFonts w:ascii="Consolas" w:hAnsi="Consolas"/>
+          <w:color w:val="D4D4D4"/>
+          <w:sz w:val="21"/>
+          <w:szCs w:val="21"/>
+          <w:lang w:val="en-US"/>
+        </w:rPr>
+      </w:pPr>
+      <w:r>
+        <w:rPr>
+          <w:rFonts w:ascii="Consolas" w:hAnsi="Consolas"/>
+          <w:color w:val="D4D4D4"/>
+          <w:sz w:val="21"/>
+          <w:szCs w:val="21"/>
+          <w:lang w:val="en-US"/>
+        </w:rPr>
+        <w:t>        </w:t>
+      </w:r>
+      <w:proofErr w:type="spellStart"/>
+      <w:proofErr w:type="gramStart"/>
+      <w:r>
+        <w:rPr>
+          <w:rFonts w:ascii="Consolas" w:hAnsi="Consolas"/>
+          <w:color w:val="4EC9B0"/>
+          <w:sz w:val="21"/>
+          <w:szCs w:val="21"/>
+          <w:lang w:val="en-US"/>
+        </w:rPr>
+        <w:t>System</w:t>
+      </w:r>
+      <w:r>
+        <w:rPr>
+          <w:rFonts w:ascii="Consolas" w:hAnsi="Consolas"/>
+          <w:color w:val="D4D4D4"/>
+          <w:sz w:val="21"/>
+          <w:szCs w:val="21"/>
+          <w:lang w:val="en-US"/>
+        </w:rPr>
+        <w:t>.</w:t>
+      </w:r>
+      <w:r>
+        <w:rPr>
+          <w:rFonts w:ascii="Consolas" w:hAnsi="Consolas"/>
+          <w:color w:val="4FC1FF"/>
+          <w:sz w:val="21"/>
+          <w:szCs w:val="21"/>
+          <w:lang w:val="en-US"/>
+        </w:rPr>
+        <w:t>out</w:t>
+      </w:r>
+      <w:r>
+        <w:rPr>
+          <w:rFonts w:ascii="Consolas" w:hAnsi="Consolas"/>
+          <w:color w:val="D4D4D4"/>
+          <w:sz w:val="21"/>
+          <w:szCs w:val="21"/>
+          <w:lang w:val="en-US"/>
+        </w:rPr>
+        <w:t>.</w:t>
+      </w:r>
+      <w:r>
+        <w:rPr>
+          <w:rFonts w:ascii="Consolas" w:hAnsi="Consolas"/>
+          <w:color w:val="DCDCAA"/>
+          <w:sz w:val="21"/>
+          <w:szCs w:val="21"/>
+          <w:lang w:val="en-US"/>
+        </w:rPr>
+        <w:t>println</w:t>
+      </w:r>
+      <w:proofErr w:type="spellEnd"/>
+      <w:r>
+        <w:rPr>
+          <w:rFonts w:ascii="Consolas" w:hAnsi="Consolas"/>
+          <w:color w:val="D4D4D4"/>
+          <w:sz w:val="21"/>
+          <w:szCs w:val="21"/>
+          <w:lang w:val="en-US"/>
+        </w:rPr>
+        <w:t>(</w:t>
+      </w:r>
+      <w:proofErr w:type="gramEnd"/>
+      <w:r>
+        <w:rPr>
+          <w:rFonts w:ascii="Consolas" w:hAnsi="Consolas"/>
+          <w:color w:val="CE9178"/>
+          <w:sz w:val="21"/>
+          <w:szCs w:val="21"/>
+          <w:lang w:val="en-US"/>
+        </w:rPr>
+        <w:t>"</w:t>
+      </w:r>
+      <w:r>
+        <w:rPr>
+          <w:rFonts w:ascii="Consolas" w:hAnsi="Consolas"/>
+          <w:color w:val="D7BA7D"/>
+          <w:sz w:val="21"/>
+          <w:szCs w:val="21"/>
+          <w:lang w:val="en-US"/>
+        </w:rPr>
+        <w:t>\n</w:t>
+      </w:r>
+      <w:r>
+        <w:rPr>
+          <w:rFonts w:ascii="Consolas" w:hAnsi="Consolas"/>
+          <w:color w:val="CE9178"/>
+          <w:sz w:val="21"/>
+          <w:szCs w:val="21"/>
+          <w:lang w:val="en-US"/>
+        </w:rPr>
+        <w:t>--- Part 2: Question 5"</w:t>
+      </w:r>
+      <w:r>
+        <w:rPr>
+          <w:rFonts w:ascii="Consolas" w:hAnsi="Consolas"/>
+          <w:color w:val="D4D4D4"/>
+          <w:sz w:val="21"/>
+          <w:szCs w:val="21"/>
+          <w:lang w:val="en-US"/>
+        </w:rPr>
+        <w:t>);</w:t>
+      </w:r>
+    </w:p>
+    <w:p>
+      <w:pPr>
+        <w:shd w:val="clear" w:color="auto" w:fill="1E1E1E"/>
+        <w:spacing w:line="285" w:lineRule="atLeast"/>
+        <w:rPr>
+          <w:rFonts w:ascii="Consolas" w:hAnsi="Consolas"/>
+          <w:color w:val="D4D4D4"/>
+          <w:sz w:val="21"/>
+          <w:szCs w:val="21"/>
+          <w:lang w:val="en-US"/>
+        </w:rPr>
+      </w:pPr>
+      <w:r>
+        <w:rPr>
+          <w:rFonts w:ascii="Consolas" w:hAnsi="Consolas"/>
+          <w:color w:val="D4D4D4"/>
+          <w:sz w:val="21"/>
+          <w:szCs w:val="21"/>
+          <w:lang w:val="en-US"/>
+        </w:rPr>
+        <w:t>        </w:t>
+      </w:r>
+      <w:r>
+        <w:rPr>
+          <w:rFonts w:ascii="Consolas" w:hAnsi="Consolas"/>
+          <w:color w:val="6A9955"/>
+          <w:sz w:val="21"/>
+          <w:szCs w:val="21"/>
+          <w:lang w:val="en-US"/>
+        </w:rPr>
+        <w:t>// get the total number of destinations</w:t>
+      </w:r>
+    </w:p>
+    <w:p>
+      <w:pPr>
+        <w:shd w:val="clear" w:color="auto" w:fill="1E1E1E"/>
+        <w:spacing w:line="285" w:lineRule="atLeast"/>
+        <w:rPr>
+          <w:rFonts w:ascii="Consolas" w:hAnsi="Consolas"/>
+          <w:color w:val="D4D4D4"/>
+          <w:sz w:val="21"/>
+          <w:szCs w:val="21"/>
+          <w:lang w:val="en-US"/>
+        </w:rPr>
+      </w:pPr>
+      <w:r>
+        <w:rPr>
+          <w:rFonts w:ascii="Consolas" w:hAnsi="Consolas"/>
+          <w:color w:val="D4D4D4"/>
+          <w:sz w:val="21"/>
+          <w:szCs w:val="21"/>
+          <w:lang w:val="en-US"/>
+        </w:rPr>
+        <w:t>        </w:t>
+      </w:r>
+      <w:proofErr w:type="spellStart"/>
+      <w:proofErr w:type="gramStart"/>
+      <w:r>
+        <w:rPr>
+          <w:rFonts w:ascii="Consolas" w:hAnsi="Consolas"/>
+          <w:color w:val="4EC9B0"/>
+          <w:sz w:val="21"/>
+          <w:szCs w:val="21"/>
+          <w:lang w:val="en-US"/>
+        </w:rPr>
+        <w:t>int</w:t>
+      </w:r>
+      <w:proofErr w:type="spellEnd"/>
+      <w:proofErr w:type="gramEnd"/>
+      <w:r>
+        <w:rPr>
+          <w:rFonts w:ascii="Consolas" w:hAnsi="Consolas"/>
+          <w:color w:val="D4D4D4"/>
+          <w:sz w:val="21"/>
+          <w:szCs w:val="21"/>
+          <w:lang w:val="en-US"/>
+        </w:rPr>
+        <w:t> </w:t>
+      </w:r>
+      <w:proofErr w:type="spellStart"/>
+      <w:r>
+        <w:rPr>
+          <w:rFonts w:ascii="Consolas" w:hAnsi="Consolas"/>
+          <w:color w:val="9CDCFE"/>
+          <w:sz w:val="21"/>
+          <w:szCs w:val="21"/>
+          <w:lang w:val="en-US"/>
+        </w:rPr>
+        <w:t>destTotal</w:t>
+      </w:r>
+      <w:proofErr w:type="spellEnd"/>
+      <w:r>
+        <w:rPr>
+          <w:rFonts w:ascii="Consolas" w:hAnsi="Consolas"/>
+          <w:color w:val="D4D4D4"/>
+          <w:sz w:val="21"/>
+          <w:szCs w:val="21"/>
+          <w:lang w:val="en-US"/>
+        </w:rPr>
+        <w:t> = </w:t>
+      </w:r>
+      <w:proofErr w:type="spellStart"/>
+      <w:r>
+        <w:rPr>
+          <w:rFonts w:ascii="Consolas" w:hAnsi="Consolas"/>
+          <w:color w:val="9CDCFE"/>
+          <w:sz w:val="21"/>
+          <w:szCs w:val="21"/>
+          <w:lang w:val="en-US"/>
+        </w:rPr>
+        <w:t>flights</w:t>
+      </w:r>
+      <w:r>
+        <w:rPr>
+          <w:rFonts w:ascii="Consolas" w:hAnsi="Consolas"/>
+          <w:color w:val="D4D4D4"/>
+          <w:sz w:val="21"/>
+          <w:szCs w:val="21"/>
+          <w:lang w:val="en-US"/>
+        </w:rPr>
+        <w:t>.</w:t>
+      </w:r>
+      <w:r>
+        <w:rPr>
+          <w:rFonts w:ascii="Consolas" w:hAnsi="Consolas"/>
+          <w:color w:val="DCDCAA"/>
+          <w:sz w:val="21"/>
+          <w:szCs w:val="21"/>
+          <w:lang w:val="en-US"/>
+        </w:rPr>
+        <w:t>getUnique</w:t>
+      </w:r>
+      <w:proofErr w:type="spellEnd"/>
+      <w:r>
+        <w:rPr>
+          <w:rFonts w:ascii="Consolas" w:hAnsi="Consolas"/>
+          <w:color w:val="D4D4D4"/>
+          <w:sz w:val="21"/>
+          <w:szCs w:val="21"/>
+          <w:lang w:val="en-US"/>
+        </w:rPr>
+        <w:t>(</w:t>
+      </w:r>
+      <w:r>
+        <w:rPr>
+          <w:rFonts w:ascii="Consolas" w:hAnsi="Consolas"/>
+          <w:color w:val="CE9178"/>
+          <w:sz w:val="21"/>
+          <w:szCs w:val="21"/>
+          <w:lang w:val="en-US"/>
+        </w:rPr>
+        <w:t>"</w:t>
+      </w:r>
+      <w:proofErr w:type="spellStart"/>
+      <w:r>
+        <w:rPr>
+          <w:rFonts w:ascii="Consolas" w:hAnsi="Consolas"/>
+          <w:color w:val="CE9178"/>
+          <w:sz w:val="21"/>
+          <w:szCs w:val="21"/>
+          <w:lang w:val="en-US"/>
+        </w:rPr>
+        <w:t>dest</w:t>
+      </w:r>
+      <w:proofErr w:type="spellEnd"/>
+      <w:r>
+        <w:rPr>
+          <w:rFonts w:ascii="Consolas" w:hAnsi="Consolas"/>
+          <w:color w:val="CE9178"/>
+          <w:sz w:val="21"/>
+          <w:szCs w:val="21"/>
+          <w:lang w:val="en-US"/>
+        </w:rPr>
+        <w:t>"</w:t>
+      </w:r>
+      <w:r>
+        <w:rPr>
+          <w:rFonts w:ascii="Consolas" w:hAnsi="Consolas"/>
+          <w:color w:val="D4D4D4"/>
+          <w:sz w:val="21"/>
+          <w:szCs w:val="21"/>
+          <w:lang w:val="en-US"/>
+        </w:rPr>
+        <w:t>).</w:t>
+      </w:r>
+      <w:r>
+        <w:rPr>
+          <w:rFonts w:ascii="Consolas" w:hAnsi="Consolas"/>
+          <w:color w:val="4FC1FF"/>
+          <w:sz w:val="21"/>
+          <w:szCs w:val="21"/>
+          <w:lang w:val="en-US"/>
+        </w:rPr>
+        <w:t>length</w:t>
+      </w:r>
+      <w:r>
+        <w:rPr>
+          <w:rFonts w:ascii="Consolas" w:hAnsi="Consolas"/>
+          <w:color w:val="D4D4D4"/>
+          <w:sz w:val="21"/>
+          <w:szCs w:val="21"/>
+          <w:lang w:val="en-US"/>
+        </w:rPr>
+        <w:t>;</w:t>
+      </w:r>
+    </w:p>
+    <w:p>
+      <w:pPr>
+        <w:shd w:val="clear" w:color="auto" w:fill="1E1E1E"/>
+        <w:spacing w:line="285" w:lineRule="atLeast"/>
+        <w:rPr>
+          <w:rFonts w:ascii="Consolas" w:hAnsi="Consolas"/>
+          <w:color w:val="D4D4D4"/>
+          <w:sz w:val="21"/>
+          <w:szCs w:val="21"/>
+          <w:lang w:val="en-US"/>
+        </w:rPr>
+      </w:pPr>
+    </w:p>
+    <w:p>
+      <w:pPr>
+        <w:shd w:val="clear" w:color="auto" w:fill="1E1E1E"/>
+        <w:spacing w:line="285" w:lineRule="atLeast"/>
+        <w:rPr>
+          <w:rFonts w:ascii="Consolas" w:hAnsi="Consolas"/>
+          <w:color w:val="D4D4D4"/>
+          <w:sz w:val="21"/>
+          <w:szCs w:val="21"/>
+          <w:lang w:val="en-US"/>
+        </w:rPr>
+      </w:pPr>
+      <w:r>
+        <w:rPr>
+          <w:rFonts w:ascii="Consolas" w:hAnsi="Consolas"/>
+          <w:color w:val="D4D4D4"/>
+          <w:sz w:val="21"/>
+          <w:szCs w:val="21"/>
+          <w:lang w:val="en-US"/>
+        </w:rPr>
+        <w:t>        </w:t>
+      </w:r>
+      <w:r>
+        <w:rPr>
+          <w:rFonts w:ascii="Consolas" w:hAnsi="Consolas"/>
+          <w:color w:val="6A9955"/>
+          <w:sz w:val="21"/>
+          <w:szCs w:val="21"/>
+          <w:lang w:val="en-US"/>
+        </w:rPr>
+        <w:t>// get the destinations of LGA</w:t>
+      </w:r>
+    </w:p>
+    <w:p>
+      <w:pPr>
+        <w:shd w:val="clear" w:color="auto" w:fill="1E1E1E"/>
+        <w:spacing w:line="285" w:lineRule="atLeast"/>
+        <w:rPr>
+          <w:rFonts w:ascii="Consolas" w:hAnsi="Consolas"/>
+          <w:color w:val="D4D4D4"/>
+          <w:sz w:val="21"/>
+          <w:szCs w:val="21"/>
+          <w:lang w:val="en-US"/>
+        </w:rPr>
+      </w:pPr>
+      <w:r>
+        <w:rPr>
+          <w:rFonts w:ascii="Consolas" w:hAnsi="Consolas"/>
+          <w:color w:val="D4D4D4"/>
+          <w:sz w:val="21"/>
+          <w:szCs w:val="21"/>
+          <w:lang w:val="en-US"/>
+        </w:rPr>
+        <w:t>        </w:t>
+      </w:r>
+      <w:proofErr w:type="spellStart"/>
+      <w:proofErr w:type="gramStart"/>
+      <w:r>
+        <w:rPr>
+          <w:rFonts w:ascii="Consolas" w:hAnsi="Consolas"/>
+          <w:color w:val="4EC9B0"/>
+          <w:sz w:val="21"/>
+          <w:szCs w:val="21"/>
+          <w:lang w:val="en-US"/>
+        </w:rPr>
+        <w:t>int</w:t>
+      </w:r>
+      <w:proofErr w:type="spellEnd"/>
+      <w:proofErr w:type="gramEnd"/>
+      <w:r>
+        <w:rPr>
+          <w:rFonts w:ascii="Consolas" w:hAnsi="Consolas"/>
+          <w:color w:val="D4D4D4"/>
+          <w:sz w:val="21"/>
+          <w:szCs w:val="21"/>
+          <w:lang w:val="en-US"/>
+        </w:rPr>
+        <w:t> </w:t>
+      </w:r>
+      <w:proofErr w:type="spellStart"/>
+      <w:r>
+        <w:rPr>
+          <w:rFonts w:ascii="Consolas" w:hAnsi="Consolas"/>
+          <w:color w:val="9CDCFE"/>
+          <w:sz w:val="21"/>
+          <w:szCs w:val="21"/>
+          <w:lang w:val="en-US"/>
+        </w:rPr>
+        <w:t>destLGA</w:t>
+      </w:r>
+      <w:proofErr w:type="spellEnd"/>
+      <w:r>
+        <w:rPr>
+          <w:rFonts w:ascii="Consolas" w:hAnsi="Consolas"/>
+          <w:color w:val="D4D4D4"/>
+          <w:sz w:val="21"/>
+          <w:szCs w:val="21"/>
+          <w:lang w:val="en-US"/>
+        </w:rPr>
+        <w:t> = </w:t>
+      </w:r>
+      <w:r>
+        <w:rPr>
+          <w:rFonts w:ascii="Consolas" w:hAnsi="Consolas"/>
+          <w:color w:val="C586C0"/>
+          <w:sz w:val="21"/>
+          <w:szCs w:val="21"/>
+          <w:lang w:val="en-US"/>
+        </w:rPr>
+        <w:t>new</w:t>
+      </w:r>
+      <w:r>
+        <w:rPr>
+          <w:rFonts w:ascii="Consolas" w:hAnsi="Consolas"/>
+          <w:color w:val="D4D4D4"/>
+          <w:sz w:val="21"/>
+          <w:szCs w:val="21"/>
+          <w:lang w:val="en-US"/>
+        </w:rPr>
+        <w:t> </w:t>
+      </w:r>
+      <w:r>
+        <w:rPr>
+          <w:rFonts w:ascii="Consolas" w:hAnsi="Consolas"/>
+          <w:color w:val="DCDCAA"/>
+          <w:sz w:val="21"/>
+          <w:szCs w:val="21"/>
+          <w:lang w:val="en-US"/>
+        </w:rPr>
+        <w:t>Table</w:t>
+      </w:r>
+      <w:r>
+        <w:rPr>
+          <w:rFonts w:ascii="Consolas" w:hAnsi="Consolas"/>
+          <w:color w:val="D4D4D4"/>
+          <w:sz w:val="21"/>
+          <w:szCs w:val="21"/>
+          <w:lang w:val="en-US"/>
+        </w:rPr>
+        <w:t>(</w:t>
+      </w:r>
+    </w:p>
+    <w:p>
+      <w:pPr>
+        <w:shd w:val="clear" w:color="auto" w:fill="1E1E1E"/>
+        <w:spacing w:line="285" w:lineRule="atLeast"/>
+        <w:rPr>
+          <w:rFonts w:ascii="Consolas" w:hAnsi="Consolas"/>
+          <w:color w:val="D4D4D4"/>
+          <w:sz w:val="21"/>
+          <w:szCs w:val="21"/>
+          <w:lang w:val="en-US"/>
+        </w:rPr>
+      </w:pPr>
+      <w:r>
+        <w:rPr>
+          <w:rFonts w:ascii="Consolas" w:hAnsi="Consolas"/>
+          <w:color w:val="D4D4D4"/>
+          <w:sz w:val="21"/>
+          <w:szCs w:val="21"/>
+          <w:lang w:val="en-US"/>
+        </w:rPr>
+        <w:t>            </w:t>
+      </w:r>
+      <w:proofErr w:type="spellStart"/>
+      <w:proofErr w:type="gramStart"/>
+      <w:r>
+        <w:rPr>
+          <w:rFonts w:ascii="Consolas" w:hAnsi="Consolas"/>
+          <w:color w:val="9CDCFE"/>
+          <w:sz w:val="21"/>
+          <w:szCs w:val="21"/>
+          <w:lang w:val="en-US"/>
+        </w:rPr>
+        <w:t>flights</w:t>
+      </w:r>
+      <w:r>
+        <w:rPr>
+          <w:rFonts w:ascii="Consolas" w:hAnsi="Consolas"/>
+          <w:color w:val="D4D4D4"/>
+          <w:sz w:val="21"/>
+          <w:szCs w:val="21"/>
+          <w:lang w:val="en-US"/>
+        </w:rPr>
+        <w:t>.</w:t>
+      </w:r>
+      <w:r>
+        <w:rPr>
+          <w:rFonts w:ascii="Consolas" w:hAnsi="Consolas"/>
+          <w:color w:val="DCDCAA"/>
+          <w:sz w:val="21"/>
+          <w:szCs w:val="21"/>
+          <w:lang w:val="en-US"/>
+        </w:rPr>
+        <w:t>findRows</w:t>
+      </w:r>
+      <w:proofErr w:type="spellEnd"/>
+      <w:r>
+        <w:rPr>
+          <w:rFonts w:ascii="Consolas" w:hAnsi="Consolas"/>
+          <w:color w:val="D4D4D4"/>
+          <w:sz w:val="21"/>
+          <w:szCs w:val="21"/>
+          <w:lang w:val="en-US"/>
+        </w:rPr>
+        <w:t>(</w:t>
+      </w:r>
+      <w:proofErr w:type="gramEnd"/>
+      <w:r>
+        <w:rPr>
+          <w:rFonts w:ascii="Consolas" w:hAnsi="Consolas"/>
+          <w:color w:val="CE9178"/>
+          <w:sz w:val="21"/>
+          <w:szCs w:val="21"/>
+          <w:lang w:val="en-US"/>
+        </w:rPr>
+        <w:t>"LGA"</w:t>
+      </w:r>
+      <w:r>
+        <w:rPr>
+          <w:rFonts w:ascii="Consolas" w:hAnsi="Consolas"/>
+          <w:color w:val="D4D4D4"/>
+          <w:sz w:val="21"/>
+          <w:szCs w:val="21"/>
+          <w:lang w:val="en-US"/>
+        </w:rPr>
+        <w:t>, </w:t>
+      </w:r>
+      <w:r>
+        <w:rPr>
+          <w:rFonts w:ascii="Consolas" w:hAnsi="Consolas"/>
+          <w:color w:val="CE9178"/>
+          <w:sz w:val="21"/>
+          <w:szCs w:val="21"/>
+          <w:lang w:val="en-US"/>
+        </w:rPr>
+        <w:t>"origin"</w:t>
+      </w:r>
+      <w:r>
+        <w:rPr>
+          <w:rFonts w:ascii="Consolas" w:hAnsi="Consolas"/>
+          <w:color w:val="D4D4D4"/>
+          <w:sz w:val="21"/>
+          <w:szCs w:val="21"/>
+          <w:lang w:val="en-US"/>
+        </w:rPr>
+        <w:t>))</w:t>
+      </w:r>
+    </w:p>
+    <w:p>
+      <w:pPr>
+        <w:shd w:val="clear" w:color="auto" w:fill="1E1E1E"/>
+        <w:spacing w:line="285" w:lineRule="atLeast"/>
+        <w:rPr>
+          <w:rFonts w:ascii="Consolas" w:hAnsi="Consolas"/>
+          <w:color w:val="D4D4D4"/>
+          <w:sz w:val="21"/>
+          <w:szCs w:val="21"/>
+          <w:lang w:val="en-US"/>
+        </w:rPr>
+      </w:pPr>
+      <w:r>
+        <w:rPr>
+          <w:rFonts w:ascii="Consolas" w:hAnsi="Consolas"/>
+          <w:color w:val="D4D4D4"/>
+          <w:sz w:val="21"/>
+          <w:szCs w:val="21"/>
+          <w:lang w:val="en-US"/>
+        </w:rPr>
+        <w:t>            .</w:t>
+      </w:r>
+      <w:proofErr w:type="spellStart"/>
+      <w:proofErr w:type="gramStart"/>
+      <w:r>
+        <w:rPr>
+          <w:rFonts w:ascii="Consolas" w:hAnsi="Consolas"/>
+          <w:color w:val="DCDCAA"/>
+          <w:sz w:val="21"/>
+          <w:szCs w:val="21"/>
+          <w:lang w:val="en-US"/>
+        </w:rPr>
+        <w:t>getUnique</w:t>
+      </w:r>
+      <w:proofErr w:type="spellEnd"/>
+      <w:r>
+        <w:rPr>
+          <w:rFonts w:ascii="Consolas" w:hAnsi="Consolas"/>
+          <w:color w:val="D4D4D4"/>
+          <w:sz w:val="21"/>
+          <w:szCs w:val="21"/>
+          <w:lang w:val="en-US"/>
+        </w:rPr>
+        <w:t>(</w:t>
+      </w:r>
+      <w:proofErr w:type="gramEnd"/>
+      <w:r>
+        <w:rPr>
+          <w:rFonts w:ascii="Consolas" w:hAnsi="Consolas"/>
+          <w:color w:val="CE9178"/>
+          <w:sz w:val="21"/>
+          <w:szCs w:val="21"/>
+          <w:lang w:val="en-US"/>
+        </w:rPr>
+        <w:t>"</w:t>
+      </w:r>
+      <w:proofErr w:type="spellStart"/>
+      <w:r>
+        <w:rPr>
+          <w:rFonts w:ascii="Consolas" w:hAnsi="Consolas"/>
+          <w:color w:val="CE9178"/>
+          <w:sz w:val="21"/>
+          <w:szCs w:val="21"/>
+          <w:lang w:val="en-US"/>
+        </w:rPr>
+        <w:t>dest</w:t>
+      </w:r>
+      <w:proofErr w:type="spellEnd"/>
+      <w:r>
+        <w:rPr>
+          <w:rFonts w:ascii="Consolas" w:hAnsi="Consolas"/>
+          <w:color w:val="CE9178"/>
+          <w:sz w:val="21"/>
+          <w:szCs w:val="21"/>
+          <w:lang w:val="en-US"/>
+        </w:rPr>
+        <w:t>"</w:t>
+      </w:r>
+      <w:r>
+        <w:rPr>
+          <w:rFonts w:ascii="Consolas" w:hAnsi="Consolas"/>
+          <w:color w:val="D4D4D4"/>
+          <w:sz w:val="21"/>
+          <w:szCs w:val="21"/>
+          <w:lang w:val="en-US"/>
+        </w:rPr>
+        <w:t>)</w:t>
+      </w:r>
+    </w:p>
+    <w:p>
+      <w:pPr>
+        <w:shd w:val="clear" w:color="auto" w:fill="1E1E1E"/>
+        <w:spacing w:line="285" w:lineRule="atLeast"/>
+        <w:rPr>
+          <w:rFonts w:ascii="Consolas" w:hAnsi="Consolas"/>
+          <w:color w:val="D4D4D4"/>
+          <w:sz w:val="21"/>
+          <w:szCs w:val="21"/>
+          <w:lang w:val="en-US"/>
+        </w:rPr>
+      </w:pPr>
+      <w:r>
+        <w:rPr>
+          <w:rFonts w:ascii="Consolas" w:hAnsi="Consolas"/>
+          <w:color w:val="D4D4D4"/>
+          <w:sz w:val="21"/>
+          <w:szCs w:val="21"/>
+          <w:lang w:val="en-US"/>
+        </w:rPr>
+        <w:t>            .</w:t>
+      </w:r>
+      <w:r>
+        <w:rPr>
+          <w:rFonts w:ascii="Consolas" w:hAnsi="Consolas"/>
+          <w:color w:val="4FC1FF"/>
+          <w:sz w:val="21"/>
+          <w:szCs w:val="21"/>
+          <w:lang w:val="en-US"/>
+        </w:rPr>
+        <w:t>length</w:t>
+      </w:r>
+      <w:r>
+        <w:rPr>
+          <w:rFonts w:ascii="Consolas" w:hAnsi="Consolas"/>
+          <w:color w:val="D4D4D4"/>
+          <w:sz w:val="21"/>
+          <w:szCs w:val="21"/>
+          <w:lang w:val="en-US"/>
+        </w:rPr>
+        <w:t>;</w:t>
+      </w:r>
+    </w:p>
+    <w:p>
+      <w:pPr>
+        <w:shd w:val="clear" w:color="auto" w:fill="1E1E1E"/>
+        <w:spacing w:line="285" w:lineRule="atLeast"/>
+        <w:rPr>
+          <w:rFonts w:ascii="Consolas" w:hAnsi="Consolas"/>
+          <w:color w:val="D4D4D4"/>
+          <w:sz w:val="21"/>
+          <w:szCs w:val="21"/>
+          <w:lang w:val="en-US"/>
+        </w:rPr>
+      </w:pPr>
+    </w:p>
+    <w:p>
+      <w:pPr>
+        <w:shd w:val="clear" w:color="auto" w:fill="1E1E1E"/>
+        <w:spacing w:line="285" w:lineRule="atLeast"/>
+        <w:rPr>
+          <w:rFonts w:ascii="Consolas" w:hAnsi="Consolas"/>
+          <w:color w:val="D4D4D4"/>
+          <w:sz w:val="21"/>
+          <w:szCs w:val="21"/>
+          <w:lang w:val="en-US"/>
+        </w:rPr>
+      </w:pPr>
+      <w:r>
+        <w:rPr>
+          <w:rFonts w:ascii="Consolas" w:hAnsi="Consolas"/>
+          <w:color w:val="D4D4D4"/>
+          <w:sz w:val="21"/>
+          <w:szCs w:val="21"/>
+          <w:lang w:val="en-US"/>
+        </w:rPr>
+        <w:t>        </w:t>
+      </w:r>
+      <w:r>
+        <w:rPr>
+          <w:rFonts w:ascii="Consolas" w:hAnsi="Consolas"/>
+          <w:color w:val="6A9955"/>
+          <w:sz w:val="21"/>
+          <w:szCs w:val="21"/>
+          <w:lang w:val="en-US"/>
+        </w:rPr>
+        <w:t>// show the unreachable </w:t>
+      </w:r>
+      <w:proofErr w:type="spellStart"/>
+      <w:r>
+        <w:rPr>
+          <w:rFonts w:ascii="Consolas" w:hAnsi="Consolas"/>
+          <w:color w:val="6A9955"/>
+          <w:sz w:val="21"/>
+          <w:szCs w:val="21"/>
+          <w:lang w:val="en-US"/>
+        </w:rPr>
+        <w:t>desination</w:t>
+      </w:r>
+      <w:proofErr w:type="spellEnd"/>
+      <w:r>
+        <w:rPr>
+          <w:rFonts w:ascii="Consolas" w:hAnsi="Consolas"/>
+          <w:color w:val="6A9955"/>
+          <w:sz w:val="21"/>
+          <w:szCs w:val="21"/>
+          <w:lang w:val="en-US"/>
+        </w:rPr>
+        <w:t> count</w:t>
+      </w:r>
+    </w:p>
+    <w:p>
+      <w:pPr>
+        <w:shd w:val="clear" w:color="auto" w:fill="1E1E1E"/>
+        <w:spacing w:line="285" w:lineRule="atLeast"/>
+        <w:rPr>
+          <w:rFonts w:ascii="Consolas" w:hAnsi="Consolas"/>
+          <w:color w:val="D4D4D4"/>
+          <w:sz w:val="21"/>
+          <w:szCs w:val="21"/>
+          <w:lang w:val="en-US"/>
+        </w:rPr>
+      </w:pPr>
+      <w:r>
+        <w:rPr>
+          <w:rFonts w:ascii="Consolas" w:hAnsi="Consolas"/>
+          <w:color w:val="D4D4D4"/>
+          <w:sz w:val="21"/>
+          <w:szCs w:val="21"/>
+          <w:lang w:val="en-US"/>
+        </w:rPr>
+        <w:t>        </w:t>
+      </w:r>
+      <w:r>
+        <w:rPr>
+          <w:rFonts w:ascii="Consolas" w:hAnsi="Consolas"/>
+          <w:color w:val="4EC9B0"/>
+          <w:sz w:val="21"/>
+          <w:szCs w:val="21"/>
+          <w:lang w:val="en-US"/>
+        </w:rPr>
+        <w:t>System</w:t>
+      </w:r>
+      <w:r>
+        <w:rPr>
+          <w:rFonts w:ascii="Consolas" w:hAnsi="Consolas"/>
+          <w:color w:val="D4D4D4"/>
+          <w:sz w:val="21"/>
+          <w:szCs w:val="21"/>
+          <w:lang w:val="en-US"/>
+        </w:rPr>
+        <w:t>.</w:t>
+      </w:r>
+      <w:r>
+        <w:rPr>
+          <w:rFonts w:ascii="Consolas" w:hAnsi="Consolas"/>
+          <w:color w:val="4FC1FF"/>
+          <w:sz w:val="21"/>
+          <w:szCs w:val="21"/>
+          <w:lang w:val="en-US"/>
+        </w:rPr>
+        <w:t>out</w:t>
+      </w:r>
+      <w:r>
+        <w:rPr>
+          <w:rFonts w:ascii="Consolas" w:hAnsi="Consolas"/>
+          <w:color w:val="D4D4D4"/>
+          <w:sz w:val="21"/>
+          <w:szCs w:val="21"/>
+          <w:lang w:val="en-US"/>
+        </w:rPr>
+        <w:t>.</w:t>
+      </w:r>
+      <w:r>
+        <w:rPr>
+          <w:rFonts w:ascii="Consolas" w:hAnsi="Consolas"/>
+          <w:color w:val="DCDCAA"/>
+          <w:sz w:val="21"/>
+          <w:szCs w:val="21"/>
+          <w:lang w:val="en-US"/>
+        </w:rPr>
+        <w:t>println</w:t>
+      </w:r>
+      <w:r>
+        <w:rPr>
+          <w:rFonts w:ascii="Consolas" w:hAnsi="Consolas"/>
+          <w:color w:val="D4D4D4"/>
+          <w:sz w:val="21"/>
+          <w:szCs w:val="21"/>
+          <w:lang w:val="en-US"/>
+        </w:rPr>
+        <w:t>(</w:t>
+      </w:r>
+      <w:r>
+        <w:rPr>
+          <w:rFonts w:ascii="Consolas" w:hAnsi="Consolas"/>
+          <w:color w:val="CE9178"/>
+          <w:sz w:val="21"/>
+          <w:szCs w:val="21"/>
+          <w:lang w:val="en-US"/>
+        </w:rPr>
+        <w:t>"Total destinations with no direct flight from LGA: "</w:t>
+      </w:r>
+      <w:r>
+        <w:rPr>
+          <w:rFonts w:ascii="Consolas" w:hAnsi="Consolas"/>
+          <w:color w:val="D4D4D4"/>
+          <w:sz w:val="21"/>
+          <w:szCs w:val="21"/>
+          <w:lang w:val="en-US"/>
+        </w:rPr>
+        <w:t> + </w:t>
+      </w:r>
+      <w:bookmarkStart w:id="1" w:name="_GoBack"/>
+      <w:bookmarkEnd w:id="1"/>
+      <w:r>
+        <w:rPr>
+          <w:rFonts w:ascii="Consolas" w:hAnsi="Consolas"/>
+          <w:color w:val="D4D4D4"/>
+          <w:sz w:val="21"/>
+          <w:szCs w:val="21"/>
+          <w:lang w:val="en-US"/>
+        </w:rPr>
+        <w:t>(</w:t>
+      </w:r>
+      <w:proofErr w:type="spellStart"/>
+      <w:r>
+        <w:rPr>
+          <w:rFonts w:ascii="Consolas" w:hAnsi="Consolas"/>
+          <w:color w:val="9CDCFE"/>
+          <w:sz w:val="21"/>
+          <w:szCs w:val="21"/>
+          <w:lang w:val="en-US"/>
+        </w:rPr>
+        <w:t>destTotal</w:t>
+      </w:r>
+      <w:proofErr w:type="spellEnd"/>
+      <w:r>
+        <w:rPr>
+          <w:rFonts w:ascii="Consolas" w:hAnsi="Consolas"/>
+          <w:color w:val="D4D4D4"/>
+          <w:sz w:val="21"/>
+          <w:szCs w:val="21"/>
+          <w:lang w:val="en-US"/>
+        </w:rPr>
+        <w:t> - </w:t>
+      </w:r>
+      <w:proofErr w:type="spellStart"/>
+      <w:r>
+        <w:rPr>
+          <w:rFonts w:ascii="Consolas" w:hAnsi="Consolas"/>
+          <w:color w:val="9CDCFE"/>
+          <w:sz w:val="21"/>
+          <w:szCs w:val="21"/>
+          <w:lang w:val="en-US"/>
+        </w:rPr>
+        <w:t>destLGA</w:t>
+      </w:r>
+      <w:proofErr w:type="spellEnd"/>
+      <w:r>
+        <w:rPr>
+          <w:rFonts w:ascii="Consolas" w:hAnsi="Consolas"/>
+          <w:color w:val="D4D4D4"/>
+          <w:sz w:val="21"/>
+          <w:szCs w:val="21"/>
+          <w:lang w:val="en-US"/>
+        </w:rPr>
+        <w:t>));</w:t>
+      </w:r>
+    </w:p>
+    <w:p>
+      <w:pPr>
         <w:rPr>
           <w:sz w:val="18"/>
           <w:szCs w:val="18"/>
         </w:rPr>
-        <w:t>Your relevant code goes here:</w:t>
-      </w:r>
-    </w:p>
-    <w:p/>
-    <w:p/>
-    <w:p/>
-    <w:p/>
-    <w:p/>
-    <w:p>
-      <w:pPr>
-        <w:pStyle w:val="Header"/>
-      </w:pPr>
-      <w:r>
-        <w:t xml:space="preserve">3. </w:t>
-      </w:r>
-      <w:r>
-        <w:t xml:space="preserve">Analyse LGA, paying attention to the airports listed in the dataset that cannot be reached </w:t>
-      </w:r>
-      <w:r>
-        <w:t xml:space="preserve">directly </w:t>
-      </w:r>
-      <w:r>
-        <w:t>from LGA</w:t>
-      </w:r>
-      <w:r>
-        <w:t xml:space="preserve"> by taking a single flight</w:t>
-      </w:r>
-      <w:r>
-        <w:rPr>
-          <w:b w:val="0"/>
-        </w:rPr>
-        <w:t xml:space="preserve"> </w:t>
-      </w:r>
-      <w:r>
-        <w:rPr>
-          <w:b w:val="0"/>
-        </w:rPr>
-        <w:t>[</w:t>
-      </w:r>
-      <w:r>
-        <w:rPr>
-          <w:b w:val="0"/>
-        </w:rPr>
-        <w:t>1</w:t>
-      </w:r>
-      <w:r>
-        <w:rPr>
-          <w:b w:val="0"/>
-        </w:rPr>
-        <w:t xml:space="preserve"> point</w:t>
-      </w:r>
-      <w:r>
-        <w:rPr>
-          <w:b w:val="0"/>
-        </w:rPr>
-        <w:t>]</w:t>
-      </w:r>
-    </w:p>
-    <w:p>
-      <w:pPr>
-        <w:rPr>
-          <w:sz w:val="18"/>
-          <w:szCs w:val="18"/>
-        </w:rPr>
-      </w:pPr>
-      <w:r>
-        <w:rPr>
-          <w:sz w:val="18"/>
-          <w:szCs w:val="18"/>
-        </w:rPr>
-        <w:t xml:space="preserve">Your answer </w:t>
-      </w:r>
-      <w:r>
-        <w:rPr>
-          <w:sz w:val="18"/>
-          <w:szCs w:val="18"/>
-        </w:rPr>
-        <w:t xml:space="preserve">to how many of the airports cannot be reached directly from LGA by taking a single flight </w:t>
-      </w:r>
-      <w:r>
-        <w:rPr>
-          <w:sz w:val="18"/>
-          <w:szCs w:val="18"/>
-        </w:rPr>
-        <w:t>goes here:</w:t>
-      </w:r>
-    </w:p>
-    <w:p>
-      <w:pPr>
-        <w:rPr>
-          <w:sz w:val="18"/>
-          <w:szCs w:val="18"/>
-        </w:rPr>
-      </w:pPr>
-    </w:p>
-    <w:p>
-      <w:pPr>
-        <w:rPr>
-          <w:sz w:val="18"/>
-          <w:szCs w:val="18"/>
-        </w:rPr>
-      </w:pPr>
-    </w:p>
-    <w:p>
-      <w:pPr>
-        <w:rPr>
-          <w:sz w:val="18"/>
-          <w:szCs w:val="18"/>
-        </w:rPr>
-      </w:pPr>
-    </w:p>
-    <w:p>
-      <w:pPr>
-        <w:rPr>
-          <w:sz w:val="18"/>
-          <w:szCs w:val="18"/>
-        </w:rPr>
-      </w:pPr>
-    </w:p>
-    <w:p>
-      <w:pPr>
-        <w:rPr>
-          <w:sz w:val="18"/>
-          <w:szCs w:val="18"/>
-        </w:rPr>
-      </w:pPr>
-      <w:r>
-        <w:rPr>
-          <w:sz w:val="18"/>
-          <w:szCs w:val="18"/>
-        </w:rPr>
-        <w:t>Your code goes here:</w:t>
-      </w:r>
-    </w:p>
-    <w:p>
-      <w:pPr>
-        <w:rPr>
-          <w:sz w:val="18"/>
-          <w:szCs w:val="18"/>
-        </w:rPr>
-      </w:pPr>
+      </w:pPr>
+    </w:p>
+    <w:p>
+      <w:pPr>
+        <w:spacing w:line="240" w:lineRule="auto"/>
+        <w:rPr>
+          <w:rFonts w:ascii="Helvetica" w:eastAsiaTheme="majorEastAsia" w:hAnsi="Helvetica" w:cstheme="majorBidi"/>
+          <w:b/>
+          <w:bCs/>
+          <w:color w:val="auto"/>
+          <w:sz w:val="40"/>
+          <w:szCs w:val="32"/>
+          <w:lang w:eastAsia="ja-JP"/>
+        </w:rPr>
+      </w:pPr>
+      <w:r>
+        <w:br w:type="page"/>
+      </w:r>
     </w:p>
     <w:p>
       <w:pPr>
@@ -17028,7 +20914,7 @@
 </file>
 
 <file path=customXml/itemProps1.xml><?xml version="1.0" encoding="utf-8"?>
-<ds:datastoreItem xmlns:ds="http://schemas.openxmlformats.org/officeDocument/2006/customXml" ds:itemID="{85B84DE5-B671-4B4B-82C1-25ECB736B2F4}">
+<ds:datastoreItem xmlns:ds="http://schemas.openxmlformats.org/officeDocument/2006/customXml" ds:itemID="{1C22EF97-D135-4A6B-A557-75F92E5FA187}">
   <ds:schemaRefs>
     <ds:schemaRef ds:uri="http://schemas.openxmlformats.org/officeDocument/2006/bibliography"/>
   </ds:schemaRefs>
